--- a/Documents/Software/Testing and Integration/Testing and Integration Documents/eCook Testing Standards Review.docx
+++ b/Documents/Software/Testing and Integration/Testing and Integration Documents/eCook Testing Standards Review.docx
@@ -37,6 +37,7 @@
       <w:bookmarkStart w:id="2" w:name="_Toc379186369"/>
       <w:bookmarkStart w:id="3" w:name="_Toc384467467"/>
       <w:bookmarkStart w:id="4" w:name="_Toc389483529"/>
+      <w:bookmarkStart w:id="5" w:name="_Toc389878575"/>
       <w:r>
         <w:rPr>
           <w:noProof/>
@@ -95,6 +96,7 @@
       <w:bookmarkEnd w:id="2"/>
       <w:bookmarkEnd w:id="3"/>
       <w:bookmarkEnd w:id="4"/>
+      <w:bookmarkEnd w:id="5"/>
     </w:p>
     <w:p>
       <w:pPr>
@@ -227,21 +229,20 @@
         <w:pStyle w:val="Heading1"/>
         <w:jc w:val="center"/>
       </w:pPr>
-      <w:bookmarkStart w:id="5" w:name="_Toc378705879"/>
-      <w:bookmarkStart w:id="6" w:name="_Toc378854871"/>
-      <w:bookmarkStart w:id="7" w:name="_Toc378854928"/>
-      <w:bookmarkStart w:id="8" w:name="_Toc379049355"/>
-      <w:bookmarkStart w:id="9" w:name="_Toc379121046"/>
-      <w:bookmarkStart w:id="10" w:name="_Toc379121095"/>
-      <w:bookmarkStart w:id="11" w:name="_Toc379186005"/>
-      <w:bookmarkStart w:id="12" w:name="_Toc379186370"/>
-      <w:bookmarkStart w:id="13" w:name="_Toc384467468"/>
-      <w:bookmarkStart w:id="14" w:name="_Toc389483530"/>
+      <w:bookmarkStart w:id="6" w:name="_Toc378705879"/>
+      <w:bookmarkStart w:id="7" w:name="_Toc378854871"/>
+      <w:bookmarkStart w:id="8" w:name="_Toc378854928"/>
+      <w:bookmarkStart w:id="9" w:name="_Toc379049355"/>
+      <w:bookmarkStart w:id="10" w:name="_Toc379121046"/>
+      <w:bookmarkStart w:id="11" w:name="_Toc379121095"/>
+      <w:bookmarkStart w:id="12" w:name="_Toc379186005"/>
+      <w:bookmarkStart w:id="13" w:name="_Toc379186370"/>
+      <w:bookmarkStart w:id="14" w:name="_Toc384467468"/>
+      <w:bookmarkStart w:id="15" w:name="_Toc389878576"/>
       <w:r>
         <w:lastRenderedPageBreak/>
         <w:t>Document Control</w:t>
       </w:r>
-      <w:bookmarkEnd w:id="5"/>
       <w:bookmarkEnd w:id="6"/>
       <w:bookmarkEnd w:id="7"/>
       <w:bookmarkEnd w:id="8"/>
@@ -251,6 +252,7 @@
       <w:bookmarkEnd w:id="12"/>
       <w:bookmarkEnd w:id="13"/>
       <w:bookmarkEnd w:id="14"/>
+      <w:bookmarkEnd w:id="15"/>
     </w:p>
     <w:p/>
     <w:tbl>
@@ -540,11 +542,13 @@
               <w:ind w:firstLine="0"/>
               <w:jc w:val="center"/>
               <w:rPr>
+                <w:i/>
                 <w:lang w:val="en-US"/>
               </w:rPr>
             </w:pPr>
             <w:r>
               <w:rPr>
+                <w:i/>
                 <w:lang w:val="en-US"/>
               </w:rPr>
               <w:t>2.0</w:t>
@@ -560,12 +564,14 @@
               <w:ind w:firstLine="0"/>
               <w:jc w:val="center"/>
               <w:rPr>
+                <w:i/>
                 <w:lang w:val="en-US"/>
               </w:rPr>
             </w:pPr>
             <w:proofErr w:type="spellStart"/>
             <w:r>
               <w:rPr>
+                <w:i/>
                 <w:lang w:val="en-US"/>
               </w:rPr>
               <w:t>R.Tan</w:t>
@@ -582,11 +588,13 @@
               <w:ind w:firstLine="0"/>
               <w:jc w:val="center"/>
               <w:rPr>
+                <w:i/>
                 <w:lang w:val="en-US"/>
               </w:rPr>
             </w:pPr>
             <w:r>
               <w:rPr>
+                <w:i/>
                 <w:lang w:val="en-US"/>
               </w:rPr>
               <w:t>02/06/2014</w:t>
@@ -597,56 +605,6 @@
           <w:tcPr>
             <w:tcW w:w="1275" w:type="dxa"/>
           </w:tcPr>
-          <w:p>
-            <w:pPr>
-              <w:ind w:firstLine="0"/>
-              <w:rPr>
-                <w:sz w:val="18"/>
-                <w:szCs w:val="18"/>
-                <w:lang w:val="en-US"/>
-              </w:rPr>
-            </w:pPr>
-            <w:r>
-              <w:rPr>
-                <w:sz w:val="18"/>
-                <w:szCs w:val="18"/>
-                <w:lang w:val="en-US"/>
-              </w:rPr>
-              <w:t>All</w:t>
-            </w:r>
-            <w:bookmarkStart w:id="15" w:name="_GoBack"/>
-            <w:bookmarkEnd w:id="15"/>
-          </w:p>
-        </w:tc>
-        <w:tc>
-          <w:tcPr>
-            <w:tcW w:w="3918" w:type="dxa"/>
-          </w:tcPr>
-          <w:p>
-            <w:pPr>
-              <w:ind w:firstLine="0"/>
-              <w:rPr>
-                <w:sz w:val="18"/>
-                <w:lang w:val="en-US"/>
-              </w:rPr>
-            </w:pPr>
-            <w:proofErr w:type="spellStart"/>
-            <w:r>
-              <w:rPr>
-                <w:sz w:val="18"/>
-                <w:lang w:val="en-US"/>
-              </w:rPr>
-              <w:t>eCook</w:t>
-            </w:r>
-            <w:proofErr w:type="spellEnd"/>
-            <w:r>
-              <w:rPr>
-                <w:sz w:val="18"/>
-                <w:lang w:val="en-US"/>
-              </w:rPr>
-              <w:t xml:space="preserve"> Testing Standards up till 02/06/14</w:t>
-            </w:r>
-          </w:p>
           <w:p>
             <w:pPr>
               <w:ind w:firstLine="0"/>
@@ -657,68 +615,15 @@
                 <w:lang w:val="en-US"/>
               </w:rPr>
             </w:pPr>
-          </w:p>
-        </w:tc>
-      </w:tr>
-      <w:tr>
-        <w:trPr>
-          <w:trHeight w:val="567"/>
-        </w:trPr>
-        <w:tc>
-          <w:tcPr>
-            <w:tcW w:w="1129" w:type="dxa"/>
-          </w:tcPr>
-          <w:p>
-            <w:pPr>
-              <w:ind w:firstLine="0"/>
-              <w:jc w:val="center"/>
+            <w:r>
               <w:rPr>
-                <w:lang w:val="en-US"/>
-              </w:rPr>
-            </w:pPr>
-          </w:p>
-        </w:tc>
-        <w:tc>
-          <w:tcPr>
-            <w:tcW w:w="1500" w:type="dxa"/>
-          </w:tcPr>
-          <w:p>
-            <w:pPr>
-              <w:ind w:firstLine="0"/>
-              <w:jc w:val="center"/>
-              <w:rPr>
-                <w:lang w:val="en-US"/>
-              </w:rPr>
-            </w:pPr>
-          </w:p>
-        </w:tc>
-        <w:tc>
-          <w:tcPr>
-            <w:tcW w:w="1418" w:type="dxa"/>
-          </w:tcPr>
-          <w:p>
-            <w:pPr>
-              <w:ind w:firstLine="0"/>
-              <w:jc w:val="center"/>
-              <w:rPr>
-                <w:lang w:val="en-US"/>
-              </w:rPr>
-            </w:pPr>
-          </w:p>
-        </w:tc>
-        <w:tc>
-          <w:tcPr>
-            <w:tcW w:w="1275" w:type="dxa"/>
-          </w:tcPr>
-          <w:p>
-            <w:pPr>
-              <w:ind w:firstLine="0"/>
-              <w:rPr>
+                <w:i/>
                 <w:sz w:val="18"/>
                 <w:szCs w:val="18"/>
                 <w:lang w:val="en-US"/>
               </w:rPr>
-            </w:pPr>
+              <w:t>All</w:t>
+            </w:r>
           </w:p>
         </w:tc>
         <w:tc>
@@ -735,6 +640,139 @@
                 <w:lang w:val="en-US"/>
               </w:rPr>
             </w:pPr>
+            <w:r>
+              <w:rPr>
+                <w:i/>
+                <w:sz w:val="18"/>
+                <w:szCs w:val="18"/>
+                <w:lang w:val="en-US"/>
+              </w:rPr>
+              <w:t>Review of the Testing Standards of the product</w:t>
+            </w:r>
+            <w:r>
+              <w:rPr>
+                <w:i/>
+                <w:sz w:val="18"/>
+                <w:szCs w:val="18"/>
+                <w:lang w:val="en-US"/>
+              </w:rPr>
+              <w:t xml:space="preserve"> </w:t>
+            </w:r>
+          </w:p>
+        </w:tc>
+      </w:tr>
+      <w:tr>
+        <w:trPr>
+          <w:trHeight w:val="567"/>
+        </w:trPr>
+        <w:tc>
+          <w:tcPr>
+            <w:tcW w:w="1129" w:type="dxa"/>
+          </w:tcPr>
+          <w:p>
+            <w:pPr>
+              <w:ind w:firstLine="0"/>
+              <w:jc w:val="center"/>
+              <w:rPr>
+                <w:lang w:val="en-US"/>
+              </w:rPr>
+            </w:pPr>
+            <w:r>
+              <w:rPr>
+                <w:lang w:val="en-US"/>
+              </w:rPr>
+              <w:t>2.1</w:t>
+            </w:r>
+          </w:p>
+        </w:tc>
+        <w:tc>
+          <w:tcPr>
+            <w:tcW w:w="1500" w:type="dxa"/>
+          </w:tcPr>
+          <w:p>
+            <w:pPr>
+              <w:ind w:firstLine="0"/>
+              <w:jc w:val="center"/>
+              <w:rPr>
+                <w:lang w:val="en-US"/>
+              </w:rPr>
+            </w:pPr>
+            <w:proofErr w:type="spellStart"/>
+            <w:r>
+              <w:rPr>
+                <w:lang w:val="en-US"/>
+              </w:rPr>
+              <w:t>R.Tan</w:t>
+            </w:r>
+            <w:proofErr w:type="spellEnd"/>
+          </w:p>
+        </w:tc>
+        <w:tc>
+          <w:tcPr>
+            <w:tcW w:w="1418" w:type="dxa"/>
+          </w:tcPr>
+          <w:p>
+            <w:pPr>
+              <w:ind w:firstLine="0"/>
+              <w:jc w:val="center"/>
+              <w:rPr>
+                <w:lang w:val="en-US"/>
+              </w:rPr>
+            </w:pPr>
+            <w:r>
+              <w:rPr>
+                <w:lang w:val="en-US"/>
+              </w:rPr>
+              <w:t>07/06/2014</w:t>
+            </w:r>
+          </w:p>
+        </w:tc>
+        <w:tc>
+          <w:tcPr>
+            <w:tcW w:w="1275" w:type="dxa"/>
+          </w:tcPr>
+          <w:p>
+            <w:pPr>
+              <w:ind w:firstLine="0"/>
+              <w:rPr>
+                <w:sz w:val="18"/>
+                <w:szCs w:val="18"/>
+                <w:lang w:val="en-US"/>
+              </w:rPr>
+            </w:pPr>
+            <w:r>
+              <w:rPr>
+                <w:sz w:val="18"/>
+                <w:szCs w:val="18"/>
+                <w:lang w:val="en-US"/>
+              </w:rPr>
+              <w:t>All</w:t>
+            </w:r>
+          </w:p>
+        </w:tc>
+        <w:tc>
+          <w:tcPr>
+            <w:tcW w:w="3918" w:type="dxa"/>
+          </w:tcPr>
+          <w:p>
+            <w:pPr>
+              <w:ind w:firstLine="0"/>
+              <w:rPr>
+                <w:i/>
+                <w:sz w:val="18"/>
+                <w:szCs w:val="18"/>
+                <w:lang w:val="en-US"/>
+              </w:rPr>
+            </w:pPr>
+            <w:r>
+              <w:rPr>
+                <w:i/>
+                <w:sz w:val="18"/>
+                <w:szCs w:val="18"/>
+                <w:lang w:val="en-US"/>
+              </w:rPr>
+              <w:t>Review of the Testing Standards of the product</w:t>
+            </w:r>
           </w:p>
         </w:tc>
       </w:tr>
@@ -1476,9 +1514,6 @@
           <w:pPr>
             <w:pStyle w:val="TOCHeading"/>
             <w:jc w:val="center"/>
-            <w:rPr>
-              <w:rStyle w:val="Heading1Char"/>
-            </w:rPr>
           </w:pPr>
           <w:r>
             <w:rPr>
@@ -1486,20 +1521,6 @@
             </w:rPr>
             <w:t>Contents</w:t>
           </w:r>
-        </w:p>
-        <w:p>
-          <w:pPr>
-            <w:pStyle w:val="TOC1"/>
-            <w:tabs>
-              <w:tab w:val="right" w:leader="dot" w:pos="9016"/>
-            </w:tabs>
-            <w:rPr>
-              <w:noProof/>
-              <w:sz w:val="22"/>
-              <w:szCs w:val="22"/>
-              <w:lang w:val="en-SG" w:eastAsia="en-SG"/>
-            </w:rPr>
-          </w:pPr>
           <w:r>
             <w:fldChar w:fldCharType="begin"/>
           </w:r>
@@ -1523,7 +1544,7 @@
               <w:lang w:val="en-SG" w:eastAsia="en-SG"/>
             </w:rPr>
           </w:pPr>
-          <w:hyperlink w:anchor="_Toc389483530" w:history="1">
+          <w:hyperlink w:anchor="_Toc389878576" w:history="1">
             <w:r>
               <w:rPr>
                 <w:rStyle w:val="Hyperlink"/>
@@ -1550,7 +1571,7 @@
                 <w:noProof/>
                 <w:webHidden/>
               </w:rPr>
-              <w:instrText xml:space="preserve"> PAGEREF _Toc389483530 \h </w:instrText>
+              <w:instrText xml:space="preserve"> PAGEREF _Toc389878576 \h </w:instrText>
             </w:r>
             <w:r>
               <w:rPr>
@@ -1595,7 +1616,7 @@
               <w:lang w:val="en-SG" w:eastAsia="en-SG"/>
             </w:rPr>
           </w:pPr>
-          <w:hyperlink w:anchor="_Toc389483531" w:history="1">
+          <w:hyperlink w:anchor="_Toc389878577" w:history="1">
             <w:r>
               <w:rPr>
                 <w:rStyle w:val="Hyperlink"/>
@@ -1638,7 +1659,7 @@
                 <w:noProof/>
                 <w:webHidden/>
               </w:rPr>
-              <w:instrText xml:space="preserve"> PAGEREF _Toc389483531 \h </w:instrText>
+              <w:instrText xml:space="preserve"> PAGEREF _Toc389878577 \h </w:instrText>
             </w:r>
             <w:r>
               <w:rPr>
@@ -1683,7 +1704,7 @@
               <w:lang w:val="en-SG" w:eastAsia="en-SG"/>
             </w:rPr>
           </w:pPr>
-          <w:hyperlink w:anchor="_Toc389483532" w:history="1">
+          <w:hyperlink w:anchor="_Toc389878578" w:history="1">
             <w:r>
               <w:rPr>
                 <w:rStyle w:val="Hyperlink"/>
@@ -1705,7 +1726,7 @@
                 <w:rStyle w:val="Hyperlink"/>
                 <w:noProof/>
               </w:rPr>
-              <w:t>List of Package with assignee</w:t>
+              <w:t>List of Package</w:t>
             </w:r>
             <w:r>
               <w:rPr>
@@ -1726,95 +1747,7 @@
                 <w:noProof/>
                 <w:webHidden/>
               </w:rPr>
-              <w:instrText xml:space="preserve"> PAGEREF _Toc389483532 \h </w:instrText>
-            </w:r>
-            <w:r>
-              <w:rPr>
-                <w:noProof/>
-                <w:webHidden/>
-              </w:rPr>
-            </w:r>
-            <w:r>
-              <w:rPr>
-                <w:noProof/>
-                <w:webHidden/>
-              </w:rPr>
-              <w:fldChar w:fldCharType="separate"/>
-            </w:r>
-            <w:r>
-              <w:rPr>
-                <w:noProof/>
-                <w:webHidden/>
-              </w:rPr>
-              <w:t>1</w:t>
-            </w:r>
-            <w:r>
-              <w:rPr>
-                <w:noProof/>
-                <w:webHidden/>
-              </w:rPr>
-              <w:fldChar w:fldCharType="end"/>
-            </w:r>
-          </w:hyperlink>
-        </w:p>
-        <w:p>
-          <w:pPr>
-            <w:pStyle w:val="TOC1"/>
-            <w:tabs>
-              <w:tab w:val="left" w:pos="660"/>
-              <w:tab w:val="right" w:leader="dot" w:pos="9016"/>
-            </w:tabs>
-            <w:rPr>
-              <w:noProof/>
-              <w:sz w:val="22"/>
-              <w:szCs w:val="22"/>
-              <w:lang w:val="en-SG" w:eastAsia="en-SG"/>
-            </w:rPr>
-          </w:pPr>
-          <w:hyperlink w:anchor="_Toc389483533" w:history="1">
-            <w:r>
-              <w:rPr>
-                <w:rStyle w:val="Hyperlink"/>
-                <w:noProof/>
-              </w:rPr>
-              <w:t>3</w:t>
-            </w:r>
-            <w:r>
-              <w:rPr>
-                <w:noProof/>
-                <w:sz w:val="22"/>
-                <w:szCs w:val="22"/>
-                <w:lang w:val="en-SG" w:eastAsia="en-SG"/>
-              </w:rPr>
-              <w:tab/>
-            </w:r>
-            <w:r>
-              <w:rPr>
-                <w:rStyle w:val="Hyperlink"/>
-                <w:noProof/>
-              </w:rPr>
-              <w:t>Notifying the Software Team</w:t>
-            </w:r>
-            <w:r>
-              <w:rPr>
-                <w:noProof/>
-                <w:webHidden/>
-              </w:rPr>
-              <w:tab/>
-            </w:r>
-            <w:r>
-              <w:rPr>
-                <w:noProof/>
-                <w:webHidden/>
-              </w:rPr>
-              <w:fldChar w:fldCharType="begin"/>
-            </w:r>
-            <w:r>
-              <w:rPr>
-                <w:noProof/>
-                <w:webHidden/>
-              </w:rPr>
-              <w:instrText xml:space="preserve"> PAGEREF _Toc389483533 \h </w:instrText>
+              <w:instrText xml:space="preserve"> PAGEREF _Toc389878578 \h </w:instrText>
             </w:r>
             <w:r>
               <w:rPr>
@@ -1877,7 +1810,7 @@
         </w:numPr>
       </w:pPr>
       <w:bookmarkStart w:id="16" w:name="_Toc378854930"/>
-      <w:bookmarkStart w:id="17" w:name="_Toc389483531"/>
+      <w:bookmarkStart w:id="17" w:name="_Toc389878577"/>
       <w:r>
         <w:lastRenderedPageBreak/>
         <w:t>Introduction</w:t>
@@ -1893,7 +1826,10 @@
         <w:t xml:space="preserve">The purpose of this document is to improve the product and make sure the codes are up to testing standards as specified in the Testing Standards document. </w:t>
       </w:r>
       <w:r>
-        <w:t>There is a list of packages with employees’ name assigned to each.</w:t>
+        <w:t>There will be a table to indicate whether each Test class in each package has been Testing Standards</w:t>
+      </w:r>
+      <w:r>
+        <w:t>.</w:t>
       </w:r>
     </w:p>
     <w:p>
@@ -1904,16 +1840,16 @@
           <w:numId w:val="24"/>
         </w:numPr>
       </w:pPr>
-      <w:bookmarkStart w:id="18" w:name="_Toc389483532"/>
+      <w:bookmarkStart w:id="18" w:name="_Toc389878578"/>
       <w:r>
-        <w:t>List of Package with assignee</w:t>
+        <w:t>List of Package</w:t>
       </w:r>
       <w:bookmarkEnd w:id="18"/>
     </w:p>
     <w:p/>
     <w:tbl>
       <w:tblPr>
-        <w:tblW w:w="0" w:type="auto"/>
+        <w:tblW w:w="9189" w:type="dxa"/>
         <w:tblInd w:w="558" w:type="dxa"/>
         <w:tblBorders>
           <w:top w:val="single" w:sz="4" w:space="0" w:color="000000"/>
@@ -1926,13 +1862,14 @@
         <w:tblLook w:val="00A0" w:firstRow="1" w:lastRow="0" w:firstColumn="1" w:lastColumn="0" w:noHBand="0" w:noVBand="0"/>
       </w:tblPr>
       <w:tblGrid>
-        <w:gridCol w:w="4077"/>
-        <w:gridCol w:w="4607"/>
+        <w:gridCol w:w="2900"/>
+        <w:gridCol w:w="3880"/>
+        <w:gridCol w:w="2409"/>
       </w:tblGrid>
       <w:tr>
         <w:tc>
           <w:tcPr>
-            <w:tcW w:w="4077" w:type="dxa"/>
+            <w:tcW w:w="2900" w:type="dxa"/>
             <w:shd w:val="clear" w:color="auto" w:fill="E5B8B7"/>
           </w:tcPr>
           <w:p>
@@ -1952,7 +1889,7 @@
         </w:tc>
         <w:tc>
           <w:tcPr>
-            <w:tcW w:w="4607" w:type="dxa"/>
+            <w:tcW w:w="3880" w:type="dxa"/>
             <w:shd w:val="clear" w:color="auto" w:fill="E5B8B7"/>
           </w:tcPr>
           <w:p>
@@ -1966,18 +1903,65 @@
               <w:rPr>
                 <w:b/>
               </w:rPr>
-              <w:t>Assignee</w:t>
+              <w:t>Test Class</w:t>
+            </w:r>
+          </w:p>
+        </w:tc>
+        <w:tc>
+          <w:tcPr>
+            <w:tcW w:w="2409" w:type="dxa"/>
+            <w:shd w:val="clear" w:color="auto" w:fill="E5B8B7"/>
+          </w:tcPr>
+          <w:p>
+            <w:pPr>
+              <w:jc w:val="center"/>
+              <w:rPr>
+                <w:b/>
+              </w:rPr>
+            </w:pPr>
+            <w:r>
+              <w:rPr>
+                <w:b/>
+              </w:rPr>
+              <w:t>Met Testing Standards Requirements</w:t>
             </w:r>
           </w:p>
         </w:tc>
       </w:tr>
       <w:tr>
-        <w:tc>
-          <w:tcPr>
-            <w:tcW w:w="4077" w:type="dxa"/>
+        <w:trPr>
+          <w:trHeight w:val="255"/>
+        </w:trPr>
+        <w:tc>
+          <w:tcPr>
+            <w:tcW w:w="2900" w:type="dxa"/>
+            <w:vMerge w:val="restart"/>
             <w:tcBorders>
               <w:top w:val="single" w:sz="4" w:space="0" w:color="000000"/>
               <w:left w:val="single" w:sz="4" w:space="0" w:color="000000"/>
+              <w:right w:val="single" w:sz="4" w:space="0" w:color="000000"/>
+            </w:tcBorders>
+          </w:tcPr>
+          <w:p>
+            <w:pPr>
+              <w:jc w:val="center"/>
+            </w:pPr>
+            <w:proofErr w:type="spellStart"/>
+            <w:r>
+              <w:t>audioh</w:t>
+            </w:r>
+            <w:r>
+              <w:t>andler</w:t>
+            </w:r>
+            <w:proofErr w:type="spellEnd"/>
+          </w:p>
+        </w:tc>
+        <w:tc>
+          <w:tcPr>
+            <w:tcW w:w="3880" w:type="dxa"/>
+            <w:tcBorders>
+              <w:top w:val="single" w:sz="4" w:space="0" w:color="000000"/>
+              <w:left w:val="single" w:sz="4" w:space="0" w:color="000000"/>
               <w:bottom w:val="single" w:sz="4" w:space="0" w:color="000000"/>
               <w:right w:val="single" w:sz="4" w:space="0" w:color="000000"/>
             </w:tcBorders>
@@ -1988,35 +1972,55 @@
             </w:pPr>
             <w:proofErr w:type="spellStart"/>
             <w:r>
-              <w:t>ecook</w:t>
+              <w:t>AudioHandlerTest</w:t>
             </w:r>
             <w:proofErr w:type="spellEnd"/>
           </w:p>
         </w:tc>
         <w:tc>
           <w:tcPr>
-            <w:tcW w:w="4607" w:type="dxa"/>
+            <w:tcW w:w="2409" w:type="dxa"/>
             <w:tcBorders>
               <w:top w:val="single" w:sz="4" w:space="0" w:color="000000"/>
               <w:left w:val="single" w:sz="4" w:space="0" w:color="000000"/>
-              <w:bottom w:val="single" w:sz="4" w:space="0" w:color="000000"/>
-              <w:right w:val="single" w:sz="4" w:space="0" w:color="000000"/>
-            </w:tcBorders>
-          </w:tcPr>
-          <w:p>
-            <w:pPr>
-              <w:jc w:val="center"/>
-            </w:pPr>
-            <w:r>
-              <w:t>Roger</w:t>
-            </w:r>
+              <w:right w:val="single" w:sz="4" w:space="0" w:color="000000"/>
+            </w:tcBorders>
+          </w:tcPr>
+          <w:p>
+            <w:pPr>
+              <w:pStyle w:val="ListParagraph"/>
+              <w:numPr>
+                <w:ilvl w:val="0"/>
+                <w:numId w:val="45"/>
+              </w:numPr>
+              <w:jc w:val="center"/>
+            </w:pPr>
           </w:p>
         </w:tc>
       </w:tr>
       <w:tr>
-        <w:tc>
-          <w:tcPr>
-            <w:tcW w:w="4077" w:type="dxa"/>
+        <w:trPr>
+          <w:trHeight w:val="255"/>
+        </w:trPr>
+        <w:tc>
+          <w:tcPr>
+            <w:tcW w:w="2900" w:type="dxa"/>
+            <w:vMerge/>
+            <w:tcBorders>
+              <w:left w:val="single" w:sz="4" w:space="0" w:color="000000"/>
+              <w:bottom w:val="single" w:sz="4" w:space="0" w:color="000000"/>
+              <w:right w:val="single" w:sz="4" w:space="0" w:color="000000"/>
+            </w:tcBorders>
+          </w:tcPr>
+          <w:p>
+            <w:pPr>
+              <w:jc w:val="center"/>
+            </w:pPr>
+          </w:p>
+        </w:tc>
+        <w:tc>
+          <w:tcPr>
+            <w:tcW w:w="3880" w:type="dxa"/>
             <w:tcBorders>
               <w:top w:val="single" w:sz="4" w:space="0" w:color="000000"/>
               <w:left w:val="single" w:sz="4" w:space="0" w:color="000000"/>
@@ -2030,16 +2034,15 @@
             </w:pPr>
             <w:proofErr w:type="spellStart"/>
             <w:r>
-              <w:t>errorhandler</w:t>
+              <w:t>AudioMediaControlTest</w:t>
             </w:r>
             <w:proofErr w:type="spellEnd"/>
           </w:p>
         </w:tc>
         <w:tc>
           <w:tcPr>
-            <w:tcW w:w="4607" w:type="dxa"/>
-            <w:tcBorders>
-              <w:top w:val="single" w:sz="4" w:space="0" w:color="000000"/>
+            <w:tcW w:w="2409" w:type="dxa"/>
+            <w:tcBorders>
               <w:left w:val="single" w:sz="4" w:space="0" w:color="000000"/>
               <w:bottom w:val="single" w:sz="4" w:space="0" w:color="000000"/>
               <w:right w:val="single" w:sz="4" w:space="0" w:color="000000"/>
@@ -2047,21 +2050,47 @@
           </w:tcPr>
           <w:p>
             <w:pPr>
-              <w:jc w:val="center"/>
-            </w:pPr>
-            <w:r>
-              <w:t>Sam</w:t>
-            </w:r>
+              <w:pStyle w:val="ListParagraph"/>
+              <w:numPr>
+                <w:ilvl w:val="0"/>
+                <w:numId w:val="45"/>
+              </w:numPr>
+              <w:jc w:val="center"/>
+            </w:pPr>
           </w:p>
         </w:tc>
       </w:tr>
       <w:tr>
-        <w:tc>
-          <w:tcPr>
-            <w:tcW w:w="4077" w:type="dxa"/>
+        <w:trPr>
+          <w:trHeight w:val="62"/>
+        </w:trPr>
+        <w:tc>
+          <w:tcPr>
+            <w:tcW w:w="2900" w:type="dxa"/>
+            <w:vMerge w:val="restart"/>
             <w:tcBorders>
               <w:top w:val="single" w:sz="4" w:space="0" w:color="000000"/>
               <w:left w:val="single" w:sz="4" w:space="0" w:color="000000"/>
+              <w:right w:val="single" w:sz="4" w:space="0" w:color="000000"/>
+            </w:tcBorders>
+          </w:tcPr>
+          <w:p>
+            <w:pPr>
+              <w:jc w:val="center"/>
+            </w:pPr>
+            <w:proofErr w:type="spellStart"/>
+            <w:r>
+              <w:t>ecook</w:t>
+            </w:r>
+            <w:proofErr w:type="spellEnd"/>
+          </w:p>
+        </w:tc>
+        <w:tc>
+          <w:tcPr>
+            <w:tcW w:w="3880" w:type="dxa"/>
+            <w:tcBorders>
+              <w:top w:val="single" w:sz="4" w:space="0" w:color="000000"/>
+              <w:left w:val="single" w:sz="4" w:space="0" w:color="000000"/>
               <w:bottom w:val="single" w:sz="4" w:space="0" w:color="000000"/>
               <w:right w:val="single" w:sz="4" w:space="0" w:color="000000"/>
             </w:tcBorders>
@@ -2072,35 +2101,51 @@
             </w:pPr>
             <w:proofErr w:type="spellStart"/>
             <w:r>
-              <w:t>filebrowser</w:t>
+              <w:t>AudioControlBarTest</w:t>
             </w:r>
             <w:proofErr w:type="spellEnd"/>
           </w:p>
         </w:tc>
         <w:tc>
           <w:tcPr>
-            <w:tcW w:w="4607" w:type="dxa"/>
+            <w:tcW w:w="2409" w:type="dxa"/>
             <w:tcBorders>
               <w:top w:val="single" w:sz="4" w:space="0" w:color="000000"/>
               <w:left w:val="single" w:sz="4" w:space="0" w:color="000000"/>
-              <w:bottom w:val="single" w:sz="4" w:space="0" w:color="000000"/>
-              <w:right w:val="single" w:sz="4" w:space="0" w:color="000000"/>
-            </w:tcBorders>
-          </w:tcPr>
-          <w:p>
-            <w:pPr>
-              <w:jc w:val="center"/>
-            </w:pPr>
-            <w:r>
-              <w:t>Roger</w:t>
-            </w:r>
+              <w:right w:val="single" w:sz="4" w:space="0" w:color="000000"/>
+            </w:tcBorders>
+          </w:tcPr>
+          <w:p>
+            <w:pPr>
+              <w:jc w:val="center"/>
+            </w:pPr>
+            <w:bookmarkStart w:id="19" w:name="_GoBack"/>
+            <w:bookmarkEnd w:id="19"/>
           </w:p>
         </w:tc>
       </w:tr>
       <w:tr>
-        <w:tc>
-          <w:tcPr>
-            <w:tcW w:w="4077" w:type="dxa"/>
+        <w:trPr>
+          <w:trHeight w:val="56"/>
+        </w:trPr>
+        <w:tc>
+          <w:tcPr>
+            <w:tcW w:w="2900" w:type="dxa"/>
+            <w:vMerge/>
+            <w:tcBorders>
+              <w:left w:val="single" w:sz="4" w:space="0" w:color="000000"/>
+              <w:right w:val="single" w:sz="4" w:space="0" w:color="000000"/>
+            </w:tcBorders>
+          </w:tcPr>
+          <w:p>
+            <w:pPr>
+              <w:jc w:val="center"/>
+            </w:pPr>
+          </w:p>
+        </w:tc>
+        <w:tc>
+          <w:tcPr>
+            <w:tcW w:w="3880" w:type="dxa"/>
             <w:tcBorders>
               <w:top w:val="single" w:sz="4" w:space="0" w:color="000000"/>
               <w:left w:val="single" w:sz="4" w:space="0" w:color="000000"/>
@@ -2114,35 +2159,51 @@
             </w:pPr>
             <w:proofErr w:type="spellStart"/>
             <w:r>
-              <w:t>gui</w:t>
+              <w:t>eCookTest</w:t>
             </w:r>
             <w:proofErr w:type="spellEnd"/>
-          </w:p>
-        </w:tc>
-        <w:tc>
-          <w:tcPr>
-            <w:tcW w:w="4607" w:type="dxa"/>
-            <w:tcBorders>
-              <w:top w:val="single" w:sz="4" w:space="0" w:color="000000"/>
-              <w:left w:val="single" w:sz="4" w:space="0" w:color="000000"/>
-              <w:bottom w:val="single" w:sz="4" w:space="0" w:color="000000"/>
-              <w:right w:val="single" w:sz="4" w:space="0" w:color="000000"/>
-            </w:tcBorders>
-          </w:tcPr>
-          <w:p>
-            <w:pPr>
-              <w:jc w:val="center"/>
-            </w:pPr>
-            <w:r>
-              <w:t>Roger</w:t>
-            </w:r>
+            <w:r>
+              <w:t>(Missing)</w:t>
+            </w:r>
+          </w:p>
+        </w:tc>
+        <w:tc>
+          <w:tcPr>
+            <w:tcW w:w="2409" w:type="dxa"/>
+            <w:tcBorders>
+              <w:left w:val="single" w:sz="4" w:space="0" w:color="000000"/>
+              <w:right w:val="single" w:sz="4" w:space="0" w:color="000000"/>
+            </w:tcBorders>
+          </w:tcPr>
+          <w:p>
+            <w:pPr>
+              <w:jc w:val="center"/>
+            </w:pPr>
           </w:p>
         </w:tc>
       </w:tr>
       <w:tr>
-        <w:tc>
-          <w:tcPr>
-            <w:tcW w:w="4077" w:type="dxa"/>
+        <w:trPr>
+          <w:trHeight w:val="56"/>
+        </w:trPr>
+        <w:tc>
+          <w:tcPr>
+            <w:tcW w:w="2900" w:type="dxa"/>
+            <w:vMerge/>
+            <w:tcBorders>
+              <w:left w:val="single" w:sz="4" w:space="0" w:color="000000"/>
+              <w:right w:val="single" w:sz="4" w:space="0" w:color="000000"/>
+            </w:tcBorders>
+          </w:tcPr>
+          <w:p>
+            <w:pPr>
+              <w:jc w:val="center"/>
+            </w:pPr>
+          </w:p>
+        </w:tc>
+        <w:tc>
+          <w:tcPr>
+            <w:tcW w:w="3880" w:type="dxa"/>
             <w:tcBorders>
               <w:top w:val="single" w:sz="4" w:space="0" w:color="000000"/>
               <w:left w:val="single" w:sz="4" w:space="0" w:color="000000"/>
@@ -2154,35 +2215,53 @@
             <w:pPr>
               <w:jc w:val="center"/>
             </w:pPr>
-            <w:r>
-              <w:t>notes</w:t>
-            </w:r>
-          </w:p>
-        </w:tc>
-        <w:tc>
-          <w:tcPr>
-            <w:tcW w:w="4607" w:type="dxa"/>
-            <w:tcBorders>
-              <w:top w:val="single" w:sz="4" w:space="0" w:color="000000"/>
-              <w:left w:val="single" w:sz="4" w:space="0" w:color="000000"/>
-              <w:bottom w:val="single" w:sz="4" w:space="0" w:color="000000"/>
-              <w:right w:val="single" w:sz="4" w:space="0" w:color="000000"/>
-            </w:tcBorders>
-          </w:tcPr>
-          <w:p>
-            <w:pPr>
-              <w:jc w:val="center"/>
-            </w:pPr>
-            <w:r>
-              <w:t>Max</w:t>
-            </w:r>
+            <w:proofErr w:type="spellStart"/>
+            <w:r>
+              <w:t>HandlerCollectionTest</w:t>
+            </w:r>
+            <w:proofErr w:type="spellEnd"/>
+            <w:r>
+              <w:t>(Missing)</w:t>
+            </w:r>
+          </w:p>
+        </w:tc>
+        <w:tc>
+          <w:tcPr>
+            <w:tcW w:w="2409" w:type="dxa"/>
+            <w:tcBorders>
+              <w:left w:val="single" w:sz="4" w:space="0" w:color="000000"/>
+              <w:right w:val="single" w:sz="4" w:space="0" w:color="000000"/>
+            </w:tcBorders>
+          </w:tcPr>
+          <w:p>
+            <w:pPr>
+              <w:jc w:val="center"/>
+            </w:pPr>
           </w:p>
         </w:tc>
       </w:tr>
       <w:tr>
-        <w:tc>
-          <w:tcPr>
-            <w:tcW w:w="4077" w:type="dxa"/>
+        <w:trPr>
+          <w:trHeight w:val="56"/>
+        </w:trPr>
+        <w:tc>
+          <w:tcPr>
+            <w:tcW w:w="2900" w:type="dxa"/>
+            <w:vMerge/>
+            <w:tcBorders>
+              <w:left w:val="single" w:sz="4" w:space="0" w:color="000000"/>
+              <w:right w:val="single" w:sz="4" w:space="0" w:color="000000"/>
+            </w:tcBorders>
+          </w:tcPr>
+          <w:p>
+            <w:pPr>
+              <w:jc w:val="center"/>
+            </w:pPr>
+          </w:p>
+        </w:tc>
+        <w:tc>
+          <w:tcPr>
+            <w:tcW w:w="3880" w:type="dxa"/>
             <w:tcBorders>
               <w:top w:val="single" w:sz="4" w:space="0" w:color="000000"/>
               <w:left w:val="single" w:sz="4" w:space="0" w:color="000000"/>
@@ -2196,35 +2275,48 @@
             </w:pPr>
             <w:proofErr w:type="spellStart"/>
             <w:r>
-              <w:t>httpaccess</w:t>
+              <w:t>MainMenuTest</w:t>
             </w:r>
             <w:proofErr w:type="spellEnd"/>
           </w:p>
         </w:tc>
         <w:tc>
           <w:tcPr>
-            <w:tcW w:w="4607" w:type="dxa"/>
-            <w:tcBorders>
-              <w:top w:val="single" w:sz="4" w:space="0" w:color="000000"/>
-              <w:left w:val="single" w:sz="4" w:space="0" w:color="000000"/>
-              <w:bottom w:val="single" w:sz="4" w:space="0" w:color="000000"/>
-              <w:right w:val="single" w:sz="4" w:space="0" w:color="000000"/>
-            </w:tcBorders>
-          </w:tcPr>
-          <w:p>
-            <w:pPr>
-              <w:jc w:val="center"/>
-            </w:pPr>
-            <w:r>
-              <w:t>Max</w:t>
-            </w:r>
+            <w:tcW w:w="2409" w:type="dxa"/>
+            <w:tcBorders>
+              <w:left w:val="single" w:sz="4" w:space="0" w:color="000000"/>
+              <w:right w:val="single" w:sz="4" w:space="0" w:color="000000"/>
+            </w:tcBorders>
+          </w:tcPr>
+          <w:p>
+            <w:pPr>
+              <w:jc w:val="center"/>
+            </w:pPr>
           </w:p>
         </w:tc>
       </w:tr>
       <w:tr>
-        <w:tc>
-          <w:tcPr>
-            <w:tcW w:w="4077" w:type="dxa"/>
+        <w:trPr>
+          <w:trHeight w:val="56"/>
+        </w:trPr>
+        <w:tc>
+          <w:tcPr>
+            <w:tcW w:w="2900" w:type="dxa"/>
+            <w:vMerge/>
+            <w:tcBorders>
+              <w:left w:val="single" w:sz="4" w:space="0" w:color="000000"/>
+              <w:right w:val="single" w:sz="4" w:space="0" w:color="000000"/>
+            </w:tcBorders>
+          </w:tcPr>
+          <w:p>
+            <w:pPr>
+              <w:jc w:val="center"/>
+            </w:pPr>
+          </w:p>
+        </w:tc>
+        <w:tc>
+          <w:tcPr>
+            <w:tcW w:w="3880" w:type="dxa"/>
             <w:tcBorders>
               <w:top w:val="single" w:sz="4" w:space="0" w:color="000000"/>
               <w:left w:val="single" w:sz="4" w:space="0" w:color="000000"/>
@@ -2238,35 +2330,48 @@
             </w:pPr>
             <w:proofErr w:type="spellStart"/>
             <w:r>
-              <w:t>shoppingList</w:t>
+              <w:t>MediaControlTest</w:t>
             </w:r>
             <w:proofErr w:type="spellEnd"/>
           </w:p>
         </w:tc>
         <w:tc>
           <w:tcPr>
-            <w:tcW w:w="4607" w:type="dxa"/>
-            <w:tcBorders>
-              <w:top w:val="single" w:sz="4" w:space="0" w:color="000000"/>
-              <w:left w:val="single" w:sz="4" w:space="0" w:color="000000"/>
-              <w:bottom w:val="single" w:sz="4" w:space="0" w:color="000000"/>
-              <w:right w:val="single" w:sz="4" w:space="0" w:color="000000"/>
-            </w:tcBorders>
-          </w:tcPr>
-          <w:p>
-            <w:pPr>
-              <w:jc w:val="center"/>
-            </w:pPr>
-            <w:r>
-              <w:t>Max</w:t>
-            </w:r>
+            <w:tcW w:w="2409" w:type="dxa"/>
+            <w:tcBorders>
+              <w:left w:val="single" w:sz="4" w:space="0" w:color="000000"/>
+              <w:right w:val="single" w:sz="4" w:space="0" w:color="000000"/>
+            </w:tcBorders>
+          </w:tcPr>
+          <w:p>
+            <w:pPr>
+              <w:jc w:val="center"/>
+            </w:pPr>
           </w:p>
         </w:tc>
       </w:tr>
       <w:tr>
-        <w:tc>
-          <w:tcPr>
-            <w:tcW w:w="4077" w:type="dxa"/>
+        <w:trPr>
+          <w:trHeight w:val="56"/>
+        </w:trPr>
+        <w:tc>
+          <w:tcPr>
+            <w:tcW w:w="2900" w:type="dxa"/>
+            <w:vMerge/>
+            <w:tcBorders>
+              <w:left w:val="single" w:sz="4" w:space="0" w:color="000000"/>
+              <w:right w:val="single" w:sz="4" w:space="0" w:color="000000"/>
+            </w:tcBorders>
+          </w:tcPr>
+          <w:p>
+            <w:pPr>
+              <w:jc w:val="center"/>
+            </w:pPr>
+          </w:p>
+        </w:tc>
+        <w:tc>
+          <w:tcPr>
+            <w:tcW w:w="3880" w:type="dxa"/>
             <w:tcBorders>
               <w:top w:val="single" w:sz="4" w:space="0" w:color="000000"/>
               <w:left w:val="single" w:sz="4" w:space="0" w:color="000000"/>
@@ -2278,35 +2383,50 @@
             <w:pPr>
               <w:jc w:val="center"/>
             </w:pPr>
-            <w:r>
-              <w:t>timer</w:t>
-            </w:r>
-          </w:p>
-        </w:tc>
-        <w:tc>
-          <w:tcPr>
-            <w:tcW w:w="4607" w:type="dxa"/>
-            <w:tcBorders>
-              <w:top w:val="single" w:sz="4" w:space="0" w:color="000000"/>
-              <w:left w:val="single" w:sz="4" w:space="0" w:color="000000"/>
-              <w:bottom w:val="single" w:sz="4" w:space="0" w:color="000000"/>
-              <w:right w:val="single" w:sz="4" w:space="0" w:color="000000"/>
-            </w:tcBorders>
-          </w:tcPr>
-          <w:p>
-            <w:pPr>
-              <w:jc w:val="center"/>
-            </w:pPr>
-            <w:r>
-              <w:t>Steve</w:t>
-            </w:r>
+            <w:proofErr w:type="spellStart"/>
+            <w:r>
+              <w:t>RecipeCollectionTest</w:t>
+            </w:r>
+            <w:proofErr w:type="spellEnd"/>
+          </w:p>
+        </w:tc>
+        <w:tc>
+          <w:tcPr>
+            <w:tcW w:w="2409" w:type="dxa"/>
+            <w:tcBorders>
+              <w:left w:val="single" w:sz="4" w:space="0" w:color="000000"/>
+              <w:right w:val="single" w:sz="4" w:space="0" w:color="000000"/>
+            </w:tcBorders>
+          </w:tcPr>
+          <w:p>
+            <w:pPr>
+              <w:jc w:val="center"/>
+            </w:pPr>
           </w:p>
         </w:tc>
       </w:tr>
       <w:tr>
-        <w:tc>
-          <w:tcPr>
-            <w:tcW w:w="4077" w:type="dxa"/>
+        <w:trPr>
+          <w:trHeight w:val="56"/>
+        </w:trPr>
+        <w:tc>
+          <w:tcPr>
+            <w:tcW w:w="2900" w:type="dxa"/>
+            <w:vMerge/>
+            <w:tcBorders>
+              <w:left w:val="single" w:sz="4" w:space="0" w:color="000000"/>
+              <w:right w:val="single" w:sz="4" w:space="0" w:color="000000"/>
+            </w:tcBorders>
+          </w:tcPr>
+          <w:p>
+            <w:pPr>
+              <w:jc w:val="center"/>
+            </w:pPr>
+          </w:p>
+        </w:tc>
+        <w:tc>
+          <w:tcPr>
+            <w:tcW w:w="3880" w:type="dxa"/>
             <w:tcBorders>
               <w:top w:val="single" w:sz="4" w:space="0" w:color="000000"/>
               <w:left w:val="single" w:sz="4" w:space="0" w:color="000000"/>
@@ -2318,35 +2438,50 @@
             <w:pPr>
               <w:jc w:val="center"/>
             </w:pPr>
-            <w:r>
-              <w:t>parser</w:t>
-            </w:r>
-          </w:p>
-        </w:tc>
-        <w:tc>
-          <w:tcPr>
-            <w:tcW w:w="4607" w:type="dxa"/>
-            <w:tcBorders>
-              <w:top w:val="single" w:sz="4" w:space="0" w:color="000000"/>
-              <w:left w:val="single" w:sz="4" w:space="0" w:color="000000"/>
-              <w:bottom w:val="single" w:sz="4" w:space="0" w:color="000000"/>
-              <w:right w:val="single" w:sz="4" w:space="0" w:color="000000"/>
-            </w:tcBorders>
-          </w:tcPr>
-          <w:p>
-            <w:pPr>
-              <w:jc w:val="center"/>
-            </w:pPr>
-            <w:r>
-              <w:t>Max</w:t>
-            </w:r>
+            <w:proofErr w:type="spellStart"/>
+            <w:r>
+              <w:t>SlideControlsTest</w:t>
+            </w:r>
+            <w:proofErr w:type="spellEnd"/>
+          </w:p>
+        </w:tc>
+        <w:tc>
+          <w:tcPr>
+            <w:tcW w:w="2409" w:type="dxa"/>
+            <w:tcBorders>
+              <w:left w:val="single" w:sz="4" w:space="0" w:color="000000"/>
+              <w:right w:val="single" w:sz="4" w:space="0" w:color="000000"/>
+            </w:tcBorders>
+          </w:tcPr>
+          <w:p>
+            <w:pPr>
+              <w:jc w:val="center"/>
+            </w:pPr>
           </w:p>
         </w:tc>
       </w:tr>
       <w:tr>
-        <w:tc>
-          <w:tcPr>
-            <w:tcW w:w="4077" w:type="dxa"/>
+        <w:trPr>
+          <w:trHeight w:val="56"/>
+        </w:trPr>
+        <w:tc>
+          <w:tcPr>
+            <w:tcW w:w="2900" w:type="dxa"/>
+            <w:vMerge/>
+            <w:tcBorders>
+              <w:left w:val="single" w:sz="4" w:space="0" w:color="000000"/>
+              <w:right w:val="single" w:sz="4" w:space="0" w:color="000000"/>
+            </w:tcBorders>
+          </w:tcPr>
+          <w:p>
+            <w:pPr>
+              <w:jc w:val="center"/>
+            </w:pPr>
+          </w:p>
+        </w:tc>
+        <w:tc>
+          <w:tcPr>
+            <w:tcW w:w="3880" w:type="dxa"/>
             <w:tcBorders>
               <w:top w:val="single" w:sz="4" w:space="0" w:color="000000"/>
               <w:left w:val="single" w:sz="4" w:space="0" w:color="000000"/>
@@ -2360,35 +2495,30 @@
             </w:pPr>
             <w:proofErr w:type="spellStart"/>
             <w:r>
-              <w:t>recipescaler</w:t>
+              <w:t>SlideShowTest</w:t>
             </w:r>
             <w:proofErr w:type="spellEnd"/>
           </w:p>
         </w:tc>
         <w:tc>
           <w:tcPr>
-            <w:tcW w:w="4607" w:type="dxa"/>
-            <w:tcBorders>
-              <w:top w:val="single" w:sz="4" w:space="0" w:color="000000"/>
-              <w:left w:val="single" w:sz="4" w:space="0" w:color="000000"/>
-              <w:bottom w:val="single" w:sz="4" w:space="0" w:color="000000"/>
-              <w:right w:val="single" w:sz="4" w:space="0" w:color="000000"/>
-            </w:tcBorders>
-          </w:tcPr>
-          <w:p>
-            <w:pPr>
-              <w:jc w:val="center"/>
-            </w:pPr>
-            <w:r>
-              <w:t>Paul</w:t>
-            </w:r>
+            <w:tcW w:w="2409" w:type="dxa"/>
+            <w:tcBorders>
+              <w:left w:val="single" w:sz="4" w:space="0" w:color="000000"/>
+              <w:right w:val="single" w:sz="4" w:space="0" w:color="000000"/>
+            </w:tcBorders>
+          </w:tcPr>
+          <w:p>
+            <w:pPr>
+              <w:jc w:val="center"/>
+            </w:pPr>
           </w:p>
         </w:tc>
       </w:tr>
       <w:tr>
         <w:tc>
           <w:tcPr>
-            <w:tcW w:w="4077" w:type="dxa"/>
+            <w:tcW w:w="2900" w:type="dxa"/>
             <w:tcBorders>
               <w:top w:val="single" w:sz="4" w:space="0" w:color="000000"/>
               <w:left w:val="single" w:sz="4" w:space="0" w:color="000000"/>
@@ -2400,14 +2530,2632 @@
             <w:pPr>
               <w:jc w:val="center"/>
             </w:pPr>
+            <w:proofErr w:type="spellStart"/>
+            <w:r>
+              <w:t>errorhandler</w:t>
+            </w:r>
+            <w:proofErr w:type="spellEnd"/>
+          </w:p>
+        </w:tc>
+        <w:tc>
+          <w:tcPr>
+            <w:tcW w:w="3880" w:type="dxa"/>
+            <w:tcBorders>
+              <w:top w:val="single" w:sz="4" w:space="0" w:color="000000"/>
+              <w:left w:val="single" w:sz="4" w:space="0" w:color="000000"/>
+              <w:bottom w:val="single" w:sz="4" w:space="0" w:color="000000"/>
+              <w:right w:val="single" w:sz="4" w:space="0" w:color="000000"/>
+            </w:tcBorders>
+          </w:tcPr>
+          <w:p>
+            <w:pPr>
+              <w:jc w:val="center"/>
+            </w:pPr>
+            <w:proofErr w:type="spellStart"/>
+            <w:r>
+              <w:t>ErrorHandlerTest</w:t>
+            </w:r>
+            <w:proofErr w:type="spellEnd"/>
+          </w:p>
+        </w:tc>
+        <w:tc>
+          <w:tcPr>
+            <w:tcW w:w="2409" w:type="dxa"/>
+            <w:tcBorders>
+              <w:top w:val="single" w:sz="4" w:space="0" w:color="000000"/>
+              <w:left w:val="single" w:sz="4" w:space="0" w:color="000000"/>
+              <w:bottom w:val="single" w:sz="4" w:space="0" w:color="000000"/>
+              <w:right w:val="single" w:sz="4" w:space="0" w:color="000000"/>
+            </w:tcBorders>
+          </w:tcPr>
+          <w:p>
+            <w:pPr>
+              <w:jc w:val="center"/>
+            </w:pPr>
+          </w:p>
+        </w:tc>
+      </w:tr>
+      <w:tr>
+        <w:tc>
+          <w:tcPr>
+            <w:tcW w:w="2900" w:type="dxa"/>
+            <w:tcBorders>
+              <w:top w:val="single" w:sz="4" w:space="0" w:color="000000"/>
+              <w:left w:val="single" w:sz="4" w:space="0" w:color="000000"/>
+              <w:bottom w:val="single" w:sz="4" w:space="0" w:color="000000"/>
+              <w:right w:val="single" w:sz="4" w:space="0" w:color="000000"/>
+            </w:tcBorders>
+          </w:tcPr>
+          <w:p>
+            <w:pPr>
+              <w:jc w:val="center"/>
+            </w:pPr>
+            <w:proofErr w:type="spellStart"/>
+            <w:r>
+              <w:t>filebrowser</w:t>
+            </w:r>
+            <w:proofErr w:type="spellEnd"/>
+          </w:p>
+        </w:tc>
+        <w:tc>
+          <w:tcPr>
+            <w:tcW w:w="3880" w:type="dxa"/>
+            <w:tcBorders>
+              <w:top w:val="single" w:sz="4" w:space="0" w:color="000000"/>
+              <w:left w:val="single" w:sz="4" w:space="0" w:color="000000"/>
+              <w:bottom w:val="single" w:sz="4" w:space="0" w:color="000000"/>
+              <w:right w:val="single" w:sz="4" w:space="0" w:color="000000"/>
+            </w:tcBorders>
+          </w:tcPr>
+          <w:p>
+            <w:pPr>
+              <w:jc w:val="center"/>
+            </w:pPr>
+            <w:proofErr w:type="spellStart"/>
+            <w:r>
+              <w:t>FileHandlerTest</w:t>
+            </w:r>
+            <w:proofErr w:type="spellEnd"/>
+          </w:p>
+        </w:tc>
+        <w:tc>
+          <w:tcPr>
+            <w:tcW w:w="2409" w:type="dxa"/>
+            <w:tcBorders>
+              <w:top w:val="single" w:sz="4" w:space="0" w:color="000000"/>
+              <w:left w:val="single" w:sz="4" w:space="0" w:color="000000"/>
+              <w:bottom w:val="single" w:sz="4" w:space="0" w:color="000000"/>
+              <w:right w:val="single" w:sz="4" w:space="0" w:color="000000"/>
+            </w:tcBorders>
+          </w:tcPr>
+          <w:p>
+            <w:pPr>
+              <w:jc w:val="center"/>
+            </w:pPr>
+          </w:p>
+        </w:tc>
+      </w:tr>
+      <w:tr>
+        <w:tc>
+          <w:tcPr>
+            <w:tcW w:w="2900" w:type="dxa"/>
+            <w:tcBorders>
+              <w:top w:val="single" w:sz="4" w:space="0" w:color="000000"/>
+              <w:left w:val="single" w:sz="4" w:space="0" w:color="000000"/>
+              <w:bottom w:val="single" w:sz="4" w:space="0" w:color="000000"/>
+              <w:right w:val="single" w:sz="4" w:space="0" w:color="000000"/>
+            </w:tcBorders>
+          </w:tcPr>
+          <w:p>
+            <w:pPr>
+              <w:jc w:val="center"/>
+            </w:pPr>
+            <w:proofErr w:type="spellStart"/>
+            <w:r>
+              <w:t>graphicshandler</w:t>
+            </w:r>
+            <w:proofErr w:type="spellEnd"/>
+          </w:p>
+        </w:tc>
+        <w:tc>
+          <w:tcPr>
+            <w:tcW w:w="3880" w:type="dxa"/>
+            <w:tcBorders>
+              <w:top w:val="single" w:sz="4" w:space="0" w:color="000000"/>
+              <w:left w:val="single" w:sz="4" w:space="0" w:color="000000"/>
+              <w:bottom w:val="single" w:sz="4" w:space="0" w:color="000000"/>
+              <w:right w:val="single" w:sz="4" w:space="0" w:color="000000"/>
+            </w:tcBorders>
+          </w:tcPr>
+          <w:p>
+            <w:pPr>
+              <w:jc w:val="center"/>
+            </w:pPr>
+            <w:proofErr w:type="spellStart"/>
+            <w:r>
+              <w:t>GraphicsHandlerTest</w:t>
+            </w:r>
+            <w:proofErr w:type="spellEnd"/>
+          </w:p>
+        </w:tc>
+        <w:tc>
+          <w:tcPr>
+            <w:tcW w:w="2409" w:type="dxa"/>
+            <w:tcBorders>
+              <w:top w:val="single" w:sz="4" w:space="0" w:color="000000"/>
+              <w:left w:val="single" w:sz="4" w:space="0" w:color="000000"/>
+              <w:bottom w:val="single" w:sz="4" w:space="0" w:color="000000"/>
+              <w:right w:val="single" w:sz="4" w:space="0" w:color="000000"/>
+            </w:tcBorders>
+          </w:tcPr>
+          <w:p>
+            <w:pPr>
+              <w:jc w:val="center"/>
+            </w:pPr>
+          </w:p>
+        </w:tc>
+      </w:tr>
+      <w:tr>
+        <w:trPr>
+          <w:trHeight w:val="102"/>
+        </w:trPr>
+        <w:tc>
+          <w:tcPr>
+            <w:tcW w:w="2900" w:type="dxa"/>
+            <w:vMerge w:val="restart"/>
+            <w:tcBorders>
+              <w:top w:val="single" w:sz="4" w:space="0" w:color="000000"/>
+              <w:left w:val="single" w:sz="4" w:space="0" w:color="000000"/>
+              <w:right w:val="single" w:sz="4" w:space="0" w:color="000000"/>
+            </w:tcBorders>
+          </w:tcPr>
+          <w:p>
+            <w:pPr>
+              <w:jc w:val="center"/>
+            </w:pPr>
+            <w:proofErr w:type="spellStart"/>
+            <w:r>
+              <w:t>gui</w:t>
+            </w:r>
+            <w:proofErr w:type="spellEnd"/>
+          </w:p>
+        </w:tc>
+        <w:tc>
+          <w:tcPr>
+            <w:tcW w:w="3880" w:type="dxa"/>
+            <w:tcBorders>
+              <w:top w:val="single" w:sz="4" w:space="0" w:color="000000"/>
+              <w:left w:val="single" w:sz="4" w:space="0" w:color="000000"/>
+              <w:bottom w:val="single" w:sz="4" w:space="0" w:color="000000"/>
+              <w:right w:val="single" w:sz="4" w:space="0" w:color="000000"/>
+            </w:tcBorders>
+          </w:tcPr>
+          <w:p>
+            <w:pPr>
+              <w:jc w:val="center"/>
+            </w:pPr>
+            <w:proofErr w:type="spellStart"/>
+            <w:r>
+              <w:t>GenerateShoppingListScreenTest</w:t>
+            </w:r>
+            <w:proofErr w:type="spellEnd"/>
+          </w:p>
+        </w:tc>
+        <w:tc>
+          <w:tcPr>
+            <w:tcW w:w="2409" w:type="dxa"/>
+            <w:tcBorders>
+              <w:top w:val="single" w:sz="4" w:space="0" w:color="000000"/>
+              <w:left w:val="single" w:sz="4" w:space="0" w:color="000000"/>
+              <w:right w:val="single" w:sz="4" w:space="0" w:color="000000"/>
+            </w:tcBorders>
+          </w:tcPr>
+          <w:p>
+            <w:pPr>
+              <w:jc w:val="center"/>
+            </w:pPr>
+          </w:p>
+        </w:tc>
+      </w:tr>
+      <w:tr>
+        <w:trPr>
+          <w:trHeight w:val="102"/>
+        </w:trPr>
+        <w:tc>
+          <w:tcPr>
+            <w:tcW w:w="2900" w:type="dxa"/>
+            <w:vMerge/>
+            <w:tcBorders>
+              <w:left w:val="single" w:sz="4" w:space="0" w:color="000000"/>
+              <w:right w:val="single" w:sz="4" w:space="0" w:color="000000"/>
+            </w:tcBorders>
+          </w:tcPr>
+          <w:p>
+            <w:pPr>
+              <w:jc w:val="center"/>
+            </w:pPr>
+          </w:p>
+        </w:tc>
+        <w:tc>
+          <w:tcPr>
+            <w:tcW w:w="3880" w:type="dxa"/>
+            <w:tcBorders>
+              <w:top w:val="single" w:sz="4" w:space="0" w:color="000000"/>
+              <w:left w:val="single" w:sz="4" w:space="0" w:color="000000"/>
+              <w:bottom w:val="single" w:sz="4" w:space="0" w:color="000000"/>
+              <w:right w:val="single" w:sz="4" w:space="0" w:color="000000"/>
+            </w:tcBorders>
+          </w:tcPr>
+          <w:p>
+            <w:pPr>
+              <w:jc w:val="center"/>
+            </w:pPr>
+            <w:proofErr w:type="spellStart"/>
+            <w:r>
+              <w:t>IngredientsScreenTest</w:t>
+            </w:r>
+            <w:proofErr w:type="spellEnd"/>
+          </w:p>
+        </w:tc>
+        <w:tc>
+          <w:tcPr>
+            <w:tcW w:w="2409" w:type="dxa"/>
+            <w:tcBorders>
+              <w:left w:val="single" w:sz="4" w:space="0" w:color="000000"/>
+              <w:right w:val="single" w:sz="4" w:space="0" w:color="000000"/>
+            </w:tcBorders>
+          </w:tcPr>
+          <w:p>
+            <w:pPr>
+              <w:jc w:val="center"/>
+            </w:pPr>
+          </w:p>
+        </w:tc>
+      </w:tr>
+      <w:tr>
+        <w:trPr>
+          <w:trHeight w:val="102"/>
+        </w:trPr>
+        <w:tc>
+          <w:tcPr>
+            <w:tcW w:w="2900" w:type="dxa"/>
+            <w:vMerge/>
+            <w:tcBorders>
+              <w:left w:val="single" w:sz="4" w:space="0" w:color="000000"/>
+              <w:right w:val="single" w:sz="4" w:space="0" w:color="000000"/>
+            </w:tcBorders>
+          </w:tcPr>
+          <w:p>
+            <w:pPr>
+              <w:jc w:val="center"/>
+            </w:pPr>
+          </w:p>
+        </w:tc>
+        <w:tc>
+          <w:tcPr>
+            <w:tcW w:w="3880" w:type="dxa"/>
+            <w:tcBorders>
+              <w:top w:val="single" w:sz="4" w:space="0" w:color="000000"/>
+              <w:left w:val="single" w:sz="4" w:space="0" w:color="000000"/>
+              <w:bottom w:val="single" w:sz="4" w:space="0" w:color="000000"/>
+              <w:right w:val="single" w:sz="4" w:space="0" w:color="000000"/>
+            </w:tcBorders>
+          </w:tcPr>
+          <w:p>
+            <w:pPr>
+              <w:jc w:val="center"/>
+            </w:pPr>
+            <w:proofErr w:type="spellStart"/>
+            <w:r>
+              <w:t>LoadExternalRecipeTest</w:t>
+            </w:r>
+            <w:proofErr w:type="spellEnd"/>
+          </w:p>
+        </w:tc>
+        <w:tc>
+          <w:tcPr>
+            <w:tcW w:w="2409" w:type="dxa"/>
+            <w:tcBorders>
+              <w:left w:val="single" w:sz="4" w:space="0" w:color="000000"/>
+              <w:right w:val="single" w:sz="4" w:space="0" w:color="000000"/>
+            </w:tcBorders>
+          </w:tcPr>
+          <w:p>
+            <w:pPr>
+              <w:jc w:val="center"/>
+            </w:pPr>
+          </w:p>
+        </w:tc>
+      </w:tr>
+      <w:tr>
+        <w:trPr>
+          <w:trHeight w:val="102"/>
+        </w:trPr>
+        <w:tc>
+          <w:tcPr>
+            <w:tcW w:w="2900" w:type="dxa"/>
+            <w:vMerge/>
+            <w:tcBorders>
+              <w:left w:val="single" w:sz="4" w:space="0" w:color="000000"/>
+              <w:right w:val="single" w:sz="4" w:space="0" w:color="000000"/>
+            </w:tcBorders>
+          </w:tcPr>
+          <w:p>
+            <w:pPr>
+              <w:jc w:val="center"/>
+            </w:pPr>
+          </w:p>
+        </w:tc>
+        <w:tc>
+          <w:tcPr>
+            <w:tcW w:w="3880" w:type="dxa"/>
+            <w:tcBorders>
+              <w:top w:val="single" w:sz="4" w:space="0" w:color="000000"/>
+              <w:left w:val="single" w:sz="4" w:space="0" w:color="000000"/>
+              <w:bottom w:val="single" w:sz="4" w:space="0" w:color="000000"/>
+              <w:right w:val="single" w:sz="4" w:space="0" w:color="000000"/>
+            </w:tcBorders>
+          </w:tcPr>
+          <w:p>
+            <w:pPr>
+              <w:jc w:val="center"/>
+            </w:pPr>
+            <w:proofErr w:type="spellStart"/>
+            <w:r>
+              <w:t>MainMenuContentTest</w:t>
+            </w:r>
+            <w:proofErr w:type="spellEnd"/>
+          </w:p>
+        </w:tc>
+        <w:tc>
+          <w:tcPr>
+            <w:tcW w:w="2409" w:type="dxa"/>
+            <w:tcBorders>
+              <w:left w:val="single" w:sz="4" w:space="0" w:color="000000"/>
+              <w:right w:val="single" w:sz="4" w:space="0" w:color="000000"/>
+            </w:tcBorders>
+          </w:tcPr>
+          <w:p>
+            <w:pPr>
+              <w:jc w:val="center"/>
+            </w:pPr>
+          </w:p>
+        </w:tc>
+      </w:tr>
+      <w:tr>
+        <w:trPr>
+          <w:trHeight w:val="102"/>
+        </w:trPr>
+        <w:tc>
+          <w:tcPr>
+            <w:tcW w:w="2900" w:type="dxa"/>
+            <w:vMerge/>
+            <w:tcBorders>
+              <w:left w:val="single" w:sz="4" w:space="0" w:color="000000"/>
+              <w:bottom w:val="single" w:sz="4" w:space="0" w:color="000000"/>
+              <w:right w:val="single" w:sz="4" w:space="0" w:color="000000"/>
+            </w:tcBorders>
+          </w:tcPr>
+          <w:p>
+            <w:pPr>
+              <w:jc w:val="center"/>
+            </w:pPr>
+          </w:p>
+        </w:tc>
+        <w:tc>
+          <w:tcPr>
+            <w:tcW w:w="3880" w:type="dxa"/>
+            <w:tcBorders>
+              <w:top w:val="single" w:sz="4" w:space="0" w:color="000000"/>
+              <w:left w:val="single" w:sz="4" w:space="0" w:color="000000"/>
+              <w:bottom w:val="single" w:sz="4" w:space="0" w:color="000000"/>
+              <w:right w:val="single" w:sz="4" w:space="0" w:color="000000"/>
+            </w:tcBorders>
+          </w:tcPr>
+          <w:p>
+            <w:pPr>
+              <w:jc w:val="center"/>
+            </w:pPr>
+            <w:proofErr w:type="spellStart"/>
+            <w:r>
+              <w:t>RecipeScreenTest</w:t>
+            </w:r>
+            <w:proofErr w:type="spellEnd"/>
+          </w:p>
+        </w:tc>
+        <w:tc>
+          <w:tcPr>
+            <w:tcW w:w="2409" w:type="dxa"/>
+            <w:tcBorders>
+              <w:left w:val="single" w:sz="4" w:space="0" w:color="000000"/>
+              <w:bottom w:val="single" w:sz="4" w:space="0" w:color="000000"/>
+              <w:right w:val="single" w:sz="4" w:space="0" w:color="000000"/>
+            </w:tcBorders>
+          </w:tcPr>
+          <w:p>
+            <w:pPr>
+              <w:jc w:val="center"/>
+            </w:pPr>
+          </w:p>
+        </w:tc>
+      </w:tr>
+      <w:tr>
+        <w:tc>
+          <w:tcPr>
+            <w:tcW w:w="2900" w:type="dxa"/>
+            <w:tcBorders>
+              <w:top w:val="single" w:sz="4" w:space="0" w:color="000000"/>
+              <w:left w:val="single" w:sz="4" w:space="0" w:color="000000"/>
+              <w:bottom w:val="single" w:sz="4" w:space="0" w:color="000000"/>
+              <w:right w:val="single" w:sz="4" w:space="0" w:color="000000"/>
+            </w:tcBorders>
+          </w:tcPr>
+          <w:p>
+            <w:pPr>
+              <w:jc w:val="center"/>
+            </w:pPr>
+            <w:proofErr w:type="spellStart"/>
+            <w:r>
+              <w:lastRenderedPageBreak/>
+              <w:t>imagehandler</w:t>
+            </w:r>
+            <w:proofErr w:type="spellEnd"/>
+          </w:p>
+        </w:tc>
+        <w:tc>
+          <w:tcPr>
+            <w:tcW w:w="3880" w:type="dxa"/>
+            <w:tcBorders>
+              <w:top w:val="single" w:sz="4" w:space="0" w:color="000000"/>
+              <w:left w:val="single" w:sz="4" w:space="0" w:color="000000"/>
+              <w:bottom w:val="single" w:sz="4" w:space="0" w:color="000000"/>
+              <w:right w:val="single" w:sz="4" w:space="0" w:color="000000"/>
+            </w:tcBorders>
+          </w:tcPr>
+          <w:p>
+            <w:pPr>
+              <w:jc w:val="center"/>
+            </w:pPr>
+            <w:proofErr w:type="spellStart"/>
+            <w:r>
+              <w:t>ImageHandlerTest</w:t>
+            </w:r>
+            <w:proofErr w:type="spellEnd"/>
+          </w:p>
+        </w:tc>
+        <w:tc>
+          <w:tcPr>
+            <w:tcW w:w="2409" w:type="dxa"/>
+            <w:tcBorders>
+              <w:top w:val="single" w:sz="4" w:space="0" w:color="000000"/>
+              <w:left w:val="single" w:sz="4" w:space="0" w:color="000000"/>
+              <w:bottom w:val="single" w:sz="4" w:space="0" w:color="000000"/>
+              <w:right w:val="single" w:sz="4" w:space="0" w:color="000000"/>
+            </w:tcBorders>
+          </w:tcPr>
+          <w:p>
+            <w:pPr>
+              <w:jc w:val="center"/>
+            </w:pPr>
+          </w:p>
+        </w:tc>
+      </w:tr>
+      <w:tr>
+        <w:trPr>
+          <w:trHeight w:val="62"/>
+        </w:trPr>
+        <w:tc>
+          <w:tcPr>
+            <w:tcW w:w="2900" w:type="dxa"/>
+            <w:vMerge w:val="restart"/>
+            <w:tcBorders>
+              <w:top w:val="single" w:sz="4" w:space="0" w:color="000000"/>
+              <w:left w:val="single" w:sz="4" w:space="0" w:color="000000"/>
+              <w:right w:val="single" w:sz="4" w:space="0" w:color="000000"/>
+            </w:tcBorders>
+          </w:tcPr>
+          <w:p>
+            <w:pPr>
+              <w:jc w:val="center"/>
+            </w:pPr>
+            <w:r>
+              <w:t>media</w:t>
+            </w:r>
+          </w:p>
+        </w:tc>
+        <w:tc>
+          <w:tcPr>
+            <w:tcW w:w="3880" w:type="dxa"/>
+            <w:tcBorders>
+              <w:top w:val="single" w:sz="4" w:space="0" w:color="000000"/>
+              <w:left w:val="single" w:sz="4" w:space="0" w:color="000000"/>
+              <w:bottom w:val="single" w:sz="4" w:space="0" w:color="000000"/>
+              <w:right w:val="single" w:sz="4" w:space="0" w:color="000000"/>
+            </w:tcBorders>
+          </w:tcPr>
+          <w:p>
+            <w:pPr>
+              <w:jc w:val="center"/>
+            </w:pPr>
+            <w:proofErr w:type="spellStart"/>
+            <w:r>
+              <w:t>AudioHandlerTest</w:t>
+            </w:r>
+            <w:proofErr w:type="spellEnd"/>
+            <w:r>
+              <w:t>(Missing)</w:t>
+            </w:r>
+          </w:p>
+        </w:tc>
+        <w:tc>
+          <w:tcPr>
+            <w:tcW w:w="2409" w:type="dxa"/>
+            <w:tcBorders>
+              <w:top w:val="single" w:sz="4" w:space="0" w:color="000000"/>
+              <w:left w:val="single" w:sz="4" w:space="0" w:color="000000"/>
+              <w:right w:val="single" w:sz="4" w:space="0" w:color="000000"/>
+            </w:tcBorders>
+          </w:tcPr>
+          <w:p>
+            <w:pPr>
+              <w:jc w:val="center"/>
+            </w:pPr>
+          </w:p>
+        </w:tc>
+      </w:tr>
+      <w:tr>
+        <w:trPr>
+          <w:trHeight w:val="56"/>
+        </w:trPr>
+        <w:tc>
+          <w:tcPr>
+            <w:tcW w:w="2900" w:type="dxa"/>
+            <w:vMerge/>
+            <w:tcBorders>
+              <w:left w:val="single" w:sz="4" w:space="0" w:color="000000"/>
+              <w:right w:val="single" w:sz="4" w:space="0" w:color="000000"/>
+            </w:tcBorders>
+          </w:tcPr>
+          <w:p>
+            <w:pPr>
+              <w:jc w:val="center"/>
+            </w:pPr>
+          </w:p>
+        </w:tc>
+        <w:tc>
+          <w:tcPr>
+            <w:tcW w:w="3880" w:type="dxa"/>
+            <w:tcBorders>
+              <w:top w:val="single" w:sz="4" w:space="0" w:color="000000"/>
+              <w:left w:val="single" w:sz="4" w:space="0" w:color="000000"/>
+              <w:bottom w:val="single" w:sz="4" w:space="0" w:color="000000"/>
+              <w:right w:val="single" w:sz="4" w:space="0" w:color="000000"/>
+            </w:tcBorders>
+          </w:tcPr>
+          <w:p>
+            <w:pPr>
+              <w:jc w:val="center"/>
+            </w:pPr>
+            <w:proofErr w:type="spellStart"/>
+            <w:r>
+              <w:t>GraphicsHandlerTest</w:t>
+            </w:r>
+            <w:proofErr w:type="spellEnd"/>
+            <w:r>
+              <w:t>(Missing)</w:t>
+            </w:r>
+          </w:p>
+        </w:tc>
+        <w:tc>
+          <w:tcPr>
+            <w:tcW w:w="2409" w:type="dxa"/>
+            <w:tcBorders>
+              <w:left w:val="single" w:sz="4" w:space="0" w:color="000000"/>
+              <w:right w:val="single" w:sz="4" w:space="0" w:color="000000"/>
+            </w:tcBorders>
+          </w:tcPr>
+          <w:p>
+            <w:pPr>
+              <w:jc w:val="center"/>
+            </w:pPr>
+          </w:p>
+        </w:tc>
+      </w:tr>
+      <w:tr>
+        <w:trPr>
+          <w:trHeight w:val="56"/>
+        </w:trPr>
+        <w:tc>
+          <w:tcPr>
+            <w:tcW w:w="2900" w:type="dxa"/>
+            <w:vMerge/>
+            <w:tcBorders>
+              <w:left w:val="single" w:sz="4" w:space="0" w:color="000000"/>
+              <w:right w:val="single" w:sz="4" w:space="0" w:color="000000"/>
+            </w:tcBorders>
+          </w:tcPr>
+          <w:p>
+            <w:pPr>
+              <w:jc w:val="center"/>
+            </w:pPr>
+          </w:p>
+        </w:tc>
+        <w:tc>
+          <w:tcPr>
+            <w:tcW w:w="3880" w:type="dxa"/>
+            <w:tcBorders>
+              <w:top w:val="single" w:sz="4" w:space="0" w:color="000000"/>
+              <w:left w:val="single" w:sz="4" w:space="0" w:color="000000"/>
+              <w:bottom w:val="single" w:sz="4" w:space="0" w:color="000000"/>
+              <w:right w:val="single" w:sz="4" w:space="0" w:color="000000"/>
+            </w:tcBorders>
+          </w:tcPr>
+          <w:p>
+            <w:pPr>
+              <w:jc w:val="center"/>
+            </w:pPr>
+            <w:proofErr w:type="spellStart"/>
+            <w:r>
+              <w:t>ImageHandler</w:t>
+            </w:r>
+            <w:proofErr w:type="spellEnd"/>
+            <w:r>
+              <w:t>(Missing)</w:t>
+            </w:r>
+          </w:p>
+        </w:tc>
+        <w:tc>
+          <w:tcPr>
+            <w:tcW w:w="2409" w:type="dxa"/>
+            <w:tcBorders>
+              <w:left w:val="single" w:sz="4" w:space="0" w:color="000000"/>
+              <w:right w:val="single" w:sz="4" w:space="0" w:color="000000"/>
+            </w:tcBorders>
+          </w:tcPr>
+          <w:p>
+            <w:pPr>
+              <w:jc w:val="center"/>
+            </w:pPr>
+          </w:p>
+        </w:tc>
+      </w:tr>
+      <w:tr>
+        <w:trPr>
+          <w:trHeight w:val="56"/>
+        </w:trPr>
+        <w:tc>
+          <w:tcPr>
+            <w:tcW w:w="2900" w:type="dxa"/>
+            <w:vMerge/>
+            <w:tcBorders>
+              <w:left w:val="single" w:sz="4" w:space="0" w:color="000000"/>
+              <w:right w:val="single" w:sz="4" w:space="0" w:color="000000"/>
+            </w:tcBorders>
+          </w:tcPr>
+          <w:p>
+            <w:pPr>
+              <w:jc w:val="center"/>
+            </w:pPr>
+          </w:p>
+        </w:tc>
+        <w:tc>
+          <w:tcPr>
+            <w:tcW w:w="3880" w:type="dxa"/>
+            <w:tcBorders>
+              <w:top w:val="single" w:sz="4" w:space="0" w:color="000000"/>
+              <w:left w:val="single" w:sz="4" w:space="0" w:color="000000"/>
+              <w:bottom w:val="single" w:sz="4" w:space="0" w:color="000000"/>
+              <w:right w:val="single" w:sz="4" w:space="0" w:color="000000"/>
+            </w:tcBorders>
+          </w:tcPr>
+          <w:p>
+            <w:pPr>
+              <w:jc w:val="center"/>
+            </w:pPr>
+            <w:proofErr w:type="spellStart"/>
+            <w:r>
+              <w:t>SlideMedia</w:t>
+            </w:r>
+            <w:proofErr w:type="spellEnd"/>
+            <w:r>
+              <w:t>(Missing)</w:t>
+            </w:r>
+          </w:p>
+        </w:tc>
+        <w:tc>
+          <w:tcPr>
+            <w:tcW w:w="2409" w:type="dxa"/>
+            <w:tcBorders>
+              <w:left w:val="single" w:sz="4" w:space="0" w:color="000000"/>
+              <w:right w:val="single" w:sz="4" w:space="0" w:color="000000"/>
+            </w:tcBorders>
+          </w:tcPr>
+          <w:p>
+            <w:pPr>
+              <w:jc w:val="center"/>
+            </w:pPr>
+          </w:p>
+        </w:tc>
+      </w:tr>
+      <w:tr>
+        <w:trPr>
+          <w:trHeight w:val="56"/>
+        </w:trPr>
+        <w:tc>
+          <w:tcPr>
+            <w:tcW w:w="2900" w:type="dxa"/>
+            <w:vMerge/>
+            <w:tcBorders>
+              <w:left w:val="single" w:sz="4" w:space="0" w:color="000000"/>
+              <w:right w:val="single" w:sz="4" w:space="0" w:color="000000"/>
+            </w:tcBorders>
+          </w:tcPr>
+          <w:p>
+            <w:pPr>
+              <w:jc w:val="center"/>
+            </w:pPr>
+          </w:p>
+        </w:tc>
+        <w:tc>
+          <w:tcPr>
+            <w:tcW w:w="3880" w:type="dxa"/>
+            <w:tcBorders>
+              <w:top w:val="single" w:sz="4" w:space="0" w:color="000000"/>
+              <w:left w:val="single" w:sz="4" w:space="0" w:color="000000"/>
+              <w:bottom w:val="single" w:sz="4" w:space="0" w:color="000000"/>
+              <w:right w:val="single" w:sz="4" w:space="0" w:color="000000"/>
+            </w:tcBorders>
+          </w:tcPr>
+          <w:p>
+            <w:pPr>
+              <w:jc w:val="center"/>
+            </w:pPr>
+            <w:proofErr w:type="spellStart"/>
+            <w:r>
+              <w:t>SlideMediaPlayer</w:t>
+            </w:r>
+            <w:proofErr w:type="spellEnd"/>
+            <w:r>
+              <w:t>(Missing)</w:t>
+            </w:r>
+          </w:p>
+        </w:tc>
+        <w:tc>
+          <w:tcPr>
+            <w:tcW w:w="2409" w:type="dxa"/>
+            <w:tcBorders>
+              <w:left w:val="single" w:sz="4" w:space="0" w:color="000000"/>
+              <w:right w:val="single" w:sz="4" w:space="0" w:color="000000"/>
+            </w:tcBorders>
+          </w:tcPr>
+          <w:p>
+            <w:pPr>
+              <w:jc w:val="center"/>
+            </w:pPr>
+          </w:p>
+        </w:tc>
+      </w:tr>
+      <w:tr>
+        <w:trPr>
+          <w:trHeight w:val="56"/>
+        </w:trPr>
+        <w:tc>
+          <w:tcPr>
+            <w:tcW w:w="2900" w:type="dxa"/>
+            <w:vMerge/>
+            <w:tcBorders>
+              <w:left w:val="single" w:sz="4" w:space="0" w:color="000000"/>
+              <w:right w:val="single" w:sz="4" w:space="0" w:color="000000"/>
+            </w:tcBorders>
+          </w:tcPr>
+          <w:p>
+            <w:pPr>
+              <w:jc w:val="center"/>
+            </w:pPr>
+          </w:p>
+        </w:tc>
+        <w:tc>
+          <w:tcPr>
+            <w:tcW w:w="3880" w:type="dxa"/>
+            <w:tcBorders>
+              <w:top w:val="single" w:sz="4" w:space="0" w:color="000000"/>
+              <w:left w:val="single" w:sz="4" w:space="0" w:color="000000"/>
+              <w:bottom w:val="single" w:sz="4" w:space="0" w:color="000000"/>
+              <w:right w:val="single" w:sz="4" w:space="0" w:color="000000"/>
+            </w:tcBorders>
+          </w:tcPr>
+          <w:p>
+            <w:pPr>
+              <w:jc w:val="center"/>
+            </w:pPr>
+            <w:proofErr w:type="spellStart"/>
+            <w:r>
+              <w:t>SlideMediaTest</w:t>
+            </w:r>
+            <w:proofErr w:type="spellEnd"/>
+          </w:p>
+        </w:tc>
+        <w:tc>
+          <w:tcPr>
+            <w:tcW w:w="2409" w:type="dxa"/>
+            <w:tcBorders>
+              <w:left w:val="single" w:sz="4" w:space="0" w:color="000000"/>
+              <w:right w:val="single" w:sz="4" w:space="0" w:color="000000"/>
+            </w:tcBorders>
+          </w:tcPr>
+          <w:p>
+            <w:pPr>
+              <w:jc w:val="center"/>
+            </w:pPr>
+          </w:p>
+        </w:tc>
+      </w:tr>
+      <w:tr>
+        <w:trPr>
+          <w:trHeight w:val="56"/>
+        </w:trPr>
+        <w:tc>
+          <w:tcPr>
+            <w:tcW w:w="2900" w:type="dxa"/>
+            <w:vMerge/>
+            <w:tcBorders>
+              <w:left w:val="single" w:sz="4" w:space="0" w:color="000000"/>
+              <w:right w:val="single" w:sz="4" w:space="0" w:color="000000"/>
+            </w:tcBorders>
+          </w:tcPr>
+          <w:p>
+            <w:pPr>
+              <w:jc w:val="center"/>
+            </w:pPr>
+          </w:p>
+        </w:tc>
+        <w:tc>
+          <w:tcPr>
+            <w:tcW w:w="3880" w:type="dxa"/>
+            <w:tcBorders>
+              <w:top w:val="single" w:sz="4" w:space="0" w:color="000000"/>
+              <w:left w:val="single" w:sz="4" w:space="0" w:color="000000"/>
+              <w:bottom w:val="single" w:sz="4" w:space="0" w:color="000000"/>
+              <w:right w:val="single" w:sz="4" w:space="0" w:color="000000"/>
+            </w:tcBorders>
+          </w:tcPr>
+          <w:p>
+            <w:pPr>
+              <w:jc w:val="center"/>
+            </w:pPr>
+            <w:proofErr w:type="spellStart"/>
+            <w:r>
+              <w:t>SubSlideMediaTest</w:t>
+            </w:r>
+            <w:proofErr w:type="spellEnd"/>
+          </w:p>
+        </w:tc>
+        <w:tc>
+          <w:tcPr>
+            <w:tcW w:w="2409" w:type="dxa"/>
+            <w:tcBorders>
+              <w:left w:val="single" w:sz="4" w:space="0" w:color="000000"/>
+              <w:right w:val="single" w:sz="4" w:space="0" w:color="000000"/>
+            </w:tcBorders>
+          </w:tcPr>
+          <w:p>
+            <w:pPr>
+              <w:jc w:val="center"/>
+            </w:pPr>
+          </w:p>
+        </w:tc>
+      </w:tr>
+      <w:tr>
+        <w:trPr>
+          <w:trHeight w:val="56"/>
+        </w:trPr>
+        <w:tc>
+          <w:tcPr>
+            <w:tcW w:w="2900" w:type="dxa"/>
+            <w:vMerge/>
+            <w:tcBorders>
+              <w:left w:val="single" w:sz="4" w:space="0" w:color="000000"/>
+              <w:right w:val="single" w:sz="4" w:space="0" w:color="000000"/>
+            </w:tcBorders>
+          </w:tcPr>
+          <w:p>
+            <w:pPr>
+              <w:jc w:val="center"/>
+            </w:pPr>
+          </w:p>
+        </w:tc>
+        <w:tc>
+          <w:tcPr>
+            <w:tcW w:w="3880" w:type="dxa"/>
+            <w:tcBorders>
+              <w:top w:val="single" w:sz="4" w:space="0" w:color="000000"/>
+              <w:left w:val="single" w:sz="4" w:space="0" w:color="000000"/>
+              <w:bottom w:val="single" w:sz="4" w:space="0" w:color="000000"/>
+              <w:right w:val="single" w:sz="4" w:space="0" w:color="000000"/>
+            </w:tcBorders>
+          </w:tcPr>
+          <w:p>
+            <w:pPr>
+              <w:jc w:val="center"/>
+            </w:pPr>
+            <w:proofErr w:type="spellStart"/>
+            <w:r>
+              <w:t>TextHandler</w:t>
+            </w:r>
+            <w:proofErr w:type="spellEnd"/>
+            <w:r>
+              <w:t>(Missing)</w:t>
+            </w:r>
+          </w:p>
+        </w:tc>
+        <w:tc>
+          <w:tcPr>
+            <w:tcW w:w="2409" w:type="dxa"/>
+            <w:tcBorders>
+              <w:left w:val="single" w:sz="4" w:space="0" w:color="000000"/>
+              <w:right w:val="single" w:sz="4" w:space="0" w:color="000000"/>
+            </w:tcBorders>
+          </w:tcPr>
+          <w:p>
+            <w:pPr>
+              <w:jc w:val="center"/>
+            </w:pPr>
+          </w:p>
+        </w:tc>
+      </w:tr>
+      <w:tr>
+        <w:trPr>
+          <w:trHeight w:val="56"/>
+        </w:trPr>
+        <w:tc>
+          <w:tcPr>
+            <w:tcW w:w="2900" w:type="dxa"/>
+            <w:vMerge/>
+            <w:tcBorders>
+              <w:left w:val="single" w:sz="4" w:space="0" w:color="000000"/>
+              <w:bottom w:val="single" w:sz="4" w:space="0" w:color="000000"/>
+              <w:right w:val="single" w:sz="4" w:space="0" w:color="000000"/>
+            </w:tcBorders>
+          </w:tcPr>
+          <w:p>
+            <w:pPr>
+              <w:jc w:val="center"/>
+            </w:pPr>
+          </w:p>
+        </w:tc>
+        <w:tc>
+          <w:tcPr>
+            <w:tcW w:w="3880" w:type="dxa"/>
+            <w:tcBorders>
+              <w:top w:val="single" w:sz="4" w:space="0" w:color="000000"/>
+              <w:left w:val="single" w:sz="4" w:space="0" w:color="000000"/>
+              <w:bottom w:val="single" w:sz="4" w:space="0" w:color="000000"/>
+              <w:right w:val="single" w:sz="4" w:space="0" w:color="000000"/>
+            </w:tcBorders>
+          </w:tcPr>
+          <w:p>
+            <w:pPr>
+              <w:jc w:val="center"/>
+            </w:pPr>
+            <w:proofErr w:type="spellStart"/>
+            <w:r>
+              <w:t>VideoHandler</w:t>
+            </w:r>
+            <w:proofErr w:type="spellEnd"/>
+            <w:r>
+              <w:t>(Missing)</w:t>
+            </w:r>
+          </w:p>
+        </w:tc>
+        <w:tc>
+          <w:tcPr>
+            <w:tcW w:w="2409" w:type="dxa"/>
+            <w:tcBorders>
+              <w:left w:val="single" w:sz="4" w:space="0" w:color="000000"/>
+              <w:bottom w:val="single" w:sz="4" w:space="0" w:color="000000"/>
+              <w:right w:val="single" w:sz="4" w:space="0" w:color="000000"/>
+            </w:tcBorders>
+          </w:tcPr>
+          <w:p>
+            <w:pPr>
+              <w:jc w:val="center"/>
+            </w:pPr>
+          </w:p>
+        </w:tc>
+      </w:tr>
+      <w:tr>
+        <w:trPr>
+          <w:trHeight w:val="255"/>
+        </w:trPr>
+        <w:tc>
+          <w:tcPr>
+            <w:tcW w:w="2900" w:type="dxa"/>
+            <w:vMerge w:val="restart"/>
+            <w:tcBorders>
+              <w:top w:val="single" w:sz="4" w:space="0" w:color="000000"/>
+              <w:left w:val="single" w:sz="4" w:space="0" w:color="000000"/>
+              <w:right w:val="single" w:sz="4" w:space="0" w:color="000000"/>
+            </w:tcBorders>
+          </w:tcPr>
+          <w:p>
+            <w:pPr>
+              <w:jc w:val="center"/>
+            </w:pPr>
+            <w:r>
+              <w:t>notes</w:t>
+            </w:r>
+          </w:p>
+        </w:tc>
+        <w:tc>
+          <w:tcPr>
+            <w:tcW w:w="3880" w:type="dxa"/>
+            <w:tcBorders>
+              <w:top w:val="single" w:sz="4" w:space="0" w:color="000000"/>
+              <w:left w:val="single" w:sz="4" w:space="0" w:color="000000"/>
+              <w:bottom w:val="single" w:sz="4" w:space="0" w:color="000000"/>
+              <w:right w:val="single" w:sz="4" w:space="0" w:color="000000"/>
+            </w:tcBorders>
+          </w:tcPr>
+          <w:p>
+            <w:pPr>
+              <w:jc w:val="center"/>
+            </w:pPr>
+            <w:proofErr w:type="spellStart"/>
+            <w:r>
+              <w:t>NotesGUITest</w:t>
+            </w:r>
+            <w:proofErr w:type="spellEnd"/>
+          </w:p>
+        </w:tc>
+        <w:tc>
+          <w:tcPr>
+            <w:tcW w:w="2409" w:type="dxa"/>
+            <w:tcBorders>
+              <w:top w:val="single" w:sz="4" w:space="0" w:color="000000"/>
+              <w:left w:val="single" w:sz="4" w:space="0" w:color="000000"/>
+              <w:right w:val="single" w:sz="4" w:space="0" w:color="000000"/>
+            </w:tcBorders>
+          </w:tcPr>
+          <w:p>
+            <w:pPr>
+              <w:jc w:val="center"/>
+            </w:pPr>
+          </w:p>
+        </w:tc>
+      </w:tr>
+      <w:tr>
+        <w:trPr>
+          <w:trHeight w:val="255"/>
+        </w:trPr>
+        <w:tc>
+          <w:tcPr>
+            <w:tcW w:w="2900" w:type="dxa"/>
+            <w:vMerge/>
+            <w:tcBorders>
+              <w:left w:val="single" w:sz="4" w:space="0" w:color="000000"/>
+              <w:bottom w:val="single" w:sz="4" w:space="0" w:color="000000"/>
+              <w:right w:val="single" w:sz="4" w:space="0" w:color="000000"/>
+            </w:tcBorders>
+          </w:tcPr>
+          <w:p>
+            <w:pPr>
+              <w:jc w:val="center"/>
+            </w:pPr>
+          </w:p>
+        </w:tc>
+        <w:tc>
+          <w:tcPr>
+            <w:tcW w:w="3880" w:type="dxa"/>
+            <w:tcBorders>
+              <w:top w:val="single" w:sz="4" w:space="0" w:color="000000"/>
+              <w:left w:val="single" w:sz="4" w:space="0" w:color="000000"/>
+              <w:bottom w:val="single" w:sz="4" w:space="0" w:color="000000"/>
+              <w:right w:val="single" w:sz="4" w:space="0" w:color="000000"/>
+            </w:tcBorders>
+          </w:tcPr>
+          <w:p>
+            <w:pPr>
+              <w:jc w:val="center"/>
+            </w:pPr>
+            <w:proofErr w:type="spellStart"/>
+            <w:r>
+              <w:t>TextFileHandlerTest</w:t>
+            </w:r>
+            <w:proofErr w:type="spellEnd"/>
+          </w:p>
+        </w:tc>
+        <w:tc>
+          <w:tcPr>
+            <w:tcW w:w="2409" w:type="dxa"/>
+            <w:tcBorders>
+              <w:left w:val="single" w:sz="4" w:space="0" w:color="000000"/>
+              <w:bottom w:val="single" w:sz="4" w:space="0" w:color="000000"/>
+              <w:right w:val="single" w:sz="4" w:space="0" w:color="000000"/>
+            </w:tcBorders>
+          </w:tcPr>
+          <w:p>
+            <w:pPr>
+              <w:jc w:val="center"/>
+            </w:pPr>
+          </w:p>
+        </w:tc>
+      </w:tr>
+      <w:tr>
+        <w:tc>
+          <w:tcPr>
+            <w:tcW w:w="2900" w:type="dxa"/>
+            <w:tcBorders>
+              <w:top w:val="single" w:sz="4" w:space="0" w:color="000000"/>
+              <w:left w:val="single" w:sz="4" w:space="0" w:color="000000"/>
+              <w:bottom w:val="single" w:sz="4" w:space="0" w:color="000000"/>
+              <w:right w:val="single" w:sz="4" w:space="0" w:color="000000"/>
+            </w:tcBorders>
+          </w:tcPr>
+          <w:p>
+            <w:pPr>
+              <w:jc w:val="center"/>
+            </w:pPr>
+            <w:proofErr w:type="spellStart"/>
+            <w:r>
+              <w:t>recipehttpaccess</w:t>
+            </w:r>
+            <w:proofErr w:type="spellEnd"/>
+          </w:p>
+        </w:tc>
+        <w:tc>
+          <w:tcPr>
+            <w:tcW w:w="3880" w:type="dxa"/>
+            <w:tcBorders>
+              <w:top w:val="single" w:sz="4" w:space="0" w:color="000000"/>
+              <w:left w:val="single" w:sz="4" w:space="0" w:color="000000"/>
+              <w:bottom w:val="single" w:sz="4" w:space="0" w:color="000000"/>
+              <w:right w:val="single" w:sz="4" w:space="0" w:color="000000"/>
+            </w:tcBorders>
+          </w:tcPr>
+          <w:p>
+            <w:pPr>
+              <w:jc w:val="center"/>
+            </w:pPr>
+            <w:proofErr w:type="spellStart"/>
+            <w:r>
+              <w:t>RecipeBrowserTest</w:t>
+            </w:r>
+            <w:proofErr w:type="spellEnd"/>
+          </w:p>
+        </w:tc>
+        <w:tc>
+          <w:tcPr>
+            <w:tcW w:w="2409" w:type="dxa"/>
+            <w:tcBorders>
+              <w:top w:val="single" w:sz="4" w:space="0" w:color="000000"/>
+              <w:left w:val="single" w:sz="4" w:space="0" w:color="000000"/>
+              <w:bottom w:val="single" w:sz="4" w:space="0" w:color="000000"/>
+              <w:right w:val="single" w:sz="4" w:space="0" w:color="000000"/>
+            </w:tcBorders>
+          </w:tcPr>
+          <w:p>
+            <w:pPr>
+              <w:jc w:val="center"/>
+            </w:pPr>
+          </w:p>
+        </w:tc>
+      </w:tr>
+      <w:tr>
+        <w:trPr>
+          <w:trHeight w:val="170"/>
+        </w:trPr>
+        <w:tc>
+          <w:tcPr>
+            <w:tcW w:w="2900" w:type="dxa"/>
+            <w:vMerge w:val="restart"/>
+            <w:tcBorders>
+              <w:top w:val="single" w:sz="4" w:space="0" w:color="000000"/>
+              <w:left w:val="single" w:sz="4" w:space="0" w:color="000000"/>
+              <w:right w:val="single" w:sz="4" w:space="0" w:color="000000"/>
+            </w:tcBorders>
+          </w:tcPr>
+          <w:p>
+            <w:pPr>
+              <w:jc w:val="center"/>
+            </w:pPr>
+            <w:proofErr w:type="spellStart"/>
+            <w:r>
+              <w:t>shoppingList</w:t>
+            </w:r>
+            <w:proofErr w:type="spellEnd"/>
+          </w:p>
+        </w:tc>
+        <w:tc>
+          <w:tcPr>
+            <w:tcW w:w="3880" w:type="dxa"/>
+            <w:tcBorders>
+              <w:top w:val="single" w:sz="4" w:space="0" w:color="000000"/>
+              <w:left w:val="single" w:sz="4" w:space="0" w:color="000000"/>
+              <w:bottom w:val="single" w:sz="4" w:space="0" w:color="000000"/>
+              <w:right w:val="single" w:sz="4" w:space="0" w:color="000000"/>
+            </w:tcBorders>
+          </w:tcPr>
+          <w:p>
+            <w:pPr>
+              <w:jc w:val="center"/>
+            </w:pPr>
+            <w:proofErr w:type="spellStart"/>
+            <w:r>
+              <w:t>IngredientsListTest</w:t>
+            </w:r>
+            <w:proofErr w:type="spellEnd"/>
+          </w:p>
+        </w:tc>
+        <w:tc>
+          <w:tcPr>
+            <w:tcW w:w="2409" w:type="dxa"/>
+            <w:tcBorders>
+              <w:top w:val="single" w:sz="4" w:space="0" w:color="000000"/>
+              <w:left w:val="single" w:sz="4" w:space="0" w:color="000000"/>
+              <w:right w:val="single" w:sz="4" w:space="0" w:color="000000"/>
+            </w:tcBorders>
+          </w:tcPr>
+          <w:p>
+            <w:pPr>
+              <w:jc w:val="center"/>
+            </w:pPr>
+          </w:p>
+        </w:tc>
+      </w:tr>
+      <w:tr>
+        <w:trPr>
+          <w:trHeight w:val="170"/>
+        </w:trPr>
+        <w:tc>
+          <w:tcPr>
+            <w:tcW w:w="2900" w:type="dxa"/>
+            <w:vMerge/>
+            <w:tcBorders>
+              <w:left w:val="single" w:sz="4" w:space="0" w:color="000000"/>
+              <w:right w:val="single" w:sz="4" w:space="0" w:color="000000"/>
+            </w:tcBorders>
+          </w:tcPr>
+          <w:p>
+            <w:pPr>
+              <w:jc w:val="center"/>
+            </w:pPr>
+          </w:p>
+        </w:tc>
+        <w:tc>
+          <w:tcPr>
+            <w:tcW w:w="3880" w:type="dxa"/>
+            <w:tcBorders>
+              <w:top w:val="single" w:sz="4" w:space="0" w:color="000000"/>
+              <w:left w:val="single" w:sz="4" w:space="0" w:color="000000"/>
+              <w:bottom w:val="single" w:sz="4" w:space="0" w:color="000000"/>
+              <w:right w:val="single" w:sz="4" w:space="0" w:color="000000"/>
+            </w:tcBorders>
+          </w:tcPr>
+          <w:p>
+            <w:pPr>
+              <w:jc w:val="center"/>
+            </w:pPr>
+            <w:proofErr w:type="spellStart"/>
+            <w:r>
+              <w:t>PDFCreatorTest</w:t>
+            </w:r>
+            <w:proofErr w:type="spellEnd"/>
+          </w:p>
+        </w:tc>
+        <w:tc>
+          <w:tcPr>
+            <w:tcW w:w="2409" w:type="dxa"/>
+            <w:tcBorders>
+              <w:left w:val="single" w:sz="4" w:space="0" w:color="000000"/>
+              <w:right w:val="single" w:sz="4" w:space="0" w:color="000000"/>
+            </w:tcBorders>
+          </w:tcPr>
+          <w:p>
+            <w:pPr>
+              <w:jc w:val="center"/>
+            </w:pPr>
+          </w:p>
+        </w:tc>
+      </w:tr>
+      <w:tr>
+        <w:trPr>
+          <w:trHeight w:val="170"/>
+        </w:trPr>
+        <w:tc>
+          <w:tcPr>
+            <w:tcW w:w="2900" w:type="dxa"/>
+            <w:vMerge/>
+            <w:tcBorders>
+              <w:left w:val="single" w:sz="4" w:space="0" w:color="000000"/>
+              <w:bottom w:val="single" w:sz="4" w:space="0" w:color="000000"/>
+              <w:right w:val="single" w:sz="4" w:space="0" w:color="000000"/>
+            </w:tcBorders>
+          </w:tcPr>
+          <w:p>
+            <w:pPr>
+              <w:jc w:val="center"/>
+            </w:pPr>
+          </w:p>
+        </w:tc>
+        <w:tc>
+          <w:tcPr>
+            <w:tcW w:w="3880" w:type="dxa"/>
+            <w:tcBorders>
+              <w:top w:val="single" w:sz="4" w:space="0" w:color="000000"/>
+              <w:left w:val="single" w:sz="4" w:space="0" w:color="000000"/>
+              <w:bottom w:val="single" w:sz="4" w:space="0" w:color="000000"/>
+              <w:right w:val="single" w:sz="4" w:space="0" w:color="000000"/>
+            </w:tcBorders>
+          </w:tcPr>
+          <w:p>
+            <w:pPr>
+              <w:jc w:val="center"/>
+            </w:pPr>
+            <w:proofErr w:type="spellStart"/>
+            <w:r>
+              <w:t>ShoppingListTest</w:t>
+            </w:r>
+            <w:proofErr w:type="spellEnd"/>
+          </w:p>
+        </w:tc>
+        <w:tc>
+          <w:tcPr>
+            <w:tcW w:w="2409" w:type="dxa"/>
+            <w:tcBorders>
+              <w:left w:val="single" w:sz="4" w:space="0" w:color="000000"/>
+              <w:bottom w:val="single" w:sz="4" w:space="0" w:color="000000"/>
+              <w:right w:val="single" w:sz="4" w:space="0" w:color="000000"/>
+            </w:tcBorders>
+          </w:tcPr>
+          <w:p>
+            <w:pPr>
+              <w:jc w:val="center"/>
+            </w:pPr>
+          </w:p>
+        </w:tc>
+      </w:tr>
+      <w:tr>
+        <w:tc>
+          <w:tcPr>
+            <w:tcW w:w="2900" w:type="dxa"/>
+            <w:tcBorders>
+              <w:top w:val="single" w:sz="4" w:space="0" w:color="000000"/>
+              <w:left w:val="single" w:sz="4" w:space="0" w:color="000000"/>
+              <w:bottom w:val="single" w:sz="4" w:space="0" w:color="000000"/>
+              <w:right w:val="single" w:sz="4" w:space="0" w:color="000000"/>
+            </w:tcBorders>
+          </w:tcPr>
+          <w:p>
+            <w:pPr>
+              <w:jc w:val="center"/>
+            </w:pPr>
+            <w:proofErr w:type="spellStart"/>
+            <w:r>
+              <w:t>texthandler</w:t>
+            </w:r>
+            <w:proofErr w:type="spellEnd"/>
+          </w:p>
+        </w:tc>
+        <w:tc>
+          <w:tcPr>
+            <w:tcW w:w="3880" w:type="dxa"/>
+            <w:tcBorders>
+              <w:top w:val="single" w:sz="4" w:space="0" w:color="000000"/>
+              <w:left w:val="single" w:sz="4" w:space="0" w:color="000000"/>
+              <w:bottom w:val="single" w:sz="4" w:space="0" w:color="000000"/>
+              <w:right w:val="single" w:sz="4" w:space="0" w:color="000000"/>
+            </w:tcBorders>
+          </w:tcPr>
+          <w:p>
+            <w:pPr>
+              <w:jc w:val="center"/>
+            </w:pPr>
+            <w:proofErr w:type="spellStart"/>
+            <w:r>
+              <w:t>TextHandlerTest</w:t>
+            </w:r>
+            <w:proofErr w:type="spellEnd"/>
+          </w:p>
+        </w:tc>
+        <w:tc>
+          <w:tcPr>
+            <w:tcW w:w="2409" w:type="dxa"/>
+            <w:tcBorders>
+              <w:top w:val="single" w:sz="4" w:space="0" w:color="000000"/>
+              <w:left w:val="single" w:sz="4" w:space="0" w:color="000000"/>
+              <w:bottom w:val="single" w:sz="4" w:space="0" w:color="000000"/>
+              <w:right w:val="single" w:sz="4" w:space="0" w:color="000000"/>
+            </w:tcBorders>
+          </w:tcPr>
+          <w:p>
+            <w:pPr>
+              <w:jc w:val="center"/>
+            </w:pPr>
+          </w:p>
+        </w:tc>
+      </w:tr>
+      <w:tr>
+        <w:trPr>
+          <w:trHeight w:val="255"/>
+        </w:trPr>
+        <w:tc>
+          <w:tcPr>
+            <w:tcW w:w="2900" w:type="dxa"/>
+            <w:vMerge w:val="restart"/>
+            <w:tcBorders>
+              <w:top w:val="single" w:sz="4" w:space="0" w:color="000000"/>
+              <w:left w:val="single" w:sz="4" w:space="0" w:color="000000"/>
+              <w:right w:val="single" w:sz="4" w:space="0" w:color="000000"/>
+            </w:tcBorders>
+          </w:tcPr>
+          <w:p>
+            <w:pPr>
+              <w:jc w:val="center"/>
+            </w:pPr>
+            <w:r>
+              <w:t>timer</w:t>
+            </w:r>
+          </w:p>
+        </w:tc>
+        <w:tc>
+          <w:tcPr>
+            <w:tcW w:w="3880" w:type="dxa"/>
+            <w:tcBorders>
+              <w:top w:val="single" w:sz="4" w:space="0" w:color="000000"/>
+              <w:left w:val="single" w:sz="4" w:space="0" w:color="000000"/>
+              <w:bottom w:val="single" w:sz="4" w:space="0" w:color="000000"/>
+              <w:right w:val="single" w:sz="4" w:space="0" w:color="000000"/>
+            </w:tcBorders>
+          </w:tcPr>
+          <w:p>
+            <w:pPr>
+              <w:jc w:val="center"/>
+            </w:pPr>
+            <w:proofErr w:type="spellStart"/>
+            <w:r>
+              <w:t>TimerDataTest</w:t>
+            </w:r>
+            <w:proofErr w:type="spellEnd"/>
+          </w:p>
+        </w:tc>
+        <w:tc>
+          <w:tcPr>
+            <w:tcW w:w="2409" w:type="dxa"/>
+            <w:tcBorders>
+              <w:top w:val="single" w:sz="4" w:space="0" w:color="000000"/>
+              <w:left w:val="single" w:sz="4" w:space="0" w:color="000000"/>
+              <w:right w:val="single" w:sz="4" w:space="0" w:color="000000"/>
+            </w:tcBorders>
+          </w:tcPr>
+          <w:p>
+            <w:pPr>
+              <w:jc w:val="center"/>
+            </w:pPr>
+          </w:p>
+        </w:tc>
+      </w:tr>
+      <w:tr>
+        <w:trPr>
+          <w:trHeight w:val="255"/>
+        </w:trPr>
+        <w:tc>
+          <w:tcPr>
+            <w:tcW w:w="2900" w:type="dxa"/>
+            <w:vMerge/>
+            <w:tcBorders>
+              <w:left w:val="single" w:sz="4" w:space="0" w:color="000000"/>
+              <w:bottom w:val="single" w:sz="4" w:space="0" w:color="000000"/>
+              <w:right w:val="single" w:sz="4" w:space="0" w:color="000000"/>
+            </w:tcBorders>
+          </w:tcPr>
+          <w:p>
+            <w:pPr>
+              <w:jc w:val="center"/>
+            </w:pPr>
+          </w:p>
+        </w:tc>
+        <w:tc>
+          <w:tcPr>
+            <w:tcW w:w="3880" w:type="dxa"/>
+            <w:tcBorders>
+              <w:top w:val="single" w:sz="4" w:space="0" w:color="000000"/>
+              <w:left w:val="single" w:sz="4" w:space="0" w:color="000000"/>
+              <w:bottom w:val="single" w:sz="4" w:space="0" w:color="000000"/>
+              <w:right w:val="single" w:sz="4" w:space="0" w:color="000000"/>
+            </w:tcBorders>
+          </w:tcPr>
+          <w:p>
+            <w:pPr>
+              <w:jc w:val="center"/>
+            </w:pPr>
+            <w:proofErr w:type="spellStart"/>
+            <w:r>
+              <w:t>TimerTest</w:t>
+            </w:r>
+            <w:proofErr w:type="spellEnd"/>
+          </w:p>
+        </w:tc>
+        <w:tc>
+          <w:tcPr>
+            <w:tcW w:w="2409" w:type="dxa"/>
+            <w:tcBorders>
+              <w:left w:val="single" w:sz="4" w:space="0" w:color="000000"/>
+              <w:bottom w:val="single" w:sz="4" w:space="0" w:color="000000"/>
+              <w:right w:val="single" w:sz="4" w:space="0" w:color="000000"/>
+            </w:tcBorders>
+          </w:tcPr>
+          <w:p>
+            <w:pPr>
+              <w:jc w:val="center"/>
+            </w:pPr>
+          </w:p>
+        </w:tc>
+      </w:tr>
+      <w:tr>
+        <w:trPr>
+          <w:trHeight w:val="170"/>
+        </w:trPr>
+        <w:tc>
+          <w:tcPr>
+            <w:tcW w:w="2900" w:type="dxa"/>
+            <w:vMerge w:val="restart"/>
+            <w:tcBorders>
+              <w:top w:val="single" w:sz="4" w:space="0" w:color="000000"/>
+              <w:left w:val="single" w:sz="4" w:space="0" w:color="000000"/>
+              <w:right w:val="single" w:sz="4" w:space="0" w:color="000000"/>
+            </w:tcBorders>
+          </w:tcPr>
+          <w:p>
+            <w:pPr>
+              <w:jc w:val="center"/>
+            </w:pPr>
+            <w:proofErr w:type="spellStart"/>
+            <w:r>
+              <w:t>Videohandler</w:t>
+            </w:r>
+            <w:proofErr w:type="spellEnd"/>
+          </w:p>
+        </w:tc>
+        <w:tc>
+          <w:tcPr>
+            <w:tcW w:w="3880" w:type="dxa"/>
+            <w:tcBorders>
+              <w:top w:val="single" w:sz="4" w:space="0" w:color="000000"/>
+              <w:left w:val="single" w:sz="4" w:space="0" w:color="000000"/>
+              <w:bottom w:val="single" w:sz="4" w:space="0" w:color="000000"/>
+              <w:right w:val="single" w:sz="4" w:space="0" w:color="000000"/>
+            </w:tcBorders>
+          </w:tcPr>
+          <w:p>
+            <w:pPr>
+              <w:jc w:val="center"/>
+            </w:pPr>
+            <w:proofErr w:type="spellStart"/>
+            <w:r>
+              <w:t>VideoHandlerTest</w:t>
+            </w:r>
+            <w:proofErr w:type="spellEnd"/>
+          </w:p>
+        </w:tc>
+        <w:tc>
+          <w:tcPr>
+            <w:tcW w:w="2409" w:type="dxa"/>
+            <w:tcBorders>
+              <w:top w:val="single" w:sz="4" w:space="0" w:color="000000"/>
+              <w:left w:val="single" w:sz="4" w:space="0" w:color="000000"/>
+              <w:right w:val="single" w:sz="4" w:space="0" w:color="000000"/>
+            </w:tcBorders>
+          </w:tcPr>
+          <w:p>
+            <w:pPr>
+              <w:jc w:val="center"/>
+            </w:pPr>
+          </w:p>
+        </w:tc>
+      </w:tr>
+      <w:tr>
+        <w:trPr>
+          <w:trHeight w:val="170"/>
+        </w:trPr>
+        <w:tc>
+          <w:tcPr>
+            <w:tcW w:w="2900" w:type="dxa"/>
+            <w:vMerge/>
+            <w:tcBorders>
+              <w:left w:val="single" w:sz="4" w:space="0" w:color="000000"/>
+              <w:right w:val="single" w:sz="4" w:space="0" w:color="000000"/>
+            </w:tcBorders>
+          </w:tcPr>
+          <w:p>
+            <w:pPr>
+              <w:jc w:val="center"/>
+            </w:pPr>
+          </w:p>
+        </w:tc>
+        <w:tc>
+          <w:tcPr>
+            <w:tcW w:w="3880" w:type="dxa"/>
+            <w:tcBorders>
+              <w:top w:val="single" w:sz="4" w:space="0" w:color="000000"/>
+              <w:left w:val="single" w:sz="4" w:space="0" w:color="000000"/>
+              <w:bottom w:val="single" w:sz="4" w:space="0" w:color="000000"/>
+              <w:right w:val="single" w:sz="4" w:space="0" w:color="000000"/>
+            </w:tcBorders>
+          </w:tcPr>
+          <w:p>
+            <w:pPr>
+              <w:jc w:val="center"/>
+            </w:pPr>
+            <w:proofErr w:type="spellStart"/>
+            <w:r>
+              <w:t>VideoMediaControlTest</w:t>
+            </w:r>
+            <w:proofErr w:type="spellEnd"/>
+          </w:p>
+        </w:tc>
+        <w:tc>
+          <w:tcPr>
+            <w:tcW w:w="2409" w:type="dxa"/>
+            <w:tcBorders>
+              <w:left w:val="single" w:sz="4" w:space="0" w:color="000000"/>
+              <w:right w:val="single" w:sz="4" w:space="0" w:color="000000"/>
+            </w:tcBorders>
+          </w:tcPr>
+          <w:p>
+            <w:pPr>
+              <w:jc w:val="center"/>
+            </w:pPr>
+          </w:p>
+        </w:tc>
+      </w:tr>
+      <w:tr>
+        <w:tc>
+          <w:tcPr>
+            <w:tcW w:w="2900" w:type="dxa"/>
+            <w:tcBorders>
+              <w:top w:val="single" w:sz="4" w:space="0" w:color="000000"/>
+              <w:left w:val="single" w:sz="4" w:space="0" w:color="000000"/>
+              <w:bottom w:val="single" w:sz="4" w:space="0" w:color="000000"/>
+              <w:right w:val="single" w:sz="4" w:space="0" w:color="000000"/>
+            </w:tcBorders>
+          </w:tcPr>
+          <w:p>
+            <w:pPr>
+              <w:jc w:val="center"/>
+            </w:pPr>
+            <w:proofErr w:type="spellStart"/>
+            <w:r>
+              <w:t>xmlFilePathHandler</w:t>
+            </w:r>
+            <w:proofErr w:type="spellEnd"/>
+          </w:p>
+        </w:tc>
+        <w:tc>
+          <w:tcPr>
+            <w:tcW w:w="3880" w:type="dxa"/>
+            <w:tcBorders>
+              <w:top w:val="single" w:sz="4" w:space="0" w:color="000000"/>
+              <w:left w:val="single" w:sz="4" w:space="0" w:color="000000"/>
+              <w:bottom w:val="single" w:sz="4" w:space="0" w:color="000000"/>
+              <w:right w:val="single" w:sz="4" w:space="0" w:color="000000"/>
+            </w:tcBorders>
+          </w:tcPr>
+          <w:p>
+            <w:pPr>
+              <w:jc w:val="center"/>
+            </w:pPr>
+            <w:proofErr w:type="spellStart"/>
+            <w:r>
+              <w:t>XMLFilepathHandlerTest</w:t>
+            </w:r>
+            <w:proofErr w:type="spellEnd"/>
+            <w:r>
+              <w:t>(Missing)</w:t>
+            </w:r>
+          </w:p>
+        </w:tc>
+        <w:tc>
+          <w:tcPr>
+            <w:tcW w:w="2409" w:type="dxa"/>
+            <w:tcBorders>
+              <w:top w:val="single" w:sz="4" w:space="0" w:color="000000"/>
+              <w:left w:val="single" w:sz="4" w:space="0" w:color="000000"/>
+              <w:bottom w:val="single" w:sz="4" w:space="0" w:color="000000"/>
+              <w:right w:val="single" w:sz="4" w:space="0" w:color="000000"/>
+            </w:tcBorders>
+          </w:tcPr>
+          <w:p>
+            <w:pPr>
+              <w:jc w:val="center"/>
+            </w:pPr>
+          </w:p>
+        </w:tc>
+      </w:tr>
+      <w:tr>
+        <w:trPr>
+          <w:trHeight w:val="62"/>
+        </w:trPr>
+        <w:tc>
+          <w:tcPr>
+            <w:tcW w:w="2900" w:type="dxa"/>
+            <w:vMerge w:val="restart"/>
+            <w:tcBorders>
+              <w:top w:val="single" w:sz="4" w:space="0" w:color="000000"/>
+              <w:left w:val="single" w:sz="4" w:space="0" w:color="000000"/>
+              <w:right w:val="single" w:sz="4" w:space="0" w:color="000000"/>
+            </w:tcBorders>
+          </w:tcPr>
+          <w:p>
+            <w:pPr>
+              <w:jc w:val="center"/>
+            </w:pPr>
+            <w:proofErr w:type="spellStart"/>
+            <w:r>
+              <w:t>xmlparser</w:t>
+            </w:r>
+            <w:proofErr w:type="spellEnd"/>
+          </w:p>
+        </w:tc>
+        <w:tc>
+          <w:tcPr>
+            <w:tcW w:w="3880" w:type="dxa"/>
+            <w:tcBorders>
+              <w:top w:val="single" w:sz="4" w:space="0" w:color="000000"/>
+              <w:left w:val="single" w:sz="4" w:space="0" w:color="000000"/>
+              <w:bottom w:val="single" w:sz="4" w:space="0" w:color="000000"/>
+              <w:right w:val="single" w:sz="4" w:space="0" w:color="000000"/>
+            </w:tcBorders>
+          </w:tcPr>
+          <w:p>
+            <w:pPr>
+              <w:jc w:val="center"/>
+            </w:pPr>
+            <w:proofErr w:type="spellStart"/>
+            <w:r>
+              <w:t>AudioTest</w:t>
+            </w:r>
+            <w:proofErr w:type="spellEnd"/>
+            <w:r>
+              <w:t>(Missing)</w:t>
+            </w:r>
+          </w:p>
+        </w:tc>
+        <w:tc>
+          <w:tcPr>
+            <w:tcW w:w="2409" w:type="dxa"/>
+            <w:tcBorders>
+              <w:top w:val="single" w:sz="4" w:space="0" w:color="000000"/>
+              <w:left w:val="single" w:sz="4" w:space="0" w:color="000000"/>
+              <w:right w:val="single" w:sz="4" w:space="0" w:color="000000"/>
+            </w:tcBorders>
+          </w:tcPr>
+          <w:p>
+            <w:pPr>
+              <w:jc w:val="center"/>
+            </w:pPr>
+          </w:p>
+        </w:tc>
+      </w:tr>
+      <w:tr>
+        <w:trPr>
+          <w:trHeight w:val="56"/>
+        </w:trPr>
+        <w:tc>
+          <w:tcPr>
+            <w:tcW w:w="2900" w:type="dxa"/>
+            <w:vMerge/>
+            <w:tcBorders>
+              <w:left w:val="single" w:sz="4" w:space="0" w:color="000000"/>
+              <w:right w:val="single" w:sz="4" w:space="0" w:color="000000"/>
+            </w:tcBorders>
+          </w:tcPr>
+          <w:p>
+            <w:pPr>
+              <w:jc w:val="center"/>
+            </w:pPr>
+          </w:p>
+        </w:tc>
+        <w:tc>
+          <w:tcPr>
+            <w:tcW w:w="3880" w:type="dxa"/>
+            <w:tcBorders>
+              <w:top w:val="single" w:sz="4" w:space="0" w:color="000000"/>
+              <w:left w:val="single" w:sz="4" w:space="0" w:color="000000"/>
+              <w:bottom w:val="single" w:sz="4" w:space="0" w:color="000000"/>
+              <w:right w:val="single" w:sz="4" w:space="0" w:color="000000"/>
+            </w:tcBorders>
+          </w:tcPr>
+          <w:p>
+            <w:pPr>
+              <w:jc w:val="center"/>
+            </w:pPr>
+            <w:proofErr w:type="spellStart"/>
+            <w:r>
+              <w:t>ContentTest</w:t>
+            </w:r>
+            <w:proofErr w:type="spellEnd"/>
+          </w:p>
+        </w:tc>
+        <w:tc>
+          <w:tcPr>
+            <w:tcW w:w="2409" w:type="dxa"/>
+            <w:tcBorders>
+              <w:left w:val="single" w:sz="4" w:space="0" w:color="000000"/>
+              <w:right w:val="single" w:sz="4" w:space="0" w:color="000000"/>
+            </w:tcBorders>
+          </w:tcPr>
+          <w:p>
+            <w:pPr>
+              <w:jc w:val="center"/>
+            </w:pPr>
+          </w:p>
+        </w:tc>
+      </w:tr>
+      <w:tr>
+        <w:trPr>
+          <w:trHeight w:val="56"/>
+        </w:trPr>
+        <w:tc>
+          <w:tcPr>
+            <w:tcW w:w="2900" w:type="dxa"/>
+            <w:vMerge/>
+            <w:tcBorders>
+              <w:left w:val="single" w:sz="4" w:space="0" w:color="000000"/>
+              <w:right w:val="single" w:sz="4" w:space="0" w:color="000000"/>
+            </w:tcBorders>
+          </w:tcPr>
+          <w:p>
+            <w:pPr>
+              <w:jc w:val="center"/>
+            </w:pPr>
+          </w:p>
+        </w:tc>
+        <w:tc>
+          <w:tcPr>
+            <w:tcW w:w="3880" w:type="dxa"/>
+            <w:tcBorders>
+              <w:top w:val="single" w:sz="4" w:space="0" w:color="000000"/>
+              <w:left w:val="single" w:sz="4" w:space="0" w:color="000000"/>
+              <w:bottom w:val="single" w:sz="4" w:space="0" w:color="000000"/>
+              <w:right w:val="single" w:sz="4" w:space="0" w:color="000000"/>
+            </w:tcBorders>
+          </w:tcPr>
+          <w:p>
+            <w:pPr>
+              <w:jc w:val="center"/>
+            </w:pPr>
+            <w:proofErr w:type="spellStart"/>
+            <w:r>
+              <w:t>DefaultsTest</w:t>
+            </w:r>
+            <w:proofErr w:type="spellEnd"/>
+          </w:p>
+        </w:tc>
+        <w:tc>
+          <w:tcPr>
+            <w:tcW w:w="2409" w:type="dxa"/>
+            <w:tcBorders>
+              <w:left w:val="single" w:sz="4" w:space="0" w:color="000000"/>
+              <w:right w:val="single" w:sz="4" w:space="0" w:color="000000"/>
+            </w:tcBorders>
+          </w:tcPr>
+          <w:p>
+            <w:pPr>
+              <w:jc w:val="center"/>
+            </w:pPr>
+          </w:p>
+        </w:tc>
+      </w:tr>
+      <w:tr>
+        <w:trPr>
+          <w:trHeight w:val="56"/>
+        </w:trPr>
+        <w:tc>
+          <w:tcPr>
+            <w:tcW w:w="2900" w:type="dxa"/>
+            <w:vMerge/>
+            <w:tcBorders>
+              <w:left w:val="single" w:sz="4" w:space="0" w:color="000000"/>
+              <w:right w:val="single" w:sz="4" w:space="0" w:color="000000"/>
+            </w:tcBorders>
+          </w:tcPr>
+          <w:p>
+            <w:pPr>
+              <w:jc w:val="center"/>
+            </w:pPr>
+          </w:p>
+        </w:tc>
+        <w:tc>
+          <w:tcPr>
+            <w:tcW w:w="3880" w:type="dxa"/>
+            <w:tcBorders>
+              <w:top w:val="single" w:sz="4" w:space="0" w:color="000000"/>
+              <w:left w:val="single" w:sz="4" w:space="0" w:color="000000"/>
+              <w:bottom w:val="single" w:sz="4" w:space="0" w:color="000000"/>
+              <w:right w:val="single" w:sz="4" w:space="0" w:color="000000"/>
+            </w:tcBorders>
+          </w:tcPr>
+          <w:p>
+            <w:pPr>
+              <w:jc w:val="center"/>
+            </w:pPr>
+            <w:proofErr w:type="spellStart"/>
+            <w:r>
+              <w:t>ImageTest</w:t>
+            </w:r>
+            <w:proofErr w:type="spellEnd"/>
+            <w:r>
+              <w:t>(Missing)</w:t>
+            </w:r>
+          </w:p>
+        </w:tc>
+        <w:tc>
+          <w:tcPr>
+            <w:tcW w:w="2409" w:type="dxa"/>
+            <w:tcBorders>
+              <w:left w:val="single" w:sz="4" w:space="0" w:color="000000"/>
+              <w:right w:val="single" w:sz="4" w:space="0" w:color="000000"/>
+            </w:tcBorders>
+          </w:tcPr>
+          <w:p>
+            <w:pPr>
+              <w:jc w:val="center"/>
+            </w:pPr>
+          </w:p>
+        </w:tc>
+      </w:tr>
+      <w:tr>
+        <w:trPr>
+          <w:trHeight w:val="56"/>
+        </w:trPr>
+        <w:tc>
+          <w:tcPr>
+            <w:tcW w:w="2900" w:type="dxa"/>
+            <w:vMerge/>
+            <w:tcBorders>
+              <w:left w:val="single" w:sz="4" w:space="0" w:color="000000"/>
+              <w:right w:val="single" w:sz="4" w:space="0" w:color="000000"/>
+            </w:tcBorders>
+          </w:tcPr>
+          <w:p>
+            <w:pPr>
+              <w:jc w:val="center"/>
+            </w:pPr>
+          </w:p>
+        </w:tc>
+        <w:tc>
+          <w:tcPr>
+            <w:tcW w:w="3880" w:type="dxa"/>
+            <w:tcBorders>
+              <w:top w:val="single" w:sz="4" w:space="0" w:color="000000"/>
+              <w:left w:val="single" w:sz="4" w:space="0" w:color="000000"/>
+              <w:bottom w:val="single" w:sz="4" w:space="0" w:color="000000"/>
+              <w:right w:val="single" w:sz="4" w:space="0" w:color="000000"/>
+            </w:tcBorders>
+          </w:tcPr>
+          <w:p>
+            <w:pPr>
+              <w:jc w:val="center"/>
+            </w:pPr>
+            <w:proofErr w:type="spellStart"/>
+            <w:r>
+              <w:t>InfoTest</w:t>
+            </w:r>
+            <w:proofErr w:type="spellEnd"/>
+          </w:p>
+        </w:tc>
+        <w:tc>
+          <w:tcPr>
+            <w:tcW w:w="2409" w:type="dxa"/>
+            <w:tcBorders>
+              <w:left w:val="single" w:sz="4" w:space="0" w:color="000000"/>
+              <w:right w:val="single" w:sz="4" w:space="0" w:color="000000"/>
+            </w:tcBorders>
+          </w:tcPr>
+          <w:p>
+            <w:pPr>
+              <w:jc w:val="center"/>
+            </w:pPr>
+          </w:p>
+        </w:tc>
+      </w:tr>
+      <w:tr>
+        <w:trPr>
+          <w:trHeight w:val="56"/>
+        </w:trPr>
+        <w:tc>
+          <w:tcPr>
+            <w:tcW w:w="2900" w:type="dxa"/>
+            <w:vMerge/>
+            <w:tcBorders>
+              <w:left w:val="single" w:sz="4" w:space="0" w:color="000000"/>
+              <w:right w:val="single" w:sz="4" w:space="0" w:color="000000"/>
+            </w:tcBorders>
+          </w:tcPr>
+          <w:p>
+            <w:pPr>
+              <w:jc w:val="center"/>
+            </w:pPr>
+          </w:p>
+        </w:tc>
+        <w:tc>
+          <w:tcPr>
+            <w:tcW w:w="3880" w:type="dxa"/>
+            <w:tcBorders>
+              <w:top w:val="single" w:sz="4" w:space="0" w:color="000000"/>
+              <w:left w:val="single" w:sz="4" w:space="0" w:color="000000"/>
+              <w:bottom w:val="single" w:sz="4" w:space="0" w:color="000000"/>
+              <w:right w:val="single" w:sz="4" w:space="0" w:color="000000"/>
+            </w:tcBorders>
+          </w:tcPr>
+          <w:p>
+            <w:pPr>
+              <w:jc w:val="center"/>
+            </w:pPr>
+            <w:proofErr w:type="spellStart"/>
+            <w:r>
+              <w:t>IngredientTest</w:t>
+            </w:r>
+            <w:proofErr w:type="spellEnd"/>
+          </w:p>
+        </w:tc>
+        <w:tc>
+          <w:tcPr>
+            <w:tcW w:w="2409" w:type="dxa"/>
+            <w:tcBorders>
+              <w:left w:val="single" w:sz="4" w:space="0" w:color="000000"/>
+              <w:right w:val="single" w:sz="4" w:space="0" w:color="000000"/>
+            </w:tcBorders>
+          </w:tcPr>
+          <w:p>
+            <w:pPr>
+              <w:jc w:val="center"/>
+            </w:pPr>
+          </w:p>
+        </w:tc>
+      </w:tr>
+      <w:tr>
+        <w:trPr>
+          <w:trHeight w:val="56"/>
+        </w:trPr>
+        <w:tc>
+          <w:tcPr>
+            <w:tcW w:w="2900" w:type="dxa"/>
+            <w:vMerge/>
+            <w:tcBorders>
+              <w:left w:val="single" w:sz="4" w:space="0" w:color="000000"/>
+              <w:right w:val="single" w:sz="4" w:space="0" w:color="000000"/>
+            </w:tcBorders>
+          </w:tcPr>
+          <w:p>
+            <w:pPr>
+              <w:jc w:val="center"/>
+            </w:pPr>
+          </w:p>
+        </w:tc>
+        <w:tc>
+          <w:tcPr>
+            <w:tcW w:w="3880" w:type="dxa"/>
+            <w:tcBorders>
+              <w:top w:val="single" w:sz="4" w:space="0" w:color="000000"/>
+              <w:left w:val="single" w:sz="4" w:space="0" w:color="000000"/>
+              <w:bottom w:val="single" w:sz="4" w:space="0" w:color="000000"/>
+              <w:right w:val="single" w:sz="4" w:space="0" w:color="000000"/>
+            </w:tcBorders>
+          </w:tcPr>
+          <w:p>
+            <w:pPr>
+              <w:jc w:val="center"/>
+            </w:pPr>
+            <w:proofErr w:type="spellStart"/>
+            <w:r>
+              <w:t>PointTest</w:t>
+            </w:r>
+            <w:proofErr w:type="spellEnd"/>
+          </w:p>
+        </w:tc>
+        <w:tc>
+          <w:tcPr>
+            <w:tcW w:w="2409" w:type="dxa"/>
+            <w:tcBorders>
+              <w:left w:val="single" w:sz="4" w:space="0" w:color="000000"/>
+              <w:right w:val="single" w:sz="4" w:space="0" w:color="000000"/>
+            </w:tcBorders>
+          </w:tcPr>
+          <w:p>
+            <w:pPr>
+              <w:jc w:val="center"/>
+            </w:pPr>
+          </w:p>
+        </w:tc>
+      </w:tr>
+      <w:tr>
+        <w:trPr>
+          <w:trHeight w:val="56"/>
+        </w:trPr>
+        <w:tc>
+          <w:tcPr>
+            <w:tcW w:w="2900" w:type="dxa"/>
+            <w:vMerge/>
+            <w:tcBorders>
+              <w:left w:val="single" w:sz="4" w:space="0" w:color="000000"/>
+              <w:right w:val="single" w:sz="4" w:space="0" w:color="000000"/>
+            </w:tcBorders>
+          </w:tcPr>
+          <w:p>
+            <w:pPr>
+              <w:jc w:val="center"/>
+            </w:pPr>
+          </w:p>
+        </w:tc>
+        <w:tc>
+          <w:tcPr>
+            <w:tcW w:w="3880" w:type="dxa"/>
+            <w:tcBorders>
+              <w:top w:val="single" w:sz="4" w:space="0" w:color="000000"/>
+              <w:left w:val="single" w:sz="4" w:space="0" w:color="000000"/>
+              <w:bottom w:val="single" w:sz="4" w:space="0" w:color="000000"/>
+              <w:right w:val="single" w:sz="4" w:space="0" w:color="000000"/>
+            </w:tcBorders>
+          </w:tcPr>
+          <w:p>
+            <w:pPr>
+              <w:jc w:val="center"/>
+            </w:pPr>
+            <w:proofErr w:type="spellStart"/>
+            <w:r>
+              <w:t>RecipTest</w:t>
+            </w:r>
+            <w:proofErr w:type="spellEnd"/>
+          </w:p>
+        </w:tc>
+        <w:tc>
+          <w:tcPr>
+            <w:tcW w:w="2409" w:type="dxa"/>
+            <w:tcBorders>
+              <w:left w:val="single" w:sz="4" w:space="0" w:color="000000"/>
+              <w:right w:val="single" w:sz="4" w:space="0" w:color="000000"/>
+            </w:tcBorders>
+          </w:tcPr>
+          <w:p>
+            <w:pPr>
+              <w:jc w:val="center"/>
+            </w:pPr>
+          </w:p>
+        </w:tc>
+      </w:tr>
+      <w:tr>
+        <w:trPr>
+          <w:trHeight w:val="102"/>
+        </w:trPr>
+        <w:tc>
+          <w:tcPr>
+            <w:tcW w:w="2900" w:type="dxa"/>
+            <w:vMerge/>
+            <w:tcBorders>
+              <w:left w:val="single" w:sz="4" w:space="0" w:color="000000"/>
+              <w:right w:val="single" w:sz="4" w:space="0" w:color="000000"/>
+            </w:tcBorders>
+          </w:tcPr>
+          <w:p>
+            <w:pPr>
+              <w:jc w:val="center"/>
+            </w:pPr>
+          </w:p>
+        </w:tc>
+        <w:tc>
+          <w:tcPr>
+            <w:tcW w:w="3880" w:type="dxa"/>
+            <w:tcBorders>
+              <w:top w:val="single" w:sz="4" w:space="0" w:color="000000"/>
+              <w:left w:val="single" w:sz="4" w:space="0" w:color="000000"/>
+              <w:bottom w:val="single" w:sz="4" w:space="0" w:color="000000"/>
+              <w:right w:val="single" w:sz="4" w:space="0" w:color="000000"/>
+            </w:tcBorders>
+          </w:tcPr>
+          <w:p>
+            <w:pPr>
+              <w:jc w:val="center"/>
+            </w:pPr>
+            <w:proofErr w:type="spellStart"/>
+            <w:r>
+              <w:t>ShapeTest</w:t>
+            </w:r>
+            <w:proofErr w:type="spellEnd"/>
+            <w:r>
+              <w:t>(Missing)</w:t>
+            </w:r>
+          </w:p>
+        </w:tc>
+        <w:tc>
+          <w:tcPr>
+            <w:tcW w:w="2409" w:type="dxa"/>
+            <w:tcBorders>
+              <w:left w:val="single" w:sz="4" w:space="0" w:color="000000"/>
+              <w:right w:val="single" w:sz="4" w:space="0" w:color="000000"/>
+            </w:tcBorders>
+          </w:tcPr>
+          <w:p>
+            <w:pPr>
+              <w:jc w:val="center"/>
+            </w:pPr>
+          </w:p>
+        </w:tc>
+      </w:tr>
+      <w:tr>
+        <w:trPr>
+          <w:trHeight w:val="102"/>
+        </w:trPr>
+        <w:tc>
+          <w:tcPr>
+            <w:tcW w:w="2900" w:type="dxa"/>
+            <w:vMerge/>
+            <w:tcBorders>
+              <w:left w:val="single" w:sz="4" w:space="0" w:color="000000"/>
+              <w:right w:val="single" w:sz="4" w:space="0" w:color="000000"/>
+            </w:tcBorders>
+          </w:tcPr>
+          <w:p>
+            <w:pPr>
+              <w:jc w:val="center"/>
+            </w:pPr>
+          </w:p>
+        </w:tc>
+        <w:tc>
+          <w:tcPr>
+            <w:tcW w:w="3880" w:type="dxa"/>
+            <w:tcBorders>
+              <w:top w:val="single" w:sz="4" w:space="0" w:color="000000"/>
+              <w:left w:val="single" w:sz="4" w:space="0" w:color="000000"/>
+              <w:bottom w:val="single" w:sz="4" w:space="0" w:color="000000"/>
+              <w:right w:val="single" w:sz="4" w:space="0" w:color="000000"/>
+            </w:tcBorders>
+          </w:tcPr>
+          <w:p>
+            <w:pPr>
+              <w:jc w:val="center"/>
+            </w:pPr>
+            <w:proofErr w:type="spellStart"/>
+            <w:r>
+              <w:t>SlideTest</w:t>
+            </w:r>
+            <w:proofErr w:type="spellEnd"/>
+          </w:p>
+        </w:tc>
+        <w:tc>
+          <w:tcPr>
+            <w:tcW w:w="2409" w:type="dxa"/>
+            <w:tcBorders>
+              <w:left w:val="single" w:sz="4" w:space="0" w:color="000000"/>
+              <w:right w:val="single" w:sz="4" w:space="0" w:color="000000"/>
+            </w:tcBorders>
+          </w:tcPr>
+          <w:p>
+            <w:pPr>
+              <w:jc w:val="center"/>
+            </w:pPr>
+          </w:p>
+        </w:tc>
+      </w:tr>
+      <w:tr>
+        <w:trPr>
+          <w:trHeight w:val="102"/>
+        </w:trPr>
+        <w:tc>
+          <w:tcPr>
+            <w:tcW w:w="2900" w:type="dxa"/>
+            <w:vMerge/>
+            <w:tcBorders>
+              <w:left w:val="single" w:sz="4" w:space="0" w:color="000000"/>
+              <w:right w:val="single" w:sz="4" w:space="0" w:color="000000"/>
+            </w:tcBorders>
+          </w:tcPr>
+          <w:p>
+            <w:pPr>
+              <w:jc w:val="center"/>
+            </w:pPr>
+          </w:p>
+        </w:tc>
+        <w:tc>
+          <w:tcPr>
+            <w:tcW w:w="3880" w:type="dxa"/>
+            <w:tcBorders>
+              <w:top w:val="single" w:sz="4" w:space="0" w:color="000000"/>
+              <w:left w:val="single" w:sz="4" w:space="0" w:color="000000"/>
+              <w:bottom w:val="single" w:sz="4" w:space="0" w:color="000000"/>
+              <w:right w:val="single" w:sz="4" w:space="0" w:color="000000"/>
+            </w:tcBorders>
+          </w:tcPr>
+          <w:p>
+            <w:pPr>
+              <w:jc w:val="center"/>
+            </w:pPr>
+            <w:proofErr w:type="spellStart"/>
+            <w:r>
+              <w:t>TextBodyTest</w:t>
+            </w:r>
+            <w:proofErr w:type="spellEnd"/>
+            <w:r>
+              <w:t>(Missing)</w:t>
+            </w:r>
+          </w:p>
+        </w:tc>
+        <w:tc>
+          <w:tcPr>
+            <w:tcW w:w="2409" w:type="dxa"/>
+            <w:tcBorders>
+              <w:left w:val="single" w:sz="4" w:space="0" w:color="000000"/>
+              <w:right w:val="single" w:sz="4" w:space="0" w:color="000000"/>
+            </w:tcBorders>
+          </w:tcPr>
+          <w:p>
+            <w:pPr>
+              <w:jc w:val="center"/>
+            </w:pPr>
+          </w:p>
+        </w:tc>
+      </w:tr>
+      <w:tr>
+        <w:trPr>
+          <w:trHeight w:val="102"/>
+        </w:trPr>
+        <w:tc>
+          <w:tcPr>
+            <w:tcW w:w="2900" w:type="dxa"/>
+            <w:vMerge/>
+            <w:tcBorders>
+              <w:left w:val="single" w:sz="4" w:space="0" w:color="000000"/>
+              <w:right w:val="single" w:sz="4" w:space="0" w:color="000000"/>
+            </w:tcBorders>
+          </w:tcPr>
+          <w:p>
+            <w:pPr>
+              <w:jc w:val="center"/>
+            </w:pPr>
+          </w:p>
+        </w:tc>
+        <w:tc>
+          <w:tcPr>
+            <w:tcW w:w="3880" w:type="dxa"/>
+            <w:tcBorders>
+              <w:top w:val="single" w:sz="4" w:space="0" w:color="000000"/>
+              <w:left w:val="single" w:sz="4" w:space="0" w:color="000000"/>
+              <w:bottom w:val="single" w:sz="4" w:space="0" w:color="000000"/>
+              <w:right w:val="single" w:sz="4" w:space="0" w:color="000000"/>
+            </w:tcBorders>
+          </w:tcPr>
+          <w:p>
+            <w:pPr>
+              <w:jc w:val="center"/>
+            </w:pPr>
+            <w:proofErr w:type="spellStart"/>
+            <w:r>
+              <w:t>TextStringTest</w:t>
+            </w:r>
+            <w:proofErr w:type="spellEnd"/>
+          </w:p>
+        </w:tc>
+        <w:tc>
+          <w:tcPr>
+            <w:tcW w:w="2409" w:type="dxa"/>
+            <w:tcBorders>
+              <w:left w:val="single" w:sz="4" w:space="0" w:color="000000"/>
+              <w:right w:val="single" w:sz="4" w:space="0" w:color="000000"/>
+            </w:tcBorders>
+          </w:tcPr>
+          <w:p>
+            <w:pPr>
+              <w:jc w:val="center"/>
+            </w:pPr>
+          </w:p>
+        </w:tc>
+      </w:tr>
+      <w:tr>
+        <w:trPr>
+          <w:trHeight w:val="255"/>
+        </w:trPr>
+        <w:tc>
+          <w:tcPr>
+            <w:tcW w:w="2900" w:type="dxa"/>
+            <w:vMerge/>
+            <w:tcBorders>
+              <w:left w:val="single" w:sz="4" w:space="0" w:color="000000"/>
+              <w:right w:val="single" w:sz="4" w:space="0" w:color="000000"/>
+            </w:tcBorders>
+          </w:tcPr>
+          <w:p>
+            <w:pPr>
+              <w:jc w:val="center"/>
+            </w:pPr>
+          </w:p>
+        </w:tc>
+        <w:tc>
+          <w:tcPr>
+            <w:tcW w:w="3880" w:type="dxa"/>
+            <w:tcBorders>
+              <w:top w:val="single" w:sz="4" w:space="0" w:color="000000"/>
+              <w:left w:val="single" w:sz="4" w:space="0" w:color="000000"/>
+              <w:bottom w:val="single" w:sz="4" w:space="0" w:color="000000"/>
+              <w:right w:val="single" w:sz="4" w:space="0" w:color="000000"/>
+            </w:tcBorders>
+          </w:tcPr>
+          <w:p>
+            <w:pPr>
+              <w:jc w:val="center"/>
+            </w:pPr>
+            <w:proofErr w:type="spellStart"/>
+            <w:r>
+              <w:t>VideoTest</w:t>
+            </w:r>
+            <w:proofErr w:type="spellEnd"/>
+            <w:r>
+              <w:t>(Missing)</w:t>
+            </w:r>
+          </w:p>
+        </w:tc>
+        <w:tc>
+          <w:tcPr>
+            <w:tcW w:w="2409" w:type="dxa"/>
+            <w:tcBorders>
+              <w:left w:val="single" w:sz="4" w:space="0" w:color="000000"/>
+              <w:right w:val="single" w:sz="4" w:space="0" w:color="000000"/>
+            </w:tcBorders>
+          </w:tcPr>
+          <w:p>
+            <w:pPr>
+              <w:jc w:val="center"/>
+            </w:pPr>
+          </w:p>
+        </w:tc>
+      </w:tr>
+      <w:tr>
+        <w:trPr>
+          <w:trHeight w:val="255"/>
+        </w:trPr>
+        <w:tc>
+          <w:tcPr>
+            <w:tcW w:w="2900" w:type="dxa"/>
+            <w:vMerge/>
+            <w:tcBorders>
+              <w:left w:val="single" w:sz="4" w:space="0" w:color="000000"/>
+              <w:bottom w:val="single" w:sz="4" w:space="0" w:color="000000"/>
+              <w:right w:val="single" w:sz="4" w:space="0" w:color="000000"/>
+            </w:tcBorders>
+          </w:tcPr>
+          <w:p>
+            <w:pPr>
+              <w:jc w:val="center"/>
+            </w:pPr>
+          </w:p>
+        </w:tc>
+        <w:tc>
+          <w:tcPr>
+            <w:tcW w:w="3880" w:type="dxa"/>
+            <w:tcBorders>
+              <w:top w:val="single" w:sz="4" w:space="0" w:color="000000"/>
+              <w:left w:val="single" w:sz="4" w:space="0" w:color="000000"/>
+              <w:bottom w:val="single" w:sz="4" w:space="0" w:color="000000"/>
+              <w:right w:val="single" w:sz="4" w:space="0" w:color="000000"/>
+            </w:tcBorders>
+          </w:tcPr>
+          <w:p>
+            <w:pPr>
+              <w:jc w:val="center"/>
+            </w:pPr>
+            <w:proofErr w:type="spellStart"/>
+            <w:r>
+              <w:t>XMLReaderTest</w:t>
+            </w:r>
+            <w:proofErr w:type="spellEnd"/>
+          </w:p>
+        </w:tc>
+        <w:tc>
+          <w:tcPr>
+            <w:tcW w:w="2409" w:type="dxa"/>
+            <w:tcBorders>
+              <w:left w:val="single" w:sz="4" w:space="0" w:color="000000"/>
+              <w:bottom w:val="single" w:sz="4" w:space="0" w:color="000000"/>
+              <w:right w:val="single" w:sz="4" w:space="0" w:color="000000"/>
+            </w:tcBorders>
+          </w:tcPr>
+          <w:p>
+            <w:pPr>
+              <w:jc w:val="center"/>
+            </w:pPr>
+          </w:p>
+        </w:tc>
+      </w:tr>
+      <w:tr>
+        <w:tc>
+          <w:tcPr>
+            <w:tcW w:w="2900" w:type="dxa"/>
+            <w:tcBorders>
+              <w:top w:val="single" w:sz="4" w:space="0" w:color="000000"/>
+              <w:left w:val="single" w:sz="4" w:space="0" w:color="000000"/>
+              <w:bottom w:val="single" w:sz="4" w:space="0" w:color="000000"/>
+              <w:right w:val="single" w:sz="4" w:space="0" w:color="000000"/>
+            </w:tcBorders>
+          </w:tcPr>
+          <w:p>
+            <w:pPr>
+              <w:jc w:val="center"/>
+            </w:pPr>
+            <w:proofErr w:type="spellStart"/>
+            <w:r>
+              <w:t>xmlRecipeS</w:t>
+            </w:r>
+            <w:r>
+              <w:t>caler</w:t>
+            </w:r>
+            <w:proofErr w:type="spellEnd"/>
+          </w:p>
+        </w:tc>
+        <w:tc>
+          <w:tcPr>
+            <w:tcW w:w="3880" w:type="dxa"/>
+            <w:tcBorders>
+              <w:top w:val="single" w:sz="4" w:space="0" w:color="000000"/>
+              <w:left w:val="single" w:sz="4" w:space="0" w:color="000000"/>
+              <w:bottom w:val="single" w:sz="4" w:space="0" w:color="000000"/>
+              <w:right w:val="single" w:sz="4" w:space="0" w:color="000000"/>
+            </w:tcBorders>
+          </w:tcPr>
+          <w:p>
+            <w:pPr>
+              <w:jc w:val="center"/>
+            </w:pPr>
+            <w:proofErr w:type="spellStart"/>
+            <w:r>
+              <w:t>RecipeScaleTest</w:t>
+            </w:r>
+            <w:proofErr w:type="spellEnd"/>
+          </w:p>
+        </w:tc>
+        <w:tc>
+          <w:tcPr>
+            <w:tcW w:w="2409" w:type="dxa"/>
+            <w:tcBorders>
+              <w:top w:val="single" w:sz="4" w:space="0" w:color="000000"/>
+              <w:left w:val="single" w:sz="4" w:space="0" w:color="000000"/>
+              <w:bottom w:val="single" w:sz="4" w:space="0" w:color="000000"/>
+              <w:right w:val="single" w:sz="4" w:space="0" w:color="000000"/>
+            </w:tcBorders>
+          </w:tcPr>
+          <w:p>
+            <w:pPr>
+              <w:jc w:val="center"/>
+            </w:pPr>
+          </w:p>
+        </w:tc>
+      </w:tr>
+      <w:tr>
+        <w:tc>
+          <w:tcPr>
+            <w:tcW w:w="2900" w:type="dxa"/>
+            <w:tcBorders>
+              <w:top w:val="single" w:sz="4" w:space="0" w:color="000000"/>
+              <w:left w:val="single" w:sz="4" w:space="0" w:color="000000"/>
+              <w:bottom w:val="single" w:sz="4" w:space="0" w:color="000000"/>
+              <w:right w:val="single" w:sz="4" w:space="0" w:color="000000"/>
+            </w:tcBorders>
+          </w:tcPr>
+          <w:p>
+            <w:pPr>
+              <w:jc w:val="center"/>
+            </w:pPr>
+            <w:proofErr w:type="spellStart"/>
+            <w:r>
+              <w:t>xml</w:t>
+            </w:r>
             <w:r>
               <w:t>validator</w:t>
             </w:r>
-          </w:p>
-        </w:tc>
-        <w:tc>
-          <w:tcPr>
-            <w:tcW w:w="4607" w:type="dxa"/>
+            <w:proofErr w:type="spellEnd"/>
+          </w:p>
+        </w:tc>
+        <w:tc>
+          <w:tcPr>
+            <w:tcW w:w="3880" w:type="dxa"/>
             <w:tcBorders>
               <w:top w:val="single" w:sz="4" w:space="0" w:color="000000"/>
               <w:left w:val="single" w:sz="4" w:space="0" w:color="000000"/>
@@ -2421,9 +5169,25 @@
             </w:pPr>
             <w:proofErr w:type="spellStart"/>
             <w:r>
-              <w:t>Prakruti</w:t>
+              <w:t>XMLValidatorTest</w:t>
             </w:r>
             <w:proofErr w:type="spellEnd"/>
+          </w:p>
+        </w:tc>
+        <w:tc>
+          <w:tcPr>
+            <w:tcW w:w="2409" w:type="dxa"/>
+            <w:tcBorders>
+              <w:top w:val="single" w:sz="4" w:space="0" w:color="000000"/>
+              <w:left w:val="single" w:sz="4" w:space="0" w:color="000000"/>
+              <w:bottom w:val="single" w:sz="4" w:space="0" w:color="000000"/>
+              <w:right w:val="single" w:sz="4" w:space="0" w:color="000000"/>
+            </w:tcBorders>
+          </w:tcPr>
+          <w:p>
+            <w:pPr>
+              <w:jc w:val="center"/>
+            </w:pPr>
           </w:p>
         </w:tc>
       </w:tr>
@@ -2432,48 +5196,6 @@
       <w:pPr>
         <w:ind w:firstLine="0"/>
       </w:pPr>
-    </w:p>
-    <w:p>
-      <w:pPr>
-        <w:ind w:firstLine="0"/>
-      </w:pPr>
-      <w:r>
-        <w:t>The assignee as shown above will work on the following packages and improve the codes to testing standards. For exact definition of testing standards, please refer to the Testing Standards Document in the QA folder.</w:t>
-      </w:r>
-    </w:p>
-    <w:p>
-      <w:pPr>
-        <w:pStyle w:val="Heading1"/>
-        <w:numPr>
-          <w:ilvl w:val="0"/>
-          <w:numId w:val="24"/>
-        </w:numPr>
-      </w:pPr>
-      <w:bookmarkStart w:id="19" w:name="_Toc389483533"/>
-      <w:r>
-        <w:t>Notifying the Software Team</w:t>
-      </w:r>
-      <w:bookmarkEnd w:id="19"/>
-    </w:p>
-    <w:p>
-      <w:pPr>
-        <w:ind w:firstLine="0"/>
-      </w:pPr>
-      <w:r>
-        <w:t xml:space="preserve">Finally after you have completed on your package, contact the Software Team to notify them you have finished your </w:t>
-      </w:r>
-      <w:r>
-        <w:t>task/s</w:t>
-      </w:r>
-      <w:r>
-        <w:t xml:space="preserve">. They will review the </w:t>
-      </w:r>
-      <w:r>
-        <w:t>tests</w:t>
-      </w:r>
-      <w:r>
-        <w:t xml:space="preserve">, and raise any issues found as soon as possible. </w:t>
-      </w:r>
     </w:p>
     <w:p>
       <w:pPr>
@@ -2578,7 +5300,14 @@
         <w:i/>
         <w:noProof/>
       </w:rPr>
-      <w:t>2/06</w:t>
+      <w:t>7</w:t>
+    </w:r>
+    <w:r>
+      <w:rPr>
+        <w:i/>
+        <w:noProof/>
+      </w:rPr>
+      <w:t>/06</w:t>
     </w:r>
     <w:r>
       <w:rPr>
@@ -2629,7 +5358,7 @@
       <w:rPr>
         <w:noProof/>
       </w:rPr>
-      <w:t>1</w:t>
+      <w:t>2</w:t>
     </w:r>
     <w:r>
       <w:rPr>
@@ -2690,7 +5419,7 @@
       <w:t>V2</w:t>
     </w:r>
     <w:r>
-      <w:t>.0</w:t>
+      <w:t>.1</w:t>
     </w:r>
   </w:p>
 </w:hdr>
@@ -7268,6 +9997,119 @@
     </w:lvl>
   </w:abstractNum>
   <w:abstractNum w:abstractNumId="40">
+    <w:nsid w:val="6F3F15F9"/>
+    <w:multiLevelType w:val="hybridMultilevel"/>
+    <w:tmpl w:val="A8D68C84"/>
+    <w:lvl w:ilvl="0" w:tplc="4809000D">
+      <w:start w:val="1"/>
+      <w:numFmt w:val="bullet"/>
+      <w:lvlText w:val=""/>
+      <w:lvlJc w:val="left"/>
+      <w:pPr>
+        <w:ind w:left="700" w:hanging="360"/>
+      </w:pPr>
+      <w:rPr>
+        <w:rFonts w:ascii="Wingdings" w:hAnsi="Wingdings" w:hint="default"/>
+      </w:rPr>
+    </w:lvl>
+    <w:lvl w:ilvl="1" w:tplc="48090003" w:tentative="1">
+      <w:start w:val="1"/>
+      <w:numFmt w:val="bullet"/>
+      <w:lvlText w:val="o"/>
+      <w:lvlJc w:val="left"/>
+      <w:pPr>
+        <w:ind w:left="1420" w:hanging="360"/>
+      </w:pPr>
+      <w:rPr>
+        <w:rFonts w:ascii="Courier New" w:hAnsi="Courier New" w:cs="Courier New" w:hint="default"/>
+      </w:rPr>
+    </w:lvl>
+    <w:lvl w:ilvl="2" w:tplc="48090005" w:tentative="1">
+      <w:start w:val="1"/>
+      <w:numFmt w:val="bullet"/>
+      <w:lvlText w:val=""/>
+      <w:lvlJc w:val="left"/>
+      <w:pPr>
+        <w:ind w:left="2140" w:hanging="360"/>
+      </w:pPr>
+      <w:rPr>
+        <w:rFonts w:ascii="Wingdings" w:hAnsi="Wingdings" w:hint="default"/>
+      </w:rPr>
+    </w:lvl>
+    <w:lvl w:ilvl="3" w:tplc="48090001" w:tentative="1">
+      <w:start w:val="1"/>
+      <w:numFmt w:val="bullet"/>
+      <w:lvlText w:val=""/>
+      <w:lvlJc w:val="left"/>
+      <w:pPr>
+        <w:ind w:left="2860" w:hanging="360"/>
+      </w:pPr>
+      <w:rPr>
+        <w:rFonts w:ascii="Symbol" w:hAnsi="Symbol" w:hint="default"/>
+      </w:rPr>
+    </w:lvl>
+    <w:lvl w:ilvl="4" w:tplc="48090003" w:tentative="1">
+      <w:start w:val="1"/>
+      <w:numFmt w:val="bullet"/>
+      <w:lvlText w:val="o"/>
+      <w:lvlJc w:val="left"/>
+      <w:pPr>
+        <w:ind w:left="3580" w:hanging="360"/>
+      </w:pPr>
+      <w:rPr>
+        <w:rFonts w:ascii="Courier New" w:hAnsi="Courier New" w:cs="Courier New" w:hint="default"/>
+      </w:rPr>
+    </w:lvl>
+    <w:lvl w:ilvl="5" w:tplc="48090005" w:tentative="1">
+      <w:start w:val="1"/>
+      <w:numFmt w:val="bullet"/>
+      <w:lvlText w:val=""/>
+      <w:lvlJc w:val="left"/>
+      <w:pPr>
+        <w:ind w:left="4300" w:hanging="360"/>
+      </w:pPr>
+      <w:rPr>
+        <w:rFonts w:ascii="Wingdings" w:hAnsi="Wingdings" w:hint="default"/>
+      </w:rPr>
+    </w:lvl>
+    <w:lvl w:ilvl="6" w:tplc="48090001" w:tentative="1">
+      <w:start w:val="1"/>
+      <w:numFmt w:val="bullet"/>
+      <w:lvlText w:val=""/>
+      <w:lvlJc w:val="left"/>
+      <w:pPr>
+        <w:ind w:left="5020" w:hanging="360"/>
+      </w:pPr>
+      <w:rPr>
+        <w:rFonts w:ascii="Symbol" w:hAnsi="Symbol" w:hint="default"/>
+      </w:rPr>
+    </w:lvl>
+    <w:lvl w:ilvl="7" w:tplc="48090003" w:tentative="1">
+      <w:start w:val="1"/>
+      <w:numFmt w:val="bullet"/>
+      <w:lvlText w:val="o"/>
+      <w:lvlJc w:val="left"/>
+      <w:pPr>
+        <w:ind w:left="5740" w:hanging="360"/>
+      </w:pPr>
+      <w:rPr>
+        <w:rFonts w:ascii="Courier New" w:hAnsi="Courier New" w:cs="Courier New" w:hint="default"/>
+      </w:rPr>
+    </w:lvl>
+    <w:lvl w:ilvl="8" w:tplc="48090005" w:tentative="1">
+      <w:start w:val="1"/>
+      <w:numFmt w:val="bullet"/>
+      <w:lvlText w:val=""/>
+      <w:lvlJc w:val="left"/>
+      <w:pPr>
+        <w:ind w:left="6460" w:hanging="360"/>
+      </w:pPr>
+      <w:rPr>
+        <w:rFonts w:ascii="Wingdings" w:hAnsi="Wingdings" w:hint="default"/>
+      </w:rPr>
+    </w:lvl>
+  </w:abstractNum>
+  <w:abstractNum w:abstractNumId="41">
     <w:nsid w:val="71C43DAE"/>
     <w:multiLevelType w:val="hybridMultilevel"/>
     <w:tmpl w:val="0B284F64"/>
@@ -7380,7 +10222,7 @@
       </w:rPr>
     </w:lvl>
   </w:abstractNum>
-  <w:abstractNum w:abstractNumId="41">
+  <w:abstractNum w:abstractNumId="42">
     <w:nsid w:val="7B4E3CB9"/>
     <w:multiLevelType w:val="hybridMultilevel"/>
     <w:tmpl w:val="84681E80"/>
@@ -7493,7 +10335,7 @@
       </w:rPr>
     </w:lvl>
   </w:abstractNum>
-  <w:abstractNum w:abstractNumId="42">
+  <w:abstractNum w:abstractNumId="43">
     <w:nsid w:val="7CDD799E"/>
     <w:multiLevelType w:val="hybridMultilevel"/>
     <w:tmpl w:val="F5902BE6"/>
@@ -7606,7 +10448,7 @@
       </w:rPr>
     </w:lvl>
   </w:abstractNum>
-  <w:abstractNum w:abstractNumId="43">
+  <w:abstractNum w:abstractNumId="44">
     <w:nsid w:val="7F164076"/>
     <w:multiLevelType w:val="hybridMultilevel"/>
     <w:tmpl w:val="4FD281D6"/>
@@ -7737,7 +10579,7 @@
     <w:abstractNumId w:val="10"/>
   </w:num>
   <w:num w:numId="7">
-    <w:abstractNumId w:val="41"/>
+    <w:abstractNumId w:val="42"/>
   </w:num>
   <w:num w:numId="8">
     <w:abstractNumId w:val="27"/>
@@ -7764,7 +10606,7 @@
     <w:abstractNumId w:val="1"/>
   </w:num>
   <w:num w:numId="16">
-    <w:abstractNumId w:val="40"/>
+    <w:abstractNumId w:val="41"/>
   </w:num>
   <w:num w:numId="17">
     <w:abstractNumId w:val="5"/>
@@ -7794,13 +10636,13 @@
     <w:abstractNumId w:val="35"/>
   </w:num>
   <w:num w:numId="26">
-    <w:abstractNumId w:val="42"/>
+    <w:abstractNumId w:val="43"/>
   </w:num>
   <w:num w:numId="27">
     <w:abstractNumId w:val="22"/>
   </w:num>
   <w:num w:numId="28">
-    <w:abstractNumId w:val="43"/>
+    <w:abstractNumId w:val="44"/>
   </w:num>
   <w:num w:numId="29">
     <w:abstractNumId w:val="11"/>
@@ -7849,6 +10691,9 @@
   </w:num>
   <w:num w:numId="44">
     <w:abstractNumId w:val="9"/>
+  </w:num>
+  <w:num w:numId="45">
+    <w:abstractNumId w:val="40"/>
   </w:num>
 </w:numbering>
 </file>
@@ -10441,7 +13286,7 @@
   <a:extraClrSchemeLst/>
   <a:extLst>
     <a:ext uri="{05A4C25C-085E-4340-85A3-A5531E510DB2}">
-      <thm15:themeFamily xmlns:thm15="http://schemas.microsoft.com/office/thememl/2012/main" xmlns="" name="Vapor Trail" id="{4FDF2955-7D9C-493C-B9F9-C205151B46CD}" vid="{8F31A783-2159-4870-BC29-2BA7D038EA44}"/>
+      <thm15:themeFamily xmlns="" xmlns:thm15="http://schemas.microsoft.com/office/thememl/2012/main" name="Vapor Trail" id="{4FDF2955-7D9C-493C-B9F9-C205151B46CD}" vid="{8F31A783-2159-4870-BC29-2BA7D038EA44}"/>
     </a:ext>
   </a:extLst>
 </a:theme>
@@ -10452,7 +13297,7 @@
 </file>
 
 <file path=customXml/itemProps1.xml><?xml version="1.0" encoding="utf-8"?>
-<ds:datastoreItem xmlns:ds="http://schemas.openxmlformats.org/officeDocument/2006/customXml" ds:itemID="{63624654-50C4-4422-97FE-AF84F6716991}">
+<ds:datastoreItem xmlns:ds="http://schemas.openxmlformats.org/officeDocument/2006/customXml" ds:itemID="{047ECBE3-6732-4B59-837D-10D9C41786F4}">
   <ds:schemaRefs>
     <ds:schemaRef ds:uri="http://schemas.openxmlformats.org/officeDocument/2006/bibliography"/>
   </ds:schemaRefs>

--- a/Documents/Software/Testing and Integration/Testing and Integration Documents/eCook Testing Standards Review.docx
+++ b/Documents/Software/Testing and Integration/Testing and Integration Documents/eCook Testing Standards Review.docx
@@ -1849,8 +1849,8 @@
     <w:p/>
     <w:tbl>
       <w:tblPr>
-        <w:tblW w:w="9189" w:type="dxa"/>
-        <w:tblInd w:w="558" w:type="dxa"/>
+        <w:tblW w:w="10366" w:type="dxa"/>
+        <w:tblInd w:w="-176" w:type="dxa"/>
         <w:tblBorders>
           <w:top w:val="single" w:sz="4" w:space="0" w:color="000000"/>
           <w:left w:val="single" w:sz="4" w:space="0" w:color="000000"/>
@@ -1862,14 +1862,18 @@
         <w:tblLook w:val="00A0" w:firstRow="1" w:lastRow="0" w:firstColumn="1" w:lastColumn="0" w:noHBand="0" w:noVBand="0"/>
       </w:tblPr>
       <w:tblGrid>
-        <w:gridCol w:w="2900"/>
-        <w:gridCol w:w="3880"/>
-        <w:gridCol w:w="2409"/>
+        <w:gridCol w:w="2162"/>
+        <w:gridCol w:w="4122"/>
+        <w:gridCol w:w="1655"/>
+        <w:gridCol w:w="2427"/>
       </w:tblGrid>
       <w:tr>
-        <w:tc>
-          <w:tcPr>
-            <w:tcW w:w="2900" w:type="dxa"/>
+        <w:trPr>
+          <w:trHeight w:val="156"/>
+        </w:trPr>
+        <w:tc>
+          <w:tcPr>
+            <w:tcW w:w="2162" w:type="dxa"/>
             <w:shd w:val="clear" w:color="auto" w:fill="E5B8B7"/>
           </w:tcPr>
           <w:p>
@@ -1889,7 +1893,7 @@
         </w:tc>
         <w:tc>
           <w:tcPr>
-            <w:tcW w:w="3880" w:type="dxa"/>
+            <w:tcW w:w="4122" w:type="dxa"/>
             <w:shd w:val="clear" w:color="auto" w:fill="E5B8B7"/>
           </w:tcPr>
           <w:p>
@@ -1909,7 +1913,7 @@
         </w:tc>
         <w:tc>
           <w:tcPr>
-            <w:tcW w:w="2409" w:type="dxa"/>
+            <w:tcW w:w="1655" w:type="dxa"/>
             <w:shd w:val="clear" w:color="auto" w:fill="E5B8B7"/>
           </w:tcPr>
           <w:p>
@@ -1927,14 +1931,34 @@
             </w:r>
           </w:p>
         </w:tc>
+        <w:tc>
+          <w:tcPr>
+            <w:tcW w:w="2427" w:type="dxa"/>
+            <w:shd w:val="clear" w:color="auto" w:fill="E5B8B7"/>
+          </w:tcPr>
+          <w:p>
+            <w:pPr>
+              <w:jc w:val="center"/>
+              <w:rPr>
+                <w:b/>
+              </w:rPr>
+            </w:pPr>
+            <w:r>
+              <w:rPr>
+                <w:b/>
+              </w:rPr>
+              <w:t>Comments</w:t>
+            </w:r>
+          </w:p>
+        </w:tc>
       </w:tr>
       <w:tr>
         <w:trPr>
-          <w:trHeight w:val="255"/>
+          <w:trHeight w:val="49"/>
         </w:trPr>
         <w:tc>
           <w:tcPr>
-            <w:tcW w:w="2900" w:type="dxa"/>
+            <w:tcW w:w="2162" w:type="dxa"/>
             <w:vMerge w:val="restart"/>
             <w:tcBorders>
               <w:top w:val="single" w:sz="4" w:space="0" w:color="000000"/>
@@ -1948,17 +1972,14 @@
             </w:pPr>
             <w:proofErr w:type="spellStart"/>
             <w:r>
-              <w:t>audioh</w:t>
-            </w:r>
-            <w:r>
-              <w:t>andler</w:t>
+              <w:t>audiohandler</w:t>
             </w:r>
             <w:proofErr w:type="spellEnd"/>
           </w:p>
         </w:tc>
         <w:tc>
           <w:tcPr>
-            <w:tcW w:w="3880" w:type="dxa"/>
+            <w:tcW w:w="4122" w:type="dxa"/>
             <w:tcBorders>
               <w:top w:val="single" w:sz="4" w:space="0" w:color="000000"/>
               <w:left w:val="single" w:sz="4" w:space="0" w:color="000000"/>
@@ -1979,7 +2000,7 @@
         </w:tc>
         <w:tc>
           <w:tcPr>
-            <w:tcW w:w="2409" w:type="dxa"/>
+            <w:tcW w:w="1655" w:type="dxa"/>
             <w:tcBorders>
               <w:top w:val="single" w:sz="4" w:space="0" w:color="000000"/>
               <w:left w:val="single" w:sz="4" w:space="0" w:color="000000"/>
@@ -1997,14 +2018,36 @@
             </w:pPr>
           </w:p>
         </w:tc>
+        <w:tc>
+          <w:tcPr>
+            <w:tcW w:w="2427" w:type="dxa"/>
+            <w:tcBorders>
+              <w:top w:val="single" w:sz="4" w:space="0" w:color="000000"/>
+              <w:left w:val="single" w:sz="4" w:space="0" w:color="000000"/>
+              <w:right w:val="single" w:sz="4" w:space="0" w:color="000000"/>
+            </w:tcBorders>
+          </w:tcPr>
+          <w:p>
+            <w:pPr>
+              <w:pStyle w:val="ListParagraph"/>
+              <w:ind w:left="700" w:firstLine="0"/>
+            </w:pPr>
+            <w:r>
+              <w:t xml:space="preserve">    </w:t>
+            </w:r>
+            <w:r>
+              <w:t>N.A</w:t>
+            </w:r>
+          </w:p>
+        </w:tc>
       </w:tr>
       <w:tr>
         <w:trPr>
-          <w:trHeight w:val="255"/>
+          <w:trHeight w:val="49"/>
         </w:trPr>
         <w:tc>
           <w:tcPr>
-            <w:tcW w:w="2900" w:type="dxa"/>
+            <w:tcW w:w="2162" w:type="dxa"/>
             <w:vMerge/>
             <w:tcBorders>
               <w:left w:val="single" w:sz="4" w:space="0" w:color="000000"/>
@@ -2020,7 +2063,7 @@
         </w:tc>
         <w:tc>
           <w:tcPr>
-            <w:tcW w:w="3880" w:type="dxa"/>
+            <w:tcW w:w="4122" w:type="dxa"/>
             <w:tcBorders>
               <w:top w:val="single" w:sz="4" w:space="0" w:color="000000"/>
               <w:left w:val="single" w:sz="4" w:space="0" w:color="000000"/>
@@ -2041,7 +2084,7 @@
         </w:tc>
         <w:tc>
           <w:tcPr>
-            <w:tcW w:w="2409" w:type="dxa"/>
+            <w:tcW w:w="1655" w:type="dxa"/>
             <w:tcBorders>
               <w:left w:val="single" w:sz="4" w:space="0" w:color="000000"/>
               <w:bottom w:val="single" w:sz="4" w:space="0" w:color="000000"/>
@@ -2059,14 +2102,38 @@
             </w:pPr>
           </w:p>
         </w:tc>
+        <w:tc>
+          <w:tcPr>
+            <w:tcW w:w="2427" w:type="dxa"/>
+            <w:tcBorders>
+              <w:left w:val="single" w:sz="4" w:space="0" w:color="000000"/>
+              <w:bottom w:val="single" w:sz="4" w:space="0" w:color="000000"/>
+              <w:right w:val="single" w:sz="4" w:space="0" w:color="000000"/>
+            </w:tcBorders>
+          </w:tcPr>
+          <w:p>
+            <w:pPr>
+              <w:pStyle w:val="ListParagraph"/>
+              <w:ind w:left="700" w:firstLine="0"/>
+            </w:pPr>
+            <w:r>
+              <w:t xml:space="preserve">    </w:t>
+            </w:r>
+            <w:bookmarkStart w:id="19" w:name="_GoBack"/>
+            <w:bookmarkEnd w:id="19"/>
+            <w:r>
+              <w:t>N.A</w:t>
+            </w:r>
+          </w:p>
+        </w:tc>
       </w:tr>
       <w:tr>
         <w:trPr>
-          <w:trHeight w:val="62"/>
+          <w:trHeight w:val="12"/>
         </w:trPr>
         <w:tc>
           <w:tcPr>
-            <w:tcW w:w="2900" w:type="dxa"/>
+            <w:tcW w:w="2162" w:type="dxa"/>
             <w:vMerge w:val="restart"/>
             <w:tcBorders>
               <w:top w:val="single" w:sz="4" w:space="0" w:color="000000"/>
@@ -2087,7 +2154,7 @@
         </w:tc>
         <w:tc>
           <w:tcPr>
-            <w:tcW w:w="3880" w:type="dxa"/>
+            <w:tcW w:w="4122" w:type="dxa"/>
             <w:tcBorders>
               <w:top w:val="single" w:sz="4" w:space="0" w:color="000000"/>
               <w:left w:val="single" w:sz="4" w:space="0" w:color="000000"/>
@@ -2108,7 +2175,7 @@
         </w:tc>
         <w:tc>
           <w:tcPr>
-            <w:tcW w:w="2409" w:type="dxa"/>
+            <w:tcW w:w="1655" w:type="dxa"/>
             <w:tcBorders>
               <w:top w:val="single" w:sz="4" w:space="0" w:color="000000"/>
               <w:left w:val="single" w:sz="4" w:space="0" w:color="000000"/>
@@ -2117,20 +2184,39 @@
           </w:tcPr>
           <w:p>
             <w:pPr>
-              <w:jc w:val="center"/>
-            </w:pPr>
-            <w:bookmarkStart w:id="19" w:name="_GoBack"/>
-            <w:bookmarkEnd w:id="19"/>
+              <w:ind w:firstLine="0"/>
+            </w:pPr>
+            <w:r>
+              <w:t xml:space="preserve">            X</w:t>
+            </w:r>
+          </w:p>
+        </w:tc>
+        <w:tc>
+          <w:tcPr>
+            <w:tcW w:w="2427" w:type="dxa"/>
+            <w:tcBorders>
+              <w:top w:val="single" w:sz="4" w:space="0" w:color="000000"/>
+              <w:left w:val="single" w:sz="4" w:space="0" w:color="000000"/>
+              <w:right w:val="single" w:sz="4" w:space="0" w:color="000000"/>
+            </w:tcBorders>
+          </w:tcPr>
+          <w:p>
+            <w:pPr>
+              <w:jc w:val="center"/>
+            </w:pPr>
+            <w:r>
+              <w:t>Test Class created but no test case</w:t>
+            </w:r>
           </w:p>
         </w:tc>
       </w:tr>
       <w:tr>
         <w:trPr>
-          <w:trHeight w:val="56"/>
+          <w:trHeight w:val="11"/>
         </w:trPr>
         <w:tc>
           <w:tcPr>
-            <w:tcW w:w="2900" w:type="dxa"/>
+            <w:tcW w:w="2162" w:type="dxa"/>
             <w:vMerge/>
             <w:tcBorders>
               <w:left w:val="single" w:sz="4" w:space="0" w:color="000000"/>
@@ -2145,7 +2231,7 @@
         </w:tc>
         <w:tc>
           <w:tcPr>
-            <w:tcW w:w="3880" w:type="dxa"/>
+            <w:tcW w:w="4122" w:type="dxa"/>
             <w:tcBorders>
               <w:top w:val="single" w:sz="4" w:space="0" w:color="000000"/>
               <w:left w:val="single" w:sz="4" w:space="0" w:color="000000"/>
@@ -2169,26 +2255,43 @@
         </w:tc>
         <w:tc>
           <w:tcPr>
-            <w:tcW w:w="2409" w:type="dxa"/>
-            <w:tcBorders>
-              <w:left w:val="single" w:sz="4" w:space="0" w:color="000000"/>
-              <w:right w:val="single" w:sz="4" w:space="0" w:color="000000"/>
-            </w:tcBorders>
-          </w:tcPr>
-          <w:p>
-            <w:pPr>
-              <w:jc w:val="center"/>
-            </w:pPr>
+            <w:tcW w:w="1655" w:type="dxa"/>
+            <w:tcBorders>
+              <w:left w:val="single" w:sz="4" w:space="0" w:color="000000"/>
+              <w:right w:val="single" w:sz="4" w:space="0" w:color="000000"/>
+            </w:tcBorders>
+          </w:tcPr>
+          <w:p>
+            <w:r>
+              <w:t xml:space="preserve">        X</w:t>
+            </w:r>
+          </w:p>
+        </w:tc>
+        <w:tc>
+          <w:tcPr>
+            <w:tcW w:w="2427" w:type="dxa"/>
+            <w:tcBorders>
+              <w:left w:val="single" w:sz="4" w:space="0" w:color="000000"/>
+              <w:right w:val="single" w:sz="4" w:space="0" w:color="000000"/>
+            </w:tcBorders>
+          </w:tcPr>
+          <w:p>
+            <w:pPr>
+              <w:jc w:val="center"/>
+            </w:pPr>
+            <w:r>
+              <w:t>Missing Test Class</w:t>
+            </w:r>
           </w:p>
         </w:tc>
       </w:tr>
       <w:tr>
         <w:trPr>
-          <w:trHeight w:val="56"/>
+          <w:trHeight w:val="11"/>
         </w:trPr>
         <w:tc>
           <w:tcPr>
-            <w:tcW w:w="2900" w:type="dxa"/>
+            <w:tcW w:w="2162" w:type="dxa"/>
             <w:vMerge/>
             <w:tcBorders>
               <w:left w:val="single" w:sz="4" w:space="0" w:color="000000"/>
@@ -2203,7 +2306,7 @@
         </w:tc>
         <w:tc>
           <w:tcPr>
-            <w:tcW w:w="3880" w:type="dxa"/>
+            <w:tcW w:w="4122" w:type="dxa"/>
             <w:tcBorders>
               <w:top w:val="single" w:sz="4" w:space="0" w:color="000000"/>
               <w:left w:val="single" w:sz="4" w:space="0" w:color="000000"/>
@@ -2227,26 +2330,43 @@
         </w:tc>
         <w:tc>
           <w:tcPr>
-            <w:tcW w:w="2409" w:type="dxa"/>
-            <w:tcBorders>
-              <w:left w:val="single" w:sz="4" w:space="0" w:color="000000"/>
-              <w:right w:val="single" w:sz="4" w:space="0" w:color="000000"/>
-            </w:tcBorders>
-          </w:tcPr>
-          <w:p>
-            <w:pPr>
-              <w:jc w:val="center"/>
-            </w:pPr>
+            <w:tcW w:w="1655" w:type="dxa"/>
+            <w:tcBorders>
+              <w:left w:val="single" w:sz="4" w:space="0" w:color="000000"/>
+              <w:right w:val="single" w:sz="4" w:space="0" w:color="000000"/>
+            </w:tcBorders>
+          </w:tcPr>
+          <w:p>
+            <w:r>
+              <w:t xml:space="preserve">        X</w:t>
+            </w:r>
+          </w:p>
+        </w:tc>
+        <w:tc>
+          <w:tcPr>
+            <w:tcW w:w="2427" w:type="dxa"/>
+            <w:tcBorders>
+              <w:left w:val="single" w:sz="4" w:space="0" w:color="000000"/>
+              <w:right w:val="single" w:sz="4" w:space="0" w:color="000000"/>
+            </w:tcBorders>
+          </w:tcPr>
+          <w:p>
+            <w:pPr>
+              <w:jc w:val="center"/>
+            </w:pPr>
+            <w:r>
+              <w:t>Missing Test Class</w:t>
+            </w:r>
           </w:p>
         </w:tc>
       </w:tr>
       <w:tr>
         <w:trPr>
-          <w:trHeight w:val="56"/>
+          <w:trHeight w:val="11"/>
         </w:trPr>
         <w:tc>
           <w:tcPr>
-            <w:tcW w:w="2900" w:type="dxa"/>
+            <w:tcW w:w="2162" w:type="dxa"/>
             <w:vMerge/>
             <w:tcBorders>
               <w:left w:val="single" w:sz="4" w:space="0" w:color="000000"/>
@@ -2261,7 +2381,7 @@
         </w:tc>
         <w:tc>
           <w:tcPr>
-            <w:tcW w:w="3880" w:type="dxa"/>
+            <w:tcW w:w="4122" w:type="dxa"/>
             <w:tcBorders>
               <w:top w:val="single" w:sz="4" w:space="0" w:color="000000"/>
               <w:left w:val="single" w:sz="4" w:space="0" w:color="000000"/>
@@ -2282,26 +2402,48 @@
         </w:tc>
         <w:tc>
           <w:tcPr>
-            <w:tcW w:w="2409" w:type="dxa"/>
-            <w:tcBorders>
-              <w:left w:val="single" w:sz="4" w:space="0" w:color="000000"/>
-              <w:right w:val="single" w:sz="4" w:space="0" w:color="000000"/>
-            </w:tcBorders>
-          </w:tcPr>
-          <w:p>
-            <w:pPr>
-              <w:jc w:val="center"/>
-            </w:pPr>
+            <w:tcW w:w="1655" w:type="dxa"/>
+            <w:tcBorders>
+              <w:left w:val="single" w:sz="4" w:space="0" w:color="000000"/>
+              <w:right w:val="single" w:sz="4" w:space="0" w:color="000000"/>
+            </w:tcBorders>
+          </w:tcPr>
+          <w:p>
+            <w:pPr>
+              <w:pStyle w:val="ListParagraph"/>
+              <w:numPr>
+                <w:ilvl w:val="0"/>
+                <w:numId w:val="45"/>
+              </w:numPr>
+              <w:jc w:val="center"/>
+            </w:pPr>
+          </w:p>
+        </w:tc>
+        <w:tc>
+          <w:tcPr>
+            <w:tcW w:w="2427" w:type="dxa"/>
+            <w:tcBorders>
+              <w:left w:val="single" w:sz="4" w:space="0" w:color="000000"/>
+              <w:right w:val="single" w:sz="4" w:space="0" w:color="000000"/>
+            </w:tcBorders>
+          </w:tcPr>
+          <w:p>
+            <w:pPr>
+              <w:jc w:val="center"/>
+            </w:pPr>
+            <w:r>
+              <w:t>N.A</w:t>
+            </w:r>
           </w:p>
         </w:tc>
       </w:tr>
       <w:tr>
         <w:trPr>
-          <w:trHeight w:val="56"/>
+          <w:trHeight w:val="11"/>
         </w:trPr>
         <w:tc>
           <w:tcPr>
-            <w:tcW w:w="2900" w:type="dxa"/>
+            <w:tcW w:w="2162" w:type="dxa"/>
             <w:vMerge/>
             <w:tcBorders>
               <w:left w:val="single" w:sz="4" w:space="0" w:color="000000"/>
@@ -2316,7 +2458,7 @@
         </w:tc>
         <w:tc>
           <w:tcPr>
-            <w:tcW w:w="3880" w:type="dxa"/>
+            <w:tcW w:w="4122" w:type="dxa"/>
             <w:tcBorders>
               <w:top w:val="single" w:sz="4" w:space="0" w:color="000000"/>
               <w:left w:val="single" w:sz="4" w:space="0" w:color="000000"/>
@@ -2337,26 +2479,46 @@
         </w:tc>
         <w:tc>
           <w:tcPr>
-            <w:tcW w:w="2409" w:type="dxa"/>
-            <w:tcBorders>
-              <w:left w:val="single" w:sz="4" w:space="0" w:color="000000"/>
-              <w:right w:val="single" w:sz="4" w:space="0" w:color="000000"/>
-            </w:tcBorders>
-          </w:tcPr>
-          <w:p>
-            <w:pPr>
-              <w:jc w:val="center"/>
-            </w:pPr>
+            <w:tcW w:w="1655" w:type="dxa"/>
+            <w:tcBorders>
+              <w:left w:val="single" w:sz="4" w:space="0" w:color="000000"/>
+              <w:right w:val="single" w:sz="4" w:space="0" w:color="000000"/>
+            </w:tcBorders>
+          </w:tcPr>
+          <w:p>
+            <w:pPr>
+              <w:jc w:val="center"/>
+            </w:pPr>
+            <w:r>
+              <w:t>X</w:t>
+            </w:r>
+          </w:p>
+        </w:tc>
+        <w:tc>
+          <w:tcPr>
+            <w:tcW w:w="2427" w:type="dxa"/>
+            <w:tcBorders>
+              <w:left w:val="single" w:sz="4" w:space="0" w:color="000000"/>
+              <w:right w:val="single" w:sz="4" w:space="0" w:color="000000"/>
+            </w:tcBorders>
+          </w:tcPr>
+          <w:p>
+            <w:pPr>
+              <w:jc w:val="center"/>
+            </w:pPr>
+            <w:r>
+              <w:t>Require more Tests</w:t>
+            </w:r>
           </w:p>
         </w:tc>
       </w:tr>
       <w:tr>
         <w:trPr>
-          <w:trHeight w:val="56"/>
+          <w:trHeight w:val="11"/>
         </w:trPr>
         <w:tc>
           <w:tcPr>
-            <w:tcW w:w="2900" w:type="dxa"/>
+            <w:tcW w:w="2162" w:type="dxa"/>
             <w:vMerge/>
             <w:tcBorders>
               <w:left w:val="single" w:sz="4" w:space="0" w:color="000000"/>
@@ -2371,7 +2533,7 @@
         </w:tc>
         <w:tc>
           <w:tcPr>
-            <w:tcW w:w="3880" w:type="dxa"/>
+            <w:tcW w:w="4122" w:type="dxa"/>
             <w:tcBorders>
               <w:top w:val="single" w:sz="4" w:space="0" w:color="000000"/>
               <w:left w:val="single" w:sz="4" w:space="0" w:color="000000"/>
@@ -2392,26 +2554,48 @@
         </w:tc>
         <w:tc>
           <w:tcPr>
-            <w:tcW w:w="2409" w:type="dxa"/>
-            <w:tcBorders>
-              <w:left w:val="single" w:sz="4" w:space="0" w:color="000000"/>
-              <w:right w:val="single" w:sz="4" w:space="0" w:color="000000"/>
-            </w:tcBorders>
-          </w:tcPr>
-          <w:p>
-            <w:pPr>
-              <w:jc w:val="center"/>
-            </w:pPr>
+            <w:tcW w:w="1655" w:type="dxa"/>
+            <w:tcBorders>
+              <w:left w:val="single" w:sz="4" w:space="0" w:color="000000"/>
+              <w:right w:val="single" w:sz="4" w:space="0" w:color="000000"/>
+            </w:tcBorders>
+          </w:tcPr>
+          <w:p>
+            <w:pPr>
+              <w:pStyle w:val="ListParagraph"/>
+              <w:numPr>
+                <w:ilvl w:val="0"/>
+                <w:numId w:val="45"/>
+              </w:numPr>
+              <w:jc w:val="center"/>
+            </w:pPr>
+          </w:p>
+        </w:tc>
+        <w:tc>
+          <w:tcPr>
+            <w:tcW w:w="2427" w:type="dxa"/>
+            <w:tcBorders>
+              <w:left w:val="single" w:sz="4" w:space="0" w:color="000000"/>
+              <w:right w:val="single" w:sz="4" w:space="0" w:color="000000"/>
+            </w:tcBorders>
+          </w:tcPr>
+          <w:p>
+            <w:pPr>
+              <w:jc w:val="center"/>
+            </w:pPr>
+            <w:r>
+              <w:t>N.A</w:t>
+            </w:r>
           </w:p>
         </w:tc>
       </w:tr>
       <w:tr>
         <w:trPr>
-          <w:trHeight w:val="56"/>
+          <w:trHeight w:val="11"/>
         </w:trPr>
         <w:tc>
           <w:tcPr>
-            <w:tcW w:w="2900" w:type="dxa"/>
+            <w:tcW w:w="2162" w:type="dxa"/>
             <w:vMerge/>
             <w:tcBorders>
               <w:left w:val="single" w:sz="4" w:space="0" w:color="000000"/>
@@ -2426,7 +2610,7 @@
         </w:tc>
         <w:tc>
           <w:tcPr>
-            <w:tcW w:w="3880" w:type="dxa"/>
+            <w:tcW w:w="4122" w:type="dxa"/>
             <w:tcBorders>
               <w:top w:val="single" w:sz="4" w:space="0" w:color="000000"/>
               <w:left w:val="single" w:sz="4" w:space="0" w:color="000000"/>
@@ -2447,26 +2631,48 @@
         </w:tc>
         <w:tc>
           <w:tcPr>
-            <w:tcW w:w="2409" w:type="dxa"/>
-            <w:tcBorders>
-              <w:left w:val="single" w:sz="4" w:space="0" w:color="000000"/>
-              <w:right w:val="single" w:sz="4" w:space="0" w:color="000000"/>
-            </w:tcBorders>
-          </w:tcPr>
-          <w:p>
-            <w:pPr>
-              <w:jc w:val="center"/>
-            </w:pPr>
+            <w:tcW w:w="1655" w:type="dxa"/>
+            <w:tcBorders>
+              <w:left w:val="single" w:sz="4" w:space="0" w:color="000000"/>
+              <w:right w:val="single" w:sz="4" w:space="0" w:color="000000"/>
+            </w:tcBorders>
+          </w:tcPr>
+          <w:p>
+            <w:pPr>
+              <w:pStyle w:val="ListParagraph"/>
+              <w:numPr>
+                <w:ilvl w:val="0"/>
+                <w:numId w:val="45"/>
+              </w:numPr>
+              <w:jc w:val="center"/>
+            </w:pPr>
+          </w:p>
+        </w:tc>
+        <w:tc>
+          <w:tcPr>
+            <w:tcW w:w="2427" w:type="dxa"/>
+            <w:tcBorders>
+              <w:left w:val="single" w:sz="4" w:space="0" w:color="000000"/>
+              <w:right w:val="single" w:sz="4" w:space="0" w:color="000000"/>
+            </w:tcBorders>
+          </w:tcPr>
+          <w:p>
+            <w:pPr>
+              <w:jc w:val="center"/>
+            </w:pPr>
+            <w:r>
+              <w:t>N.A</w:t>
+            </w:r>
           </w:p>
         </w:tc>
       </w:tr>
       <w:tr>
         <w:trPr>
-          <w:trHeight w:val="56"/>
+          <w:trHeight w:val="11"/>
         </w:trPr>
         <w:tc>
           <w:tcPr>
-            <w:tcW w:w="2900" w:type="dxa"/>
+            <w:tcW w:w="2162" w:type="dxa"/>
             <w:vMerge/>
             <w:tcBorders>
               <w:left w:val="single" w:sz="4" w:space="0" w:color="000000"/>
@@ -2481,7 +2687,7 @@
         </w:tc>
         <w:tc>
           <w:tcPr>
-            <w:tcW w:w="3880" w:type="dxa"/>
+            <w:tcW w:w="4122" w:type="dxa"/>
             <w:tcBorders>
               <w:top w:val="single" w:sz="4" w:space="0" w:color="000000"/>
               <w:left w:val="single" w:sz="4" w:space="0" w:color="000000"/>
@@ -2502,210 +2708,50 @@
         </w:tc>
         <w:tc>
           <w:tcPr>
-            <w:tcW w:w="2409" w:type="dxa"/>
-            <w:tcBorders>
-              <w:left w:val="single" w:sz="4" w:space="0" w:color="000000"/>
-              <w:right w:val="single" w:sz="4" w:space="0" w:color="000000"/>
-            </w:tcBorders>
-          </w:tcPr>
-          <w:p>
-            <w:pPr>
-              <w:jc w:val="center"/>
-            </w:pPr>
-          </w:p>
-        </w:tc>
-      </w:tr>
-      <w:tr>
-        <w:tc>
-          <w:tcPr>
-            <w:tcW w:w="2900" w:type="dxa"/>
-            <w:tcBorders>
-              <w:top w:val="single" w:sz="4" w:space="0" w:color="000000"/>
-              <w:left w:val="single" w:sz="4" w:space="0" w:color="000000"/>
-              <w:bottom w:val="single" w:sz="4" w:space="0" w:color="000000"/>
-              <w:right w:val="single" w:sz="4" w:space="0" w:color="000000"/>
-            </w:tcBorders>
-          </w:tcPr>
-          <w:p>
-            <w:pPr>
-              <w:jc w:val="center"/>
-            </w:pPr>
-            <w:proofErr w:type="spellStart"/>
-            <w:r>
-              <w:t>errorhandler</w:t>
-            </w:r>
-            <w:proofErr w:type="spellEnd"/>
-          </w:p>
-        </w:tc>
-        <w:tc>
-          <w:tcPr>
-            <w:tcW w:w="3880" w:type="dxa"/>
-            <w:tcBorders>
-              <w:top w:val="single" w:sz="4" w:space="0" w:color="000000"/>
-              <w:left w:val="single" w:sz="4" w:space="0" w:color="000000"/>
-              <w:bottom w:val="single" w:sz="4" w:space="0" w:color="000000"/>
-              <w:right w:val="single" w:sz="4" w:space="0" w:color="000000"/>
-            </w:tcBorders>
-          </w:tcPr>
-          <w:p>
-            <w:pPr>
-              <w:jc w:val="center"/>
-            </w:pPr>
-            <w:proofErr w:type="spellStart"/>
-            <w:r>
-              <w:t>ErrorHandlerTest</w:t>
-            </w:r>
-            <w:proofErr w:type="spellEnd"/>
-          </w:p>
-        </w:tc>
-        <w:tc>
-          <w:tcPr>
-            <w:tcW w:w="2409" w:type="dxa"/>
-            <w:tcBorders>
-              <w:top w:val="single" w:sz="4" w:space="0" w:color="000000"/>
-              <w:left w:val="single" w:sz="4" w:space="0" w:color="000000"/>
-              <w:bottom w:val="single" w:sz="4" w:space="0" w:color="000000"/>
-              <w:right w:val="single" w:sz="4" w:space="0" w:color="000000"/>
-            </w:tcBorders>
-          </w:tcPr>
-          <w:p>
-            <w:pPr>
-              <w:jc w:val="center"/>
-            </w:pPr>
-          </w:p>
-        </w:tc>
-      </w:tr>
-      <w:tr>
-        <w:tc>
-          <w:tcPr>
-            <w:tcW w:w="2900" w:type="dxa"/>
-            <w:tcBorders>
-              <w:top w:val="single" w:sz="4" w:space="0" w:color="000000"/>
-              <w:left w:val="single" w:sz="4" w:space="0" w:color="000000"/>
-              <w:bottom w:val="single" w:sz="4" w:space="0" w:color="000000"/>
-              <w:right w:val="single" w:sz="4" w:space="0" w:color="000000"/>
-            </w:tcBorders>
-          </w:tcPr>
-          <w:p>
-            <w:pPr>
-              <w:jc w:val="center"/>
-            </w:pPr>
-            <w:proofErr w:type="spellStart"/>
-            <w:r>
-              <w:t>filebrowser</w:t>
-            </w:r>
-            <w:proofErr w:type="spellEnd"/>
-          </w:p>
-        </w:tc>
-        <w:tc>
-          <w:tcPr>
-            <w:tcW w:w="3880" w:type="dxa"/>
-            <w:tcBorders>
-              <w:top w:val="single" w:sz="4" w:space="0" w:color="000000"/>
-              <w:left w:val="single" w:sz="4" w:space="0" w:color="000000"/>
-              <w:bottom w:val="single" w:sz="4" w:space="0" w:color="000000"/>
-              <w:right w:val="single" w:sz="4" w:space="0" w:color="000000"/>
-            </w:tcBorders>
-          </w:tcPr>
-          <w:p>
-            <w:pPr>
-              <w:jc w:val="center"/>
-            </w:pPr>
-            <w:proofErr w:type="spellStart"/>
-            <w:r>
-              <w:t>FileHandlerTest</w:t>
-            </w:r>
-            <w:proofErr w:type="spellEnd"/>
-          </w:p>
-        </w:tc>
-        <w:tc>
-          <w:tcPr>
-            <w:tcW w:w="2409" w:type="dxa"/>
-            <w:tcBorders>
-              <w:top w:val="single" w:sz="4" w:space="0" w:color="000000"/>
-              <w:left w:val="single" w:sz="4" w:space="0" w:color="000000"/>
-              <w:bottom w:val="single" w:sz="4" w:space="0" w:color="000000"/>
-              <w:right w:val="single" w:sz="4" w:space="0" w:color="000000"/>
-            </w:tcBorders>
-          </w:tcPr>
-          <w:p>
-            <w:pPr>
-              <w:jc w:val="center"/>
-            </w:pPr>
-          </w:p>
-        </w:tc>
-      </w:tr>
-      <w:tr>
-        <w:tc>
-          <w:tcPr>
-            <w:tcW w:w="2900" w:type="dxa"/>
-            <w:tcBorders>
-              <w:top w:val="single" w:sz="4" w:space="0" w:color="000000"/>
-              <w:left w:val="single" w:sz="4" w:space="0" w:color="000000"/>
-              <w:bottom w:val="single" w:sz="4" w:space="0" w:color="000000"/>
-              <w:right w:val="single" w:sz="4" w:space="0" w:color="000000"/>
-            </w:tcBorders>
-          </w:tcPr>
-          <w:p>
-            <w:pPr>
-              <w:jc w:val="center"/>
-            </w:pPr>
-            <w:proofErr w:type="spellStart"/>
-            <w:r>
-              <w:t>graphicshandler</w:t>
-            </w:r>
-            <w:proofErr w:type="spellEnd"/>
-          </w:p>
-        </w:tc>
-        <w:tc>
-          <w:tcPr>
-            <w:tcW w:w="3880" w:type="dxa"/>
-            <w:tcBorders>
-              <w:top w:val="single" w:sz="4" w:space="0" w:color="000000"/>
-              <w:left w:val="single" w:sz="4" w:space="0" w:color="000000"/>
-              <w:bottom w:val="single" w:sz="4" w:space="0" w:color="000000"/>
-              <w:right w:val="single" w:sz="4" w:space="0" w:color="000000"/>
-            </w:tcBorders>
-          </w:tcPr>
-          <w:p>
-            <w:pPr>
-              <w:jc w:val="center"/>
-            </w:pPr>
-            <w:proofErr w:type="spellStart"/>
-            <w:r>
-              <w:t>GraphicsHandlerTest</w:t>
-            </w:r>
-            <w:proofErr w:type="spellEnd"/>
-          </w:p>
-        </w:tc>
-        <w:tc>
-          <w:tcPr>
-            <w:tcW w:w="2409" w:type="dxa"/>
-            <w:tcBorders>
-              <w:top w:val="single" w:sz="4" w:space="0" w:color="000000"/>
-              <w:left w:val="single" w:sz="4" w:space="0" w:color="000000"/>
-              <w:bottom w:val="single" w:sz="4" w:space="0" w:color="000000"/>
-              <w:right w:val="single" w:sz="4" w:space="0" w:color="000000"/>
-            </w:tcBorders>
-          </w:tcPr>
-          <w:p>
-            <w:pPr>
-              <w:jc w:val="center"/>
-            </w:pPr>
+            <w:tcW w:w="1655" w:type="dxa"/>
+            <w:tcBorders>
+              <w:left w:val="single" w:sz="4" w:space="0" w:color="000000"/>
+              <w:right w:val="single" w:sz="4" w:space="0" w:color="000000"/>
+            </w:tcBorders>
+          </w:tcPr>
+          <w:p>
+            <w:pPr>
+              <w:jc w:val="center"/>
+            </w:pPr>
+            <w:r>
+              <w:t>X</w:t>
+            </w:r>
+          </w:p>
+        </w:tc>
+        <w:tc>
+          <w:tcPr>
+            <w:tcW w:w="2427" w:type="dxa"/>
+            <w:tcBorders>
+              <w:left w:val="single" w:sz="4" w:space="0" w:color="000000"/>
+              <w:right w:val="single" w:sz="4" w:space="0" w:color="000000"/>
+            </w:tcBorders>
+          </w:tcPr>
+          <w:p>
+            <w:pPr>
+              <w:jc w:val="center"/>
+            </w:pPr>
+            <w:r>
+              <w:t>Require more Tests</w:t>
+            </w:r>
           </w:p>
         </w:tc>
       </w:tr>
       <w:tr>
         <w:trPr>
-          <w:trHeight w:val="102"/>
+          <w:trHeight w:val="98"/>
         </w:trPr>
         <w:tc>
           <w:tcPr>
-            <w:tcW w:w="2900" w:type="dxa"/>
-            <w:vMerge w:val="restart"/>
+            <w:tcW w:w="2162" w:type="dxa"/>
             <w:tcBorders>
               <w:top w:val="single" w:sz="4" w:space="0" w:color="000000"/>
               <w:left w:val="single" w:sz="4" w:space="0" w:color="000000"/>
+              <w:bottom w:val="single" w:sz="4" w:space="0" w:color="000000"/>
               <w:right w:val="single" w:sz="4" w:space="0" w:color="000000"/>
             </w:tcBorders>
           </w:tcPr>
@@ -2715,14 +2761,14 @@
             </w:pPr>
             <w:proofErr w:type="spellStart"/>
             <w:r>
-              <w:t>gui</w:t>
+              <w:t>errorhandler</w:t>
             </w:r>
             <w:proofErr w:type="spellEnd"/>
           </w:p>
         </w:tc>
         <w:tc>
           <w:tcPr>
-            <w:tcW w:w="3880" w:type="dxa"/>
+            <w:tcW w:w="4122" w:type="dxa"/>
             <w:tcBorders>
               <w:top w:val="single" w:sz="4" w:space="0" w:color="000000"/>
               <w:left w:val="single" w:sz="4" w:space="0" w:color="000000"/>
@@ -2736,49 +2782,57 @@
             </w:pPr>
             <w:proofErr w:type="spellStart"/>
             <w:r>
-              <w:t>GenerateShoppingListScreenTest</w:t>
+              <w:t>ErrorHandlerTest</w:t>
             </w:r>
             <w:proofErr w:type="spellEnd"/>
           </w:p>
         </w:tc>
         <w:tc>
           <w:tcPr>
-            <w:tcW w:w="2409" w:type="dxa"/>
+            <w:tcW w:w="1655" w:type="dxa"/>
             <w:tcBorders>
               <w:top w:val="single" w:sz="4" w:space="0" w:color="000000"/>
               <w:left w:val="single" w:sz="4" w:space="0" w:color="000000"/>
-              <w:right w:val="single" w:sz="4" w:space="0" w:color="000000"/>
-            </w:tcBorders>
-          </w:tcPr>
-          <w:p>
-            <w:pPr>
-              <w:jc w:val="center"/>
-            </w:pPr>
+              <w:bottom w:val="single" w:sz="4" w:space="0" w:color="000000"/>
+              <w:right w:val="single" w:sz="4" w:space="0" w:color="000000"/>
+            </w:tcBorders>
+          </w:tcPr>
+          <w:p>
+            <w:pPr>
+              <w:jc w:val="center"/>
+            </w:pPr>
+            <w:r>
+              <w:t>X</w:t>
+            </w:r>
+          </w:p>
+        </w:tc>
+        <w:tc>
+          <w:tcPr>
+            <w:tcW w:w="2427" w:type="dxa"/>
+            <w:tcBorders>
+              <w:top w:val="single" w:sz="4" w:space="0" w:color="000000"/>
+              <w:left w:val="single" w:sz="4" w:space="0" w:color="000000"/>
+              <w:bottom w:val="single" w:sz="4" w:space="0" w:color="000000"/>
+              <w:right w:val="single" w:sz="4" w:space="0" w:color="000000"/>
+            </w:tcBorders>
+          </w:tcPr>
+          <w:p>
+            <w:pPr>
+              <w:jc w:val="center"/>
+            </w:pPr>
+            <w:r>
+              <w:t>Author/Description Missing. Require more Tests</w:t>
+            </w:r>
           </w:p>
         </w:tc>
       </w:tr>
       <w:tr>
         <w:trPr>
-          <w:trHeight w:val="102"/>
+          <w:trHeight w:val="95"/>
         </w:trPr>
         <w:tc>
           <w:tcPr>
-            <w:tcW w:w="2900" w:type="dxa"/>
-            <w:vMerge/>
-            <w:tcBorders>
-              <w:left w:val="single" w:sz="4" w:space="0" w:color="000000"/>
-              <w:right w:val="single" w:sz="4" w:space="0" w:color="000000"/>
-            </w:tcBorders>
-          </w:tcPr>
-          <w:p>
-            <w:pPr>
-              <w:jc w:val="center"/>
-            </w:pPr>
-          </w:p>
-        </w:tc>
-        <w:tc>
-          <w:tcPr>
-            <w:tcW w:w="3880" w:type="dxa"/>
+            <w:tcW w:w="2162" w:type="dxa"/>
             <w:tcBorders>
               <w:top w:val="single" w:sz="4" w:space="0" w:color="000000"/>
               <w:left w:val="single" w:sz="4" w:space="0" w:color="000000"/>
@@ -2792,48 +2846,78 @@
             </w:pPr>
             <w:proofErr w:type="spellStart"/>
             <w:r>
-              <w:t>IngredientsScreenTest</w:t>
+              <w:t>filebrowser</w:t>
             </w:r>
             <w:proofErr w:type="spellEnd"/>
           </w:p>
         </w:tc>
         <w:tc>
           <w:tcPr>
-            <w:tcW w:w="2409" w:type="dxa"/>
-            <w:tcBorders>
-              <w:left w:val="single" w:sz="4" w:space="0" w:color="000000"/>
-              <w:right w:val="single" w:sz="4" w:space="0" w:color="000000"/>
-            </w:tcBorders>
-          </w:tcPr>
-          <w:p>
-            <w:pPr>
-              <w:jc w:val="center"/>
-            </w:pPr>
+            <w:tcW w:w="4122" w:type="dxa"/>
+            <w:tcBorders>
+              <w:top w:val="single" w:sz="4" w:space="0" w:color="000000"/>
+              <w:left w:val="single" w:sz="4" w:space="0" w:color="000000"/>
+              <w:bottom w:val="single" w:sz="4" w:space="0" w:color="000000"/>
+              <w:right w:val="single" w:sz="4" w:space="0" w:color="000000"/>
+            </w:tcBorders>
+          </w:tcPr>
+          <w:p>
+            <w:pPr>
+              <w:jc w:val="center"/>
+            </w:pPr>
+            <w:proofErr w:type="spellStart"/>
+            <w:r>
+              <w:t>FileHandlerTest</w:t>
+            </w:r>
+            <w:proofErr w:type="spellEnd"/>
+          </w:p>
+        </w:tc>
+        <w:tc>
+          <w:tcPr>
+            <w:tcW w:w="1655" w:type="dxa"/>
+            <w:tcBorders>
+              <w:top w:val="single" w:sz="4" w:space="0" w:color="000000"/>
+              <w:left w:val="single" w:sz="4" w:space="0" w:color="000000"/>
+              <w:bottom w:val="single" w:sz="4" w:space="0" w:color="000000"/>
+              <w:right w:val="single" w:sz="4" w:space="0" w:color="000000"/>
+            </w:tcBorders>
+          </w:tcPr>
+          <w:p>
+            <w:pPr>
+              <w:jc w:val="center"/>
+            </w:pPr>
+            <w:r>
+              <w:t>X</w:t>
+            </w:r>
+          </w:p>
+        </w:tc>
+        <w:tc>
+          <w:tcPr>
+            <w:tcW w:w="2427" w:type="dxa"/>
+            <w:tcBorders>
+              <w:top w:val="single" w:sz="4" w:space="0" w:color="000000"/>
+              <w:left w:val="single" w:sz="4" w:space="0" w:color="000000"/>
+              <w:bottom w:val="single" w:sz="4" w:space="0" w:color="000000"/>
+              <w:right w:val="single" w:sz="4" w:space="0" w:color="000000"/>
+            </w:tcBorders>
+          </w:tcPr>
+          <w:p>
+            <w:pPr>
+              <w:jc w:val="center"/>
+            </w:pPr>
+            <w:r>
+              <w:t>Author/Description missing.</w:t>
+            </w:r>
           </w:p>
         </w:tc>
       </w:tr>
       <w:tr>
         <w:trPr>
-          <w:trHeight w:val="102"/>
+          <w:trHeight w:val="98"/>
         </w:trPr>
         <w:tc>
           <w:tcPr>
-            <w:tcW w:w="2900" w:type="dxa"/>
-            <w:vMerge/>
-            <w:tcBorders>
-              <w:left w:val="single" w:sz="4" w:space="0" w:color="000000"/>
-              <w:right w:val="single" w:sz="4" w:space="0" w:color="000000"/>
-            </w:tcBorders>
-          </w:tcPr>
-          <w:p>
-            <w:pPr>
-              <w:jc w:val="center"/>
-            </w:pPr>
-          </w:p>
-        </w:tc>
-        <w:tc>
-          <w:tcPr>
-            <w:tcW w:w="3880" w:type="dxa"/>
+            <w:tcW w:w="2162" w:type="dxa"/>
             <w:tcBorders>
               <w:top w:val="single" w:sz="4" w:space="0" w:color="000000"/>
               <w:left w:val="single" w:sz="4" w:space="0" w:color="000000"/>
@@ -2847,51 +2931,103 @@
             </w:pPr>
             <w:proofErr w:type="spellStart"/>
             <w:r>
-              <w:t>LoadExternalRecipeTest</w:t>
+              <w:t>graphicshandler</w:t>
             </w:r>
             <w:proofErr w:type="spellEnd"/>
           </w:p>
         </w:tc>
         <w:tc>
           <w:tcPr>
-            <w:tcW w:w="2409" w:type="dxa"/>
-            <w:tcBorders>
-              <w:left w:val="single" w:sz="4" w:space="0" w:color="000000"/>
-              <w:right w:val="single" w:sz="4" w:space="0" w:color="000000"/>
-            </w:tcBorders>
-          </w:tcPr>
-          <w:p>
-            <w:pPr>
-              <w:jc w:val="center"/>
-            </w:pPr>
+            <w:tcW w:w="4122" w:type="dxa"/>
+            <w:tcBorders>
+              <w:top w:val="single" w:sz="4" w:space="0" w:color="000000"/>
+              <w:left w:val="single" w:sz="4" w:space="0" w:color="000000"/>
+              <w:bottom w:val="single" w:sz="4" w:space="0" w:color="000000"/>
+              <w:right w:val="single" w:sz="4" w:space="0" w:color="000000"/>
+            </w:tcBorders>
+          </w:tcPr>
+          <w:p>
+            <w:pPr>
+              <w:jc w:val="center"/>
+            </w:pPr>
+            <w:proofErr w:type="spellStart"/>
+            <w:r>
+              <w:t>GraphicsHandlerTest</w:t>
+            </w:r>
+            <w:proofErr w:type="spellEnd"/>
+          </w:p>
+        </w:tc>
+        <w:tc>
+          <w:tcPr>
+            <w:tcW w:w="1655" w:type="dxa"/>
+            <w:tcBorders>
+              <w:top w:val="single" w:sz="4" w:space="0" w:color="000000"/>
+              <w:left w:val="single" w:sz="4" w:space="0" w:color="000000"/>
+              <w:bottom w:val="single" w:sz="4" w:space="0" w:color="000000"/>
+              <w:right w:val="single" w:sz="4" w:space="0" w:color="000000"/>
+            </w:tcBorders>
+          </w:tcPr>
+          <w:p>
+            <w:pPr>
+              <w:pStyle w:val="ListParagraph"/>
+              <w:ind w:left="700" w:firstLine="0"/>
+            </w:pPr>
+            <w:r>
+              <w:t>X</w:t>
+            </w:r>
+          </w:p>
+        </w:tc>
+        <w:tc>
+          <w:tcPr>
+            <w:tcW w:w="2427" w:type="dxa"/>
+            <w:tcBorders>
+              <w:top w:val="single" w:sz="4" w:space="0" w:color="000000"/>
+              <w:left w:val="single" w:sz="4" w:space="0" w:color="000000"/>
+              <w:bottom w:val="single" w:sz="4" w:space="0" w:color="000000"/>
+              <w:right w:val="single" w:sz="4" w:space="0" w:color="000000"/>
+            </w:tcBorders>
+          </w:tcPr>
+          <w:p>
+            <w:pPr>
+              <w:jc w:val="center"/>
+            </w:pPr>
+            <w:r>
+              <w:t>Require more Tests</w:t>
+            </w:r>
           </w:p>
         </w:tc>
       </w:tr>
       <w:tr>
         <w:trPr>
-          <w:trHeight w:val="102"/>
+          <w:trHeight w:val="20"/>
         </w:trPr>
         <w:tc>
           <w:tcPr>
-            <w:tcW w:w="2900" w:type="dxa"/>
-            <w:vMerge/>
-            <w:tcBorders>
-              <w:left w:val="single" w:sz="4" w:space="0" w:color="000000"/>
-              <w:right w:val="single" w:sz="4" w:space="0" w:color="000000"/>
-            </w:tcBorders>
-          </w:tcPr>
-          <w:p>
-            <w:pPr>
-              <w:jc w:val="center"/>
-            </w:pPr>
-          </w:p>
-        </w:tc>
-        <w:tc>
-          <w:tcPr>
-            <w:tcW w:w="3880" w:type="dxa"/>
+            <w:tcW w:w="2162" w:type="dxa"/>
+            <w:vMerge w:val="restart"/>
             <w:tcBorders>
               <w:top w:val="single" w:sz="4" w:space="0" w:color="000000"/>
               <w:left w:val="single" w:sz="4" w:space="0" w:color="000000"/>
+              <w:right w:val="single" w:sz="4" w:space="0" w:color="000000"/>
+            </w:tcBorders>
+          </w:tcPr>
+          <w:p>
+            <w:pPr>
+              <w:jc w:val="center"/>
+            </w:pPr>
+            <w:proofErr w:type="spellStart"/>
+            <w:r>
+              <w:t>gui</w:t>
+            </w:r>
+            <w:proofErr w:type="spellEnd"/>
+          </w:p>
+        </w:tc>
+        <w:tc>
+          <w:tcPr>
+            <w:tcW w:w="4122" w:type="dxa"/>
+            <w:tcBorders>
+              <w:top w:val="single" w:sz="4" w:space="0" w:color="000000"/>
+              <w:left w:val="single" w:sz="4" w:space="0" w:color="000000"/>
               <w:bottom w:val="single" w:sz="4" w:space="0" w:color="000000"/>
               <w:right w:val="single" w:sz="4" w:space="0" w:color="000000"/>
             </w:tcBorders>
@@ -2902,36 +3038,75 @@
             </w:pPr>
             <w:proofErr w:type="spellStart"/>
             <w:r>
-              <w:t>MainMenuContentTest</w:t>
+              <w:t>GenerateShoppingListScreenTest</w:t>
             </w:r>
             <w:proofErr w:type="spellEnd"/>
           </w:p>
         </w:tc>
         <w:tc>
           <w:tcPr>
-            <w:tcW w:w="2409" w:type="dxa"/>
-            <w:tcBorders>
-              <w:left w:val="single" w:sz="4" w:space="0" w:color="000000"/>
-              <w:right w:val="single" w:sz="4" w:space="0" w:color="000000"/>
-            </w:tcBorders>
-          </w:tcPr>
-          <w:p>
-            <w:pPr>
-              <w:jc w:val="center"/>
-            </w:pPr>
+            <w:tcW w:w="1655" w:type="dxa"/>
+            <w:tcBorders>
+              <w:top w:val="single" w:sz="4" w:space="0" w:color="000000"/>
+              <w:left w:val="single" w:sz="4" w:space="0" w:color="000000"/>
+              <w:right w:val="single" w:sz="4" w:space="0" w:color="000000"/>
+            </w:tcBorders>
+          </w:tcPr>
+          <w:p>
+            <w:pPr>
+              <w:pStyle w:val="ListParagraph"/>
+              <w:numPr>
+                <w:ilvl w:val="0"/>
+                <w:numId w:val="45"/>
+              </w:numPr>
+              <w:jc w:val="center"/>
+            </w:pPr>
+          </w:p>
+        </w:tc>
+        <w:tc>
+          <w:tcPr>
+            <w:tcW w:w="2427" w:type="dxa"/>
+            <w:tcBorders>
+              <w:top w:val="single" w:sz="4" w:space="0" w:color="000000"/>
+              <w:left w:val="single" w:sz="4" w:space="0" w:color="000000"/>
+              <w:right w:val="single" w:sz="4" w:space="0" w:color="000000"/>
+            </w:tcBorders>
+          </w:tcPr>
+          <w:p>
+            <w:pPr>
+              <w:jc w:val="center"/>
+            </w:pPr>
+            <w:r>
+              <w:t>N.A</w:t>
+            </w:r>
           </w:p>
         </w:tc>
       </w:tr>
       <w:tr>
         <w:trPr>
-          <w:trHeight w:val="102"/>
+          <w:trHeight w:val="20"/>
         </w:trPr>
         <w:tc>
           <w:tcPr>
-            <w:tcW w:w="2900" w:type="dxa"/>
+            <w:tcW w:w="2162" w:type="dxa"/>
             <w:vMerge/>
             <w:tcBorders>
               <w:left w:val="single" w:sz="4" w:space="0" w:color="000000"/>
+              <w:right w:val="single" w:sz="4" w:space="0" w:color="000000"/>
+            </w:tcBorders>
+          </w:tcPr>
+          <w:p>
+            <w:pPr>
+              <w:jc w:val="center"/>
+            </w:pPr>
+          </w:p>
+        </w:tc>
+        <w:tc>
+          <w:tcPr>
+            <w:tcW w:w="4122" w:type="dxa"/>
+            <w:tcBorders>
+              <w:top w:val="single" w:sz="4" w:space="0" w:color="000000"/>
+              <w:left w:val="single" w:sz="4" w:space="0" w:color="000000"/>
               <w:bottom w:val="single" w:sz="4" w:space="0" w:color="000000"/>
               <w:right w:val="single" w:sz="4" w:space="0" w:color="000000"/>
             </w:tcBorders>
@@ -2940,135 +3115,75 @@
             <w:pPr>
               <w:jc w:val="center"/>
             </w:pPr>
-          </w:p>
-        </w:tc>
-        <w:tc>
-          <w:tcPr>
-            <w:tcW w:w="3880" w:type="dxa"/>
-            <w:tcBorders>
-              <w:top w:val="single" w:sz="4" w:space="0" w:color="000000"/>
-              <w:left w:val="single" w:sz="4" w:space="0" w:color="000000"/>
-              <w:bottom w:val="single" w:sz="4" w:space="0" w:color="000000"/>
-              <w:right w:val="single" w:sz="4" w:space="0" w:color="000000"/>
-            </w:tcBorders>
-          </w:tcPr>
-          <w:p>
-            <w:pPr>
-              <w:jc w:val="center"/>
-            </w:pPr>
             <w:proofErr w:type="spellStart"/>
             <w:r>
-              <w:t>RecipeScreenTest</w:t>
+              <w:t>IngredientsScreenTest</w:t>
             </w:r>
             <w:proofErr w:type="spellEnd"/>
           </w:p>
         </w:tc>
         <w:tc>
           <w:tcPr>
-            <w:tcW w:w="2409" w:type="dxa"/>
-            <w:tcBorders>
-              <w:left w:val="single" w:sz="4" w:space="0" w:color="000000"/>
-              <w:bottom w:val="single" w:sz="4" w:space="0" w:color="000000"/>
-              <w:right w:val="single" w:sz="4" w:space="0" w:color="000000"/>
-            </w:tcBorders>
-          </w:tcPr>
-          <w:p>
-            <w:pPr>
-              <w:jc w:val="center"/>
-            </w:pPr>
-          </w:p>
-        </w:tc>
-      </w:tr>
-      <w:tr>
-        <w:tc>
-          <w:tcPr>
-            <w:tcW w:w="2900" w:type="dxa"/>
-            <w:tcBorders>
-              <w:top w:val="single" w:sz="4" w:space="0" w:color="000000"/>
-              <w:left w:val="single" w:sz="4" w:space="0" w:color="000000"/>
-              <w:bottom w:val="single" w:sz="4" w:space="0" w:color="000000"/>
-              <w:right w:val="single" w:sz="4" w:space="0" w:color="000000"/>
-            </w:tcBorders>
-          </w:tcPr>
-          <w:p>
-            <w:pPr>
-              <w:jc w:val="center"/>
-            </w:pPr>
-            <w:proofErr w:type="spellStart"/>
-            <w:r>
-              <w:lastRenderedPageBreak/>
-              <w:t>imagehandler</w:t>
-            </w:r>
-            <w:proofErr w:type="spellEnd"/>
-          </w:p>
-        </w:tc>
-        <w:tc>
-          <w:tcPr>
-            <w:tcW w:w="3880" w:type="dxa"/>
-            <w:tcBorders>
-              <w:top w:val="single" w:sz="4" w:space="0" w:color="000000"/>
-              <w:left w:val="single" w:sz="4" w:space="0" w:color="000000"/>
-              <w:bottom w:val="single" w:sz="4" w:space="0" w:color="000000"/>
-              <w:right w:val="single" w:sz="4" w:space="0" w:color="000000"/>
-            </w:tcBorders>
-          </w:tcPr>
-          <w:p>
-            <w:pPr>
-              <w:jc w:val="center"/>
-            </w:pPr>
-            <w:proofErr w:type="spellStart"/>
-            <w:r>
-              <w:t>ImageHandlerTest</w:t>
-            </w:r>
-            <w:proofErr w:type="spellEnd"/>
-          </w:p>
-        </w:tc>
-        <w:tc>
-          <w:tcPr>
-            <w:tcW w:w="2409" w:type="dxa"/>
-            <w:tcBorders>
-              <w:top w:val="single" w:sz="4" w:space="0" w:color="000000"/>
-              <w:left w:val="single" w:sz="4" w:space="0" w:color="000000"/>
-              <w:bottom w:val="single" w:sz="4" w:space="0" w:color="000000"/>
-              <w:right w:val="single" w:sz="4" w:space="0" w:color="000000"/>
-            </w:tcBorders>
-          </w:tcPr>
-          <w:p>
-            <w:pPr>
-              <w:jc w:val="center"/>
-            </w:pPr>
+            <w:tcW w:w="1655" w:type="dxa"/>
+            <w:tcBorders>
+              <w:left w:val="single" w:sz="4" w:space="0" w:color="000000"/>
+              <w:right w:val="single" w:sz="4" w:space="0" w:color="000000"/>
+            </w:tcBorders>
+          </w:tcPr>
+          <w:p>
+            <w:pPr>
+              <w:pStyle w:val="ListParagraph"/>
+              <w:numPr>
+                <w:ilvl w:val="0"/>
+                <w:numId w:val="45"/>
+              </w:numPr>
+              <w:jc w:val="center"/>
+            </w:pPr>
+          </w:p>
+        </w:tc>
+        <w:tc>
+          <w:tcPr>
+            <w:tcW w:w="2427" w:type="dxa"/>
+            <w:tcBorders>
+              <w:left w:val="single" w:sz="4" w:space="0" w:color="000000"/>
+              <w:right w:val="single" w:sz="4" w:space="0" w:color="000000"/>
+            </w:tcBorders>
+          </w:tcPr>
+          <w:p>
+            <w:pPr>
+              <w:jc w:val="center"/>
+            </w:pPr>
+            <w:r>
+              <w:t>N.A</w:t>
+            </w:r>
           </w:p>
         </w:tc>
       </w:tr>
       <w:tr>
         <w:trPr>
-          <w:trHeight w:val="62"/>
+          <w:trHeight w:val="20"/>
         </w:trPr>
         <w:tc>
           <w:tcPr>
-            <w:tcW w:w="2900" w:type="dxa"/>
-            <w:vMerge w:val="restart"/>
+            <w:tcW w:w="2162" w:type="dxa"/>
+            <w:vMerge/>
+            <w:tcBorders>
+              <w:left w:val="single" w:sz="4" w:space="0" w:color="000000"/>
+              <w:right w:val="single" w:sz="4" w:space="0" w:color="000000"/>
+            </w:tcBorders>
+          </w:tcPr>
+          <w:p>
+            <w:pPr>
+              <w:jc w:val="center"/>
+            </w:pPr>
+          </w:p>
+        </w:tc>
+        <w:tc>
+          <w:tcPr>
+            <w:tcW w:w="4122" w:type="dxa"/>
             <w:tcBorders>
               <w:top w:val="single" w:sz="4" w:space="0" w:color="000000"/>
               <w:left w:val="single" w:sz="4" w:space="0" w:color="000000"/>
-              <w:right w:val="single" w:sz="4" w:space="0" w:color="000000"/>
-            </w:tcBorders>
-          </w:tcPr>
-          <w:p>
-            <w:pPr>
-              <w:jc w:val="center"/>
-            </w:pPr>
-            <w:r>
-              <w:t>media</w:t>
-            </w:r>
-          </w:p>
-        </w:tc>
-        <w:tc>
-          <w:tcPr>
-            <w:tcW w:w="3880" w:type="dxa"/>
-            <w:tcBorders>
-              <w:top w:val="single" w:sz="4" w:space="0" w:color="000000"/>
-              <w:left w:val="single" w:sz="4" w:space="0" w:color="000000"/>
               <w:bottom w:val="single" w:sz="4" w:space="0" w:color="000000"/>
               <w:right w:val="single" w:sz="4" w:space="0" w:color="000000"/>
             </w:tcBorders>
@@ -3079,37 +3194,55 @@
             </w:pPr>
             <w:proofErr w:type="spellStart"/>
             <w:r>
-              <w:t>AudioHandlerTest</w:t>
+              <w:t>LoadExternalRecipeTest</w:t>
             </w:r>
             <w:proofErr w:type="spellEnd"/>
-            <w:r>
-              <w:t>(Missing)</w:t>
-            </w:r>
-          </w:p>
-        </w:tc>
-        <w:tc>
-          <w:tcPr>
-            <w:tcW w:w="2409" w:type="dxa"/>
-            <w:tcBorders>
-              <w:top w:val="single" w:sz="4" w:space="0" w:color="000000"/>
-              <w:left w:val="single" w:sz="4" w:space="0" w:color="000000"/>
-              <w:right w:val="single" w:sz="4" w:space="0" w:color="000000"/>
-            </w:tcBorders>
-          </w:tcPr>
-          <w:p>
-            <w:pPr>
-              <w:jc w:val="center"/>
-            </w:pPr>
+          </w:p>
+        </w:tc>
+        <w:tc>
+          <w:tcPr>
+            <w:tcW w:w="1655" w:type="dxa"/>
+            <w:tcBorders>
+              <w:left w:val="single" w:sz="4" w:space="0" w:color="000000"/>
+              <w:right w:val="single" w:sz="4" w:space="0" w:color="000000"/>
+            </w:tcBorders>
+          </w:tcPr>
+          <w:p>
+            <w:pPr>
+              <w:pStyle w:val="ListParagraph"/>
+              <w:numPr>
+                <w:ilvl w:val="0"/>
+                <w:numId w:val="45"/>
+              </w:numPr>
+              <w:jc w:val="center"/>
+            </w:pPr>
+          </w:p>
+        </w:tc>
+        <w:tc>
+          <w:tcPr>
+            <w:tcW w:w="2427" w:type="dxa"/>
+            <w:tcBorders>
+              <w:left w:val="single" w:sz="4" w:space="0" w:color="000000"/>
+              <w:right w:val="single" w:sz="4" w:space="0" w:color="000000"/>
+            </w:tcBorders>
+          </w:tcPr>
+          <w:p>
+            <w:pPr>
+              <w:jc w:val="center"/>
+            </w:pPr>
+            <w:r>
+              <w:t>N.A</w:t>
+            </w:r>
           </w:p>
         </w:tc>
       </w:tr>
       <w:tr>
         <w:trPr>
-          <w:trHeight w:val="56"/>
+          <w:trHeight w:val="20"/>
         </w:trPr>
         <w:tc>
           <w:tcPr>
-            <w:tcW w:w="2900" w:type="dxa"/>
+            <w:tcW w:w="2162" w:type="dxa"/>
             <w:vMerge/>
             <w:tcBorders>
               <w:left w:val="single" w:sz="4" w:space="0" w:color="000000"/>
@@ -3124,7 +3257,7 @@
         </w:tc>
         <w:tc>
           <w:tcPr>
-            <w:tcW w:w="3880" w:type="dxa"/>
+            <w:tcW w:w="4122" w:type="dxa"/>
             <w:tcBorders>
               <w:top w:val="single" w:sz="4" w:space="0" w:color="000000"/>
               <w:left w:val="single" w:sz="4" w:space="0" w:color="000000"/>
@@ -3138,51 +3271,71 @@
             </w:pPr>
             <w:proofErr w:type="spellStart"/>
             <w:r>
-              <w:t>GraphicsHandlerTest</w:t>
+              <w:t>MainMenuContentTest</w:t>
             </w:r>
             <w:proofErr w:type="spellEnd"/>
-            <w:r>
-              <w:t>(Missing)</w:t>
-            </w:r>
-          </w:p>
-        </w:tc>
-        <w:tc>
-          <w:tcPr>
-            <w:tcW w:w="2409" w:type="dxa"/>
-            <w:tcBorders>
-              <w:left w:val="single" w:sz="4" w:space="0" w:color="000000"/>
-              <w:right w:val="single" w:sz="4" w:space="0" w:color="000000"/>
-            </w:tcBorders>
-          </w:tcPr>
-          <w:p>
-            <w:pPr>
-              <w:jc w:val="center"/>
-            </w:pPr>
+          </w:p>
+        </w:tc>
+        <w:tc>
+          <w:tcPr>
+            <w:tcW w:w="1655" w:type="dxa"/>
+            <w:tcBorders>
+              <w:left w:val="single" w:sz="4" w:space="0" w:color="000000"/>
+              <w:right w:val="single" w:sz="4" w:space="0" w:color="000000"/>
+            </w:tcBorders>
+          </w:tcPr>
+          <w:p>
+            <w:pPr>
+              <w:pStyle w:val="ListParagraph"/>
+              <w:numPr>
+                <w:ilvl w:val="0"/>
+                <w:numId w:val="45"/>
+              </w:numPr>
+              <w:jc w:val="center"/>
+            </w:pPr>
+          </w:p>
+        </w:tc>
+        <w:tc>
+          <w:tcPr>
+            <w:tcW w:w="2427" w:type="dxa"/>
+            <w:tcBorders>
+              <w:left w:val="single" w:sz="4" w:space="0" w:color="000000"/>
+              <w:right w:val="single" w:sz="4" w:space="0" w:color="000000"/>
+            </w:tcBorders>
+          </w:tcPr>
+          <w:p>
+            <w:pPr>
+              <w:jc w:val="center"/>
+            </w:pPr>
+            <w:r>
+              <w:t>N.A</w:t>
+            </w:r>
           </w:p>
         </w:tc>
       </w:tr>
       <w:tr>
         <w:trPr>
-          <w:trHeight w:val="56"/>
+          <w:trHeight w:val="20"/>
         </w:trPr>
         <w:tc>
           <w:tcPr>
-            <w:tcW w:w="2900" w:type="dxa"/>
+            <w:tcW w:w="2162" w:type="dxa"/>
             <w:vMerge/>
             <w:tcBorders>
               <w:left w:val="single" w:sz="4" w:space="0" w:color="000000"/>
-              <w:right w:val="single" w:sz="4" w:space="0" w:color="000000"/>
-            </w:tcBorders>
-          </w:tcPr>
-          <w:p>
-            <w:pPr>
-              <w:jc w:val="center"/>
-            </w:pPr>
-          </w:p>
-        </w:tc>
-        <w:tc>
-          <w:tcPr>
-            <w:tcW w:w="3880" w:type="dxa"/>
+              <w:bottom w:val="single" w:sz="4" w:space="0" w:color="000000"/>
+              <w:right w:val="single" w:sz="4" w:space="0" w:color="000000"/>
+            </w:tcBorders>
+          </w:tcPr>
+          <w:p>
+            <w:pPr>
+              <w:jc w:val="center"/>
+            </w:pPr>
+          </w:p>
+        </w:tc>
+        <w:tc>
+          <w:tcPr>
+            <w:tcW w:w="4122" w:type="dxa"/>
             <w:tcBorders>
               <w:top w:val="single" w:sz="4" w:space="0" w:color="000000"/>
               <w:left w:val="single" w:sz="4" w:space="0" w:color="000000"/>
@@ -3196,51 +3349,57 @@
             </w:pPr>
             <w:proofErr w:type="spellStart"/>
             <w:r>
-              <w:t>ImageHandler</w:t>
+              <w:t>RecipeScreenTest</w:t>
             </w:r>
             <w:proofErr w:type="spellEnd"/>
-            <w:r>
-              <w:t>(Missing)</w:t>
-            </w:r>
-          </w:p>
-        </w:tc>
-        <w:tc>
-          <w:tcPr>
-            <w:tcW w:w="2409" w:type="dxa"/>
-            <w:tcBorders>
-              <w:left w:val="single" w:sz="4" w:space="0" w:color="000000"/>
-              <w:right w:val="single" w:sz="4" w:space="0" w:color="000000"/>
-            </w:tcBorders>
-          </w:tcPr>
-          <w:p>
-            <w:pPr>
-              <w:jc w:val="center"/>
-            </w:pPr>
+          </w:p>
+        </w:tc>
+        <w:tc>
+          <w:tcPr>
+            <w:tcW w:w="1655" w:type="dxa"/>
+            <w:tcBorders>
+              <w:left w:val="single" w:sz="4" w:space="0" w:color="000000"/>
+              <w:bottom w:val="single" w:sz="4" w:space="0" w:color="000000"/>
+              <w:right w:val="single" w:sz="4" w:space="0" w:color="000000"/>
+            </w:tcBorders>
+          </w:tcPr>
+          <w:p>
+            <w:pPr>
+              <w:pStyle w:val="ListParagraph"/>
+              <w:numPr>
+                <w:ilvl w:val="0"/>
+                <w:numId w:val="45"/>
+              </w:numPr>
+              <w:jc w:val="center"/>
+            </w:pPr>
+          </w:p>
+        </w:tc>
+        <w:tc>
+          <w:tcPr>
+            <w:tcW w:w="2427" w:type="dxa"/>
+            <w:tcBorders>
+              <w:left w:val="single" w:sz="4" w:space="0" w:color="000000"/>
+              <w:bottom w:val="single" w:sz="4" w:space="0" w:color="000000"/>
+              <w:right w:val="single" w:sz="4" w:space="0" w:color="000000"/>
+            </w:tcBorders>
+          </w:tcPr>
+          <w:p>
+            <w:pPr>
+              <w:jc w:val="center"/>
+            </w:pPr>
+            <w:r>
+              <w:t>N.A</w:t>
+            </w:r>
           </w:p>
         </w:tc>
       </w:tr>
       <w:tr>
         <w:trPr>
-          <w:trHeight w:val="56"/>
+          <w:trHeight w:val="98"/>
         </w:trPr>
         <w:tc>
           <w:tcPr>
-            <w:tcW w:w="2900" w:type="dxa"/>
-            <w:vMerge/>
-            <w:tcBorders>
-              <w:left w:val="single" w:sz="4" w:space="0" w:color="000000"/>
-              <w:right w:val="single" w:sz="4" w:space="0" w:color="000000"/>
-            </w:tcBorders>
-          </w:tcPr>
-          <w:p>
-            <w:pPr>
-              <w:jc w:val="center"/>
-            </w:pPr>
-          </w:p>
-        </w:tc>
-        <w:tc>
-          <w:tcPr>
-            <w:tcW w:w="3880" w:type="dxa"/>
+            <w:tcW w:w="2162" w:type="dxa"/>
             <w:tcBorders>
               <w:top w:val="single" w:sz="4" w:space="0" w:color="000000"/>
               <w:left w:val="single" w:sz="4" w:space="0" w:color="000000"/>
@@ -3254,54 +3413,102 @@
             </w:pPr>
             <w:proofErr w:type="spellStart"/>
             <w:r>
-              <w:t>SlideMedia</w:t>
+              <w:t>imagehandler</w:t>
             </w:r>
             <w:proofErr w:type="spellEnd"/>
-            <w:r>
-              <w:t>(Missing)</w:t>
-            </w:r>
-          </w:p>
-        </w:tc>
-        <w:tc>
-          <w:tcPr>
-            <w:tcW w:w="2409" w:type="dxa"/>
-            <w:tcBorders>
-              <w:left w:val="single" w:sz="4" w:space="0" w:color="000000"/>
-              <w:right w:val="single" w:sz="4" w:space="0" w:color="000000"/>
-            </w:tcBorders>
-          </w:tcPr>
-          <w:p>
-            <w:pPr>
-              <w:jc w:val="center"/>
-            </w:pPr>
+          </w:p>
+        </w:tc>
+        <w:tc>
+          <w:tcPr>
+            <w:tcW w:w="4122" w:type="dxa"/>
+            <w:tcBorders>
+              <w:top w:val="single" w:sz="4" w:space="0" w:color="000000"/>
+              <w:left w:val="single" w:sz="4" w:space="0" w:color="000000"/>
+              <w:bottom w:val="single" w:sz="4" w:space="0" w:color="000000"/>
+              <w:right w:val="single" w:sz="4" w:space="0" w:color="000000"/>
+            </w:tcBorders>
+          </w:tcPr>
+          <w:p>
+            <w:pPr>
+              <w:jc w:val="center"/>
+            </w:pPr>
+            <w:proofErr w:type="spellStart"/>
+            <w:r>
+              <w:t>ImageHandlerTest</w:t>
+            </w:r>
+            <w:proofErr w:type="spellEnd"/>
+          </w:p>
+        </w:tc>
+        <w:tc>
+          <w:tcPr>
+            <w:tcW w:w="1655" w:type="dxa"/>
+            <w:tcBorders>
+              <w:top w:val="single" w:sz="4" w:space="0" w:color="000000"/>
+              <w:left w:val="single" w:sz="4" w:space="0" w:color="000000"/>
+              <w:bottom w:val="single" w:sz="4" w:space="0" w:color="000000"/>
+              <w:right w:val="single" w:sz="4" w:space="0" w:color="000000"/>
+            </w:tcBorders>
+          </w:tcPr>
+          <w:p>
+            <w:pPr>
+              <w:pStyle w:val="ListParagraph"/>
+              <w:numPr>
+                <w:ilvl w:val="0"/>
+                <w:numId w:val="45"/>
+              </w:numPr>
+              <w:jc w:val="center"/>
+            </w:pPr>
+          </w:p>
+        </w:tc>
+        <w:tc>
+          <w:tcPr>
+            <w:tcW w:w="2427" w:type="dxa"/>
+            <w:tcBorders>
+              <w:top w:val="single" w:sz="4" w:space="0" w:color="000000"/>
+              <w:left w:val="single" w:sz="4" w:space="0" w:color="000000"/>
+              <w:bottom w:val="single" w:sz="4" w:space="0" w:color="000000"/>
+              <w:right w:val="single" w:sz="4" w:space="0" w:color="000000"/>
+            </w:tcBorders>
+          </w:tcPr>
+          <w:p>
+            <w:pPr>
+              <w:jc w:val="center"/>
+            </w:pPr>
+            <w:r>
+              <w:t>N.A</w:t>
+            </w:r>
           </w:p>
         </w:tc>
       </w:tr>
       <w:tr>
         <w:trPr>
-          <w:trHeight w:val="56"/>
+          <w:trHeight w:val="12"/>
         </w:trPr>
         <w:tc>
           <w:tcPr>
-            <w:tcW w:w="2900" w:type="dxa"/>
-            <w:vMerge/>
-            <w:tcBorders>
-              <w:left w:val="single" w:sz="4" w:space="0" w:color="000000"/>
-              <w:right w:val="single" w:sz="4" w:space="0" w:color="000000"/>
-            </w:tcBorders>
-          </w:tcPr>
-          <w:p>
-            <w:pPr>
-              <w:jc w:val="center"/>
-            </w:pPr>
-          </w:p>
-        </w:tc>
-        <w:tc>
-          <w:tcPr>
-            <w:tcW w:w="3880" w:type="dxa"/>
+            <w:tcW w:w="2162" w:type="dxa"/>
+            <w:vMerge w:val="restart"/>
             <w:tcBorders>
               <w:top w:val="single" w:sz="4" w:space="0" w:color="000000"/>
               <w:left w:val="single" w:sz="4" w:space="0" w:color="000000"/>
+              <w:right w:val="single" w:sz="4" w:space="0" w:color="000000"/>
+            </w:tcBorders>
+          </w:tcPr>
+          <w:p>
+            <w:pPr>
+              <w:jc w:val="center"/>
+            </w:pPr>
+            <w:r>
+              <w:t>media</w:t>
+            </w:r>
+          </w:p>
+        </w:tc>
+        <w:tc>
+          <w:tcPr>
+            <w:tcW w:w="4122" w:type="dxa"/>
+            <w:tcBorders>
+              <w:top w:val="single" w:sz="4" w:space="0" w:color="000000"/>
+              <w:left w:val="single" w:sz="4" w:space="0" w:color="000000"/>
               <w:bottom w:val="single" w:sz="4" w:space="0" w:color="000000"/>
               <w:right w:val="single" w:sz="4" w:space="0" w:color="000000"/>
             </w:tcBorders>
@@ -3312,7 +3519,7 @@
             </w:pPr>
             <w:proofErr w:type="spellStart"/>
             <w:r>
-              <w:t>SlideMediaPlayer</w:t>
+              <w:t>AudioHandlerTest</w:t>
             </w:r>
             <w:proofErr w:type="spellEnd"/>
             <w:r>
@@ -3322,26 +3529,48 @@
         </w:tc>
         <w:tc>
           <w:tcPr>
-            <w:tcW w:w="2409" w:type="dxa"/>
-            <w:tcBorders>
-              <w:left w:val="single" w:sz="4" w:space="0" w:color="000000"/>
-              <w:right w:val="single" w:sz="4" w:space="0" w:color="000000"/>
-            </w:tcBorders>
-          </w:tcPr>
-          <w:p>
-            <w:pPr>
-              <w:jc w:val="center"/>
-            </w:pPr>
+            <w:tcW w:w="1655" w:type="dxa"/>
+            <w:tcBorders>
+              <w:top w:val="single" w:sz="4" w:space="0" w:color="000000"/>
+              <w:left w:val="single" w:sz="4" w:space="0" w:color="000000"/>
+              <w:right w:val="single" w:sz="4" w:space="0" w:color="000000"/>
+            </w:tcBorders>
+          </w:tcPr>
+          <w:p>
+            <w:pPr>
+              <w:jc w:val="center"/>
+            </w:pPr>
+            <w:r>
+              <w:t>X</w:t>
+            </w:r>
+          </w:p>
+        </w:tc>
+        <w:tc>
+          <w:tcPr>
+            <w:tcW w:w="2427" w:type="dxa"/>
+            <w:tcBorders>
+              <w:top w:val="single" w:sz="4" w:space="0" w:color="000000"/>
+              <w:left w:val="single" w:sz="4" w:space="0" w:color="000000"/>
+              <w:right w:val="single" w:sz="4" w:space="0" w:color="000000"/>
+            </w:tcBorders>
+          </w:tcPr>
+          <w:p>
+            <w:pPr>
+              <w:jc w:val="center"/>
+            </w:pPr>
+            <w:r>
+              <w:t>Missing Test Class</w:t>
+            </w:r>
           </w:p>
         </w:tc>
       </w:tr>
       <w:tr>
         <w:trPr>
-          <w:trHeight w:val="56"/>
+          <w:trHeight w:val="11"/>
         </w:trPr>
         <w:tc>
           <w:tcPr>
-            <w:tcW w:w="2900" w:type="dxa"/>
+            <w:tcW w:w="2162" w:type="dxa"/>
             <w:vMerge/>
             <w:tcBorders>
               <w:left w:val="single" w:sz="4" w:space="0" w:color="000000"/>
@@ -3356,7 +3585,7 @@
         </w:tc>
         <w:tc>
           <w:tcPr>
-            <w:tcW w:w="3880" w:type="dxa"/>
+            <w:tcW w:w="4122" w:type="dxa"/>
             <w:tcBorders>
               <w:top w:val="single" w:sz="4" w:space="0" w:color="000000"/>
               <w:left w:val="single" w:sz="4" w:space="0" w:color="000000"/>
@@ -3370,33 +3599,56 @@
             </w:pPr>
             <w:proofErr w:type="spellStart"/>
             <w:r>
-              <w:t>SlideMediaTest</w:t>
+              <w:t>GraphicsHandlerTest</w:t>
             </w:r>
             <w:proofErr w:type="spellEnd"/>
-          </w:p>
-        </w:tc>
-        <w:tc>
-          <w:tcPr>
-            <w:tcW w:w="2409" w:type="dxa"/>
-            <w:tcBorders>
-              <w:left w:val="single" w:sz="4" w:space="0" w:color="000000"/>
-              <w:right w:val="single" w:sz="4" w:space="0" w:color="000000"/>
-            </w:tcBorders>
-          </w:tcPr>
-          <w:p>
-            <w:pPr>
-              <w:jc w:val="center"/>
-            </w:pPr>
+            <w:r>
+              <w:t>(Missing)</w:t>
+            </w:r>
+          </w:p>
+        </w:tc>
+        <w:tc>
+          <w:tcPr>
+            <w:tcW w:w="1655" w:type="dxa"/>
+            <w:tcBorders>
+              <w:left w:val="single" w:sz="4" w:space="0" w:color="000000"/>
+              <w:right w:val="single" w:sz="4" w:space="0" w:color="000000"/>
+            </w:tcBorders>
+          </w:tcPr>
+          <w:p>
+            <w:pPr>
+              <w:jc w:val="center"/>
+            </w:pPr>
+            <w:r>
+              <w:t>X</w:t>
+            </w:r>
+          </w:p>
+        </w:tc>
+        <w:tc>
+          <w:tcPr>
+            <w:tcW w:w="2427" w:type="dxa"/>
+            <w:tcBorders>
+              <w:left w:val="single" w:sz="4" w:space="0" w:color="000000"/>
+              <w:right w:val="single" w:sz="4" w:space="0" w:color="000000"/>
+            </w:tcBorders>
+          </w:tcPr>
+          <w:p>
+            <w:pPr>
+              <w:jc w:val="center"/>
+            </w:pPr>
+            <w:r>
+              <w:t>Missing Test Class</w:t>
+            </w:r>
           </w:p>
         </w:tc>
       </w:tr>
       <w:tr>
         <w:trPr>
-          <w:trHeight w:val="56"/>
+          <w:trHeight w:val="11"/>
         </w:trPr>
         <w:tc>
           <w:tcPr>
-            <w:tcW w:w="2900" w:type="dxa"/>
+            <w:tcW w:w="2162" w:type="dxa"/>
             <w:vMerge/>
             <w:tcBorders>
               <w:left w:val="single" w:sz="4" w:space="0" w:color="000000"/>
@@ -3411,7 +3663,7 @@
         </w:tc>
         <w:tc>
           <w:tcPr>
-            <w:tcW w:w="3880" w:type="dxa"/>
+            <w:tcW w:w="4122" w:type="dxa"/>
             <w:tcBorders>
               <w:top w:val="single" w:sz="4" w:space="0" w:color="000000"/>
               <w:left w:val="single" w:sz="4" w:space="0" w:color="000000"/>
@@ -3425,33 +3677,56 @@
             </w:pPr>
             <w:proofErr w:type="spellStart"/>
             <w:r>
-              <w:t>SubSlideMediaTest</w:t>
+              <w:t>ImageHandler</w:t>
             </w:r>
             <w:proofErr w:type="spellEnd"/>
-          </w:p>
-        </w:tc>
-        <w:tc>
-          <w:tcPr>
-            <w:tcW w:w="2409" w:type="dxa"/>
-            <w:tcBorders>
-              <w:left w:val="single" w:sz="4" w:space="0" w:color="000000"/>
-              <w:right w:val="single" w:sz="4" w:space="0" w:color="000000"/>
-            </w:tcBorders>
-          </w:tcPr>
-          <w:p>
-            <w:pPr>
-              <w:jc w:val="center"/>
-            </w:pPr>
+            <w:r>
+              <w:t>(Missing)</w:t>
+            </w:r>
+          </w:p>
+        </w:tc>
+        <w:tc>
+          <w:tcPr>
+            <w:tcW w:w="1655" w:type="dxa"/>
+            <w:tcBorders>
+              <w:left w:val="single" w:sz="4" w:space="0" w:color="000000"/>
+              <w:right w:val="single" w:sz="4" w:space="0" w:color="000000"/>
+            </w:tcBorders>
+          </w:tcPr>
+          <w:p>
+            <w:pPr>
+              <w:jc w:val="center"/>
+            </w:pPr>
+            <w:r>
+              <w:t>X</w:t>
+            </w:r>
+          </w:p>
+        </w:tc>
+        <w:tc>
+          <w:tcPr>
+            <w:tcW w:w="2427" w:type="dxa"/>
+            <w:tcBorders>
+              <w:left w:val="single" w:sz="4" w:space="0" w:color="000000"/>
+              <w:right w:val="single" w:sz="4" w:space="0" w:color="000000"/>
+            </w:tcBorders>
+          </w:tcPr>
+          <w:p>
+            <w:pPr>
+              <w:jc w:val="center"/>
+            </w:pPr>
+            <w:r>
+              <w:t>Missing Test Class</w:t>
+            </w:r>
           </w:p>
         </w:tc>
       </w:tr>
       <w:tr>
         <w:trPr>
-          <w:trHeight w:val="56"/>
+          <w:trHeight w:val="11"/>
         </w:trPr>
         <w:tc>
           <w:tcPr>
-            <w:tcW w:w="2900" w:type="dxa"/>
+            <w:tcW w:w="2162" w:type="dxa"/>
             <w:vMerge/>
             <w:tcBorders>
               <w:left w:val="single" w:sz="4" w:space="0" w:color="000000"/>
@@ -3466,7 +3741,7 @@
         </w:tc>
         <w:tc>
           <w:tcPr>
-            <w:tcW w:w="3880" w:type="dxa"/>
+            <w:tcW w:w="4122" w:type="dxa"/>
             <w:tcBorders>
               <w:top w:val="single" w:sz="4" w:space="0" w:color="000000"/>
               <w:left w:val="single" w:sz="4" w:space="0" w:color="000000"/>
@@ -3480,7 +3755,7 @@
             </w:pPr>
             <w:proofErr w:type="spellStart"/>
             <w:r>
-              <w:t>TextHandler</w:t>
+              <w:t>SlideMedia</w:t>
             </w:r>
             <w:proofErr w:type="spellEnd"/>
             <w:r>
@@ -3490,29 +3765,64 @@
         </w:tc>
         <w:tc>
           <w:tcPr>
-            <w:tcW w:w="2409" w:type="dxa"/>
-            <w:tcBorders>
-              <w:left w:val="single" w:sz="4" w:space="0" w:color="000000"/>
-              <w:right w:val="single" w:sz="4" w:space="0" w:color="000000"/>
-            </w:tcBorders>
-          </w:tcPr>
-          <w:p>
-            <w:pPr>
-              <w:jc w:val="center"/>
-            </w:pPr>
+            <w:tcW w:w="1655" w:type="dxa"/>
+            <w:tcBorders>
+              <w:left w:val="single" w:sz="4" w:space="0" w:color="000000"/>
+              <w:right w:val="single" w:sz="4" w:space="0" w:color="000000"/>
+            </w:tcBorders>
+          </w:tcPr>
+          <w:p>
+            <w:pPr>
+              <w:jc w:val="center"/>
+            </w:pPr>
+            <w:r>
+              <w:t>X</w:t>
+            </w:r>
+          </w:p>
+        </w:tc>
+        <w:tc>
+          <w:tcPr>
+            <w:tcW w:w="2427" w:type="dxa"/>
+            <w:tcBorders>
+              <w:left w:val="single" w:sz="4" w:space="0" w:color="000000"/>
+              <w:right w:val="single" w:sz="4" w:space="0" w:color="000000"/>
+            </w:tcBorders>
+          </w:tcPr>
+          <w:p>
+            <w:pPr>
+              <w:jc w:val="center"/>
+            </w:pPr>
+            <w:r>
+              <w:t>Missing Test Class</w:t>
+            </w:r>
           </w:p>
         </w:tc>
       </w:tr>
       <w:tr>
         <w:trPr>
-          <w:trHeight w:val="56"/>
+          <w:trHeight w:val="11"/>
         </w:trPr>
         <w:tc>
           <w:tcPr>
-            <w:tcW w:w="2900" w:type="dxa"/>
+            <w:tcW w:w="2162" w:type="dxa"/>
             <w:vMerge/>
             <w:tcBorders>
               <w:left w:val="single" w:sz="4" w:space="0" w:color="000000"/>
+              <w:right w:val="single" w:sz="4" w:space="0" w:color="000000"/>
+            </w:tcBorders>
+          </w:tcPr>
+          <w:p>
+            <w:pPr>
+              <w:jc w:val="center"/>
+            </w:pPr>
+          </w:p>
+        </w:tc>
+        <w:tc>
+          <w:tcPr>
+            <w:tcW w:w="4122" w:type="dxa"/>
+            <w:tcBorders>
+              <w:top w:val="single" w:sz="4" w:space="0" w:color="000000"/>
+              <w:left w:val="single" w:sz="4" w:space="0" w:color="000000"/>
               <w:bottom w:val="single" w:sz="4" w:space="0" w:color="000000"/>
               <w:right w:val="single" w:sz="4" w:space="0" w:color="000000"/>
             </w:tcBorders>
@@ -3521,25 +3831,9 @@
             <w:pPr>
               <w:jc w:val="center"/>
             </w:pPr>
-          </w:p>
-        </w:tc>
-        <w:tc>
-          <w:tcPr>
-            <w:tcW w:w="3880" w:type="dxa"/>
-            <w:tcBorders>
-              <w:top w:val="single" w:sz="4" w:space="0" w:color="000000"/>
-              <w:left w:val="single" w:sz="4" w:space="0" w:color="000000"/>
-              <w:bottom w:val="single" w:sz="4" w:space="0" w:color="000000"/>
-              <w:right w:val="single" w:sz="4" w:space="0" w:color="000000"/>
-            </w:tcBorders>
-          </w:tcPr>
-          <w:p>
-            <w:pPr>
-              <w:jc w:val="center"/>
-            </w:pPr>
             <w:proofErr w:type="spellStart"/>
             <w:r>
-              <w:t>VideoHandler</w:t>
+              <w:t>SlideMediaPlayer</w:t>
             </w:r>
             <w:proofErr w:type="spellEnd"/>
             <w:r>
@@ -3549,49 +3843,64 @@
         </w:tc>
         <w:tc>
           <w:tcPr>
-            <w:tcW w:w="2409" w:type="dxa"/>
-            <w:tcBorders>
-              <w:left w:val="single" w:sz="4" w:space="0" w:color="000000"/>
-              <w:bottom w:val="single" w:sz="4" w:space="0" w:color="000000"/>
-              <w:right w:val="single" w:sz="4" w:space="0" w:color="000000"/>
-            </w:tcBorders>
-          </w:tcPr>
-          <w:p>
-            <w:pPr>
-              <w:jc w:val="center"/>
-            </w:pPr>
+            <w:tcW w:w="1655" w:type="dxa"/>
+            <w:tcBorders>
+              <w:left w:val="single" w:sz="4" w:space="0" w:color="000000"/>
+              <w:right w:val="single" w:sz="4" w:space="0" w:color="000000"/>
+            </w:tcBorders>
+          </w:tcPr>
+          <w:p>
+            <w:pPr>
+              <w:jc w:val="center"/>
+            </w:pPr>
+            <w:r>
+              <w:t>X</w:t>
+            </w:r>
+          </w:p>
+        </w:tc>
+        <w:tc>
+          <w:tcPr>
+            <w:tcW w:w="2427" w:type="dxa"/>
+            <w:tcBorders>
+              <w:left w:val="single" w:sz="4" w:space="0" w:color="000000"/>
+              <w:right w:val="single" w:sz="4" w:space="0" w:color="000000"/>
+            </w:tcBorders>
+          </w:tcPr>
+          <w:p>
+            <w:pPr>
+              <w:jc w:val="center"/>
+            </w:pPr>
+            <w:r>
+              <w:t>Missing Test Class</w:t>
+            </w:r>
           </w:p>
         </w:tc>
       </w:tr>
       <w:tr>
         <w:trPr>
-          <w:trHeight w:val="255"/>
+          <w:trHeight w:val="11"/>
         </w:trPr>
         <w:tc>
           <w:tcPr>
-            <w:tcW w:w="2900" w:type="dxa"/>
-            <w:vMerge w:val="restart"/>
+            <w:tcW w:w="2162" w:type="dxa"/>
+            <w:vMerge/>
+            <w:tcBorders>
+              <w:left w:val="single" w:sz="4" w:space="0" w:color="000000"/>
+              <w:right w:val="single" w:sz="4" w:space="0" w:color="000000"/>
+            </w:tcBorders>
+          </w:tcPr>
+          <w:p>
+            <w:pPr>
+              <w:jc w:val="center"/>
+            </w:pPr>
+          </w:p>
+        </w:tc>
+        <w:tc>
+          <w:tcPr>
+            <w:tcW w:w="4122" w:type="dxa"/>
             <w:tcBorders>
               <w:top w:val="single" w:sz="4" w:space="0" w:color="000000"/>
               <w:left w:val="single" w:sz="4" w:space="0" w:color="000000"/>
-              <w:right w:val="single" w:sz="4" w:space="0" w:color="000000"/>
-            </w:tcBorders>
-          </w:tcPr>
-          <w:p>
-            <w:pPr>
-              <w:jc w:val="center"/>
-            </w:pPr>
-            <w:r>
-              <w:t>notes</w:t>
-            </w:r>
-          </w:p>
-        </w:tc>
-        <w:tc>
-          <w:tcPr>
-            <w:tcW w:w="3880" w:type="dxa"/>
-            <w:tcBorders>
-              <w:top w:val="single" w:sz="4" w:space="0" w:color="000000"/>
-              <w:left w:val="single" w:sz="4" w:space="0" w:color="000000"/>
               <w:bottom w:val="single" w:sz="4" w:space="0" w:color="000000"/>
               <w:right w:val="single" w:sz="4" w:space="0" w:color="000000"/>
             </w:tcBorders>
@@ -3602,37 +3911,73 @@
             </w:pPr>
             <w:proofErr w:type="spellStart"/>
             <w:r>
-              <w:t>NotesGUITest</w:t>
+              <w:t>SlideMediaTest</w:t>
             </w:r>
             <w:proofErr w:type="spellEnd"/>
           </w:p>
         </w:tc>
         <w:tc>
           <w:tcPr>
-            <w:tcW w:w="2409" w:type="dxa"/>
-            <w:tcBorders>
-              <w:top w:val="single" w:sz="4" w:space="0" w:color="000000"/>
-              <w:left w:val="single" w:sz="4" w:space="0" w:color="000000"/>
-              <w:right w:val="single" w:sz="4" w:space="0" w:color="000000"/>
-            </w:tcBorders>
-          </w:tcPr>
-          <w:p>
-            <w:pPr>
-              <w:jc w:val="center"/>
-            </w:pPr>
+            <w:tcW w:w="1655" w:type="dxa"/>
+            <w:tcBorders>
+              <w:left w:val="single" w:sz="4" w:space="0" w:color="000000"/>
+              <w:right w:val="single" w:sz="4" w:space="0" w:color="000000"/>
+            </w:tcBorders>
+          </w:tcPr>
+          <w:p>
+            <w:pPr>
+              <w:pStyle w:val="ListParagraph"/>
+              <w:numPr>
+                <w:ilvl w:val="0"/>
+                <w:numId w:val="45"/>
+              </w:numPr>
+              <w:jc w:val="center"/>
+            </w:pPr>
+          </w:p>
+        </w:tc>
+        <w:tc>
+          <w:tcPr>
+            <w:tcW w:w="2427" w:type="dxa"/>
+            <w:tcBorders>
+              <w:left w:val="single" w:sz="4" w:space="0" w:color="000000"/>
+              <w:right w:val="single" w:sz="4" w:space="0" w:color="000000"/>
+            </w:tcBorders>
+          </w:tcPr>
+          <w:p>
+            <w:pPr>
+              <w:jc w:val="center"/>
+            </w:pPr>
+            <w:r>
+              <w:t>N.A</w:t>
+            </w:r>
           </w:p>
         </w:tc>
       </w:tr>
       <w:tr>
         <w:trPr>
-          <w:trHeight w:val="255"/>
+          <w:trHeight w:val="11"/>
         </w:trPr>
         <w:tc>
           <w:tcPr>
-            <w:tcW w:w="2900" w:type="dxa"/>
+            <w:tcW w:w="2162" w:type="dxa"/>
             <w:vMerge/>
             <w:tcBorders>
               <w:left w:val="single" w:sz="4" w:space="0" w:color="000000"/>
+              <w:right w:val="single" w:sz="4" w:space="0" w:color="000000"/>
+            </w:tcBorders>
+          </w:tcPr>
+          <w:p>
+            <w:pPr>
+              <w:jc w:val="center"/>
+            </w:pPr>
+          </w:p>
+        </w:tc>
+        <w:tc>
+          <w:tcPr>
+            <w:tcW w:w="4122" w:type="dxa"/>
+            <w:tcBorders>
+              <w:top w:val="single" w:sz="4" w:space="0" w:color="000000"/>
+              <w:left w:val="single" w:sz="4" w:space="0" w:color="000000"/>
               <w:bottom w:val="single" w:sz="4" w:space="0" w:color="000000"/>
               <w:right w:val="single" w:sz="4" w:space="0" w:color="000000"/>
             </w:tcBorders>
@@ -3641,116 +3986,76 @@
             <w:pPr>
               <w:jc w:val="center"/>
             </w:pPr>
-          </w:p>
-        </w:tc>
-        <w:tc>
-          <w:tcPr>
-            <w:tcW w:w="3880" w:type="dxa"/>
-            <w:tcBorders>
-              <w:top w:val="single" w:sz="4" w:space="0" w:color="000000"/>
-              <w:left w:val="single" w:sz="4" w:space="0" w:color="000000"/>
-              <w:bottom w:val="single" w:sz="4" w:space="0" w:color="000000"/>
-              <w:right w:val="single" w:sz="4" w:space="0" w:color="000000"/>
-            </w:tcBorders>
-          </w:tcPr>
-          <w:p>
-            <w:pPr>
-              <w:jc w:val="center"/>
-            </w:pPr>
             <w:proofErr w:type="spellStart"/>
             <w:r>
-              <w:t>TextFileHandlerTest</w:t>
+              <w:t>SubSlideMediaTest</w:t>
             </w:r>
             <w:proofErr w:type="spellEnd"/>
           </w:p>
         </w:tc>
         <w:tc>
           <w:tcPr>
-            <w:tcW w:w="2409" w:type="dxa"/>
-            <w:tcBorders>
-              <w:left w:val="single" w:sz="4" w:space="0" w:color="000000"/>
-              <w:bottom w:val="single" w:sz="4" w:space="0" w:color="000000"/>
-              <w:right w:val="single" w:sz="4" w:space="0" w:color="000000"/>
-            </w:tcBorders>
-          </w:tcPr>
-          <w:p>
-            <w:pPr>
-              <w:jc w:val="center"/>
-            </w:pPr>
-          </w:p>
-        </w:tc>
-      </w:tr>
-      <w:tr>
-        <w:tc>
-          <w:tcPr>
-            <w:tcW w:w="2900" w:type="dxa"/>
-            <w:tcBorders>
-              <w:top w:val="single" w:sz="4" w:space="0" w:color="000000"/>
-              <w:left w:val="single" w:sz="4" w:space="0" w:color="000000"/>
-              <w:bottom w:val="single" w:sz="4" w:space="0" w:color="000000"/>
-              <w:right w:val="single" w:sz="4" w:space="0" w:color="000000"/>
-            </w:tcBorders>
-          </w:tcPr>
-          <w:p>
-            <w:pPr>
-              <w:jc w:val="center"/>
-            </w:pPr>
-            <w:proofErr w:type="spellStart"/>
-            <w:r>
-              <w:t>recipehttpaccess</w:t>
-            </w:r>
-            <w:proofErr w:type="spellEnd"/>
-          </w:p>
-        </w:tc>
-        <w:tc>
-          <w:tcPr>
-            <w:tcW w:w="3880" w:type="dxa"/>
-            <w:tcBorders>
-              <w:top w:val="single" w:sz="4" w:space="0" w:color="000000"/>
-              <w:left w:val="single" w:sz="4" w:space="0" w:color="000000"/>
-              <w:bottom w:val="single" w:sz="4" w:space="0" w:color="000000"/>
-              <w:right w:val="single" w:sz="4" w:space="0" w:color="000000"/>
-            </w:tcBorders>
-          </w:tcPr>
-          <w:p>
-            <w:pPr>
-              <w:jc w:val="center"/>
-            </w:pPr>
-            <w:proofErr w:type="spellStart"/>
-            <w:r>
-              <w:t>RecipeBrowserTest</w:t>
-            </w:r>
-            <w:proofErr w:type="spellEnd"/>
-          </w:p>
-        </w:tc>
-        <w:tc>
-          <w:tcPr>
-            <w:tcW w:w="2409" w:type="dxa"/>
-            <w:tcBorders>
-              <w:top w:val="single" w:sz="4" w:space="0" w:color="000000"/>
-              <w:left w:val="single" w:sz="4" w:space="0" w:color="000000"/>
-              <w:bottom w:val="single" w:sz="4" w:space="0" w:color="000000"/>
-              <w:right w:val="single" w:sz="4" w:space="0" w:color="000000"/>
-            </w:tcBorders>
-          </w:tcPr>
-          <w:p>
-            <w:pPr>
-              <w:jc w:val="center"/>
-            </w:pPr>
+            <w:tcW w:w="1655" w:type="dxa"/>
+            <w:tcBorders>
+              <w:left w:val="single" w:sz="4" w:space="0" w:color="000000"/>
+              <w:right w:val="single" w:sz="4" w:space="0" w:color="000000"/>
+            </w:tcBorders>
+          </w:tcPr>
+          <w:p>
+            <w:pPr>
+              <w:pStyle w:val="ListParagraph"/>
+              <w:numPr>
+                <w:ilvl w:val="0"/>
+                <w:numId w:val="45"/>
+              </w:numPr>
+              <w:jc w:val="center"/>
+            </w:pPr>
+          </w:p>
+        </w:tc>
+        <w:tc>
+          <w:tcPr>
+            <w:tcW w:w="2427" w:type="dxa"/>
+            <w:tcBorders>
+              <w:left w:val="single" w:sz="4" w:space="0" w:color="000000"/>
+              <w:right w:val="single" w:sz="4" w:space="0" w:color="000000"/>
+            </w:tcBorders>
+          </w:tcPr>
+          <w:p>
+            <w:pPr>
+              <w:jc w:val="center"/>
+            </w:pPr>
+            <w:r>
+              <w:t>Author/Description Missing</w:t>
+            </w:r>
           </w:p>
         </w:tc>
       </w:tr>
       <w:tr>
         <w:trPr>
-          <w:trHeight w:val="170"/>
+          <w:trHeight w:val="11"/>
         </w:trPr>
         <w:tc>
           <w:tcPr>
-            <w:tcW w:w="2900" w:type="dxa"/>
-            <w:vMerge w:val="restart"/>
+            <w:tcW w:w="2162" w:type="dxa"/>
+            <w:vMerge/>
+            <w:tcBorders>
+              <w:left w:val="single" w:sz="4" w:space="0" w:color="000000"/>
+              <w:right w:val="single" w:sz="4" w:space="0" w:color="000000"/>
+            </w:tcBorders>
+          </w:tcPr>
+          <w:p>
+            <w:pPr>
+              <w:jc w:val="center"/>
+            </w:pPr>
+          </w:p>
+        </w:tc>
+        <w:tc>
+          <w:tcPr>
+            <w:tcW w:w="4122" w:type="dxa"/>
             <w:tcBorders>
               <w:top w:val="single" w:sz="4" w:space="0" w:color="000000"/>
               <w:left w:val="single" w:sz="4" w:space="0" w:color="000000"/>
+              <w:bottom w:val="single" w:sz="4" w:space="0" w:color="000000"/>
               <w:right w:val="single" w:sz="4" w:space="0" w:color="000000"/>
             </w:tcBorders>
           </w:tcPr>
@@ -3760,70 +4065,72 @@
             </w:pPr>
             <w:proofErr w:type="spellStart"/>
             <w:r>
-              <w:t>shoppingList</w:t>
+              <w:t>TextHandler</w:t>
             </w:r>
             <w:proofErr w:type="spellEnd"/>
-          </w:p>
-        </w:tc>
-        <w:tc>
-          <w:tcPr>
-            <w:tcW w:w="3880" w:type="dxa"/>
-            <w:tcBorders>
-              <w:top w:val="single" w:sz="4" w:space="0" w:color="000000"/>
-              <w:left w:val="single" w:sz="4" w:space="0" w:color="000000"/>
-              <w:bottom w:val="single" w:sz="4" w:space="0" w:color="000000"/>
-              <w:right w:val="single" w:sz="4" w:space="0" w:color="000000"/>
-            </w:tcBorders>
-          </w:tcPr>
-          <w:p>
-            <w:pPr>
-              <w:jc w:val="center"/>
-            </w:pPr>
-            <w:proofErr w:type="spellStart"/>
-            <w:r>
-              <w:t>IngredientsListTest</w:t>
-            </w:r>
-            <w:proofErr w:type="spellEnd"/>
-          </w:p>
-        </w:tc>
-        <w:tc>
-          <w:tcPr>
-            <w:tcW w:w="2409" w:type="dxa"/>
-            <w:tcBorders>
-              <w:top w:val="single" w:sz="4" w:space="0" w:color="000000"/>
-              <w:left w:val="single" w:sz="4" w:space="0" w:color="000000"/>
-              <w:right w:val="single" w:sz="4" w:space="0" w:color="000000"/>
-            </w:tcBorders>
-          </w:tcPr>
-          <w:p>
-            <w:pPr>
-              <w:jc w:val="center"/>
-            </w:pPr>
+            <w:r>
+              <w:t>(Missing)</w:t>
+            </w:r>
+          </w:p>
+        </w:tc>
+        <w:tc>
+          <w:tcPr>
+            <w:tcW w:w="1655" w:type="dxa"/>
+            <w:tcBorders>
+              <w:left w:val="single" w:sz="4" w:space="0" w:color="000000"/>
+              <w:right w:val="single" w:sz="4" w:space="0" w:color="000000"/>
+            </w:tcBorders>
+          </w:tcPr>
+          <w:p>
+            <w:pPr>
+              <w:jc w:val="center"/>
+            </w:pPr>
+            <w:r>
+              <w:t>X</w:t>
+            </w:r>
+          </w:p>
+        </w:tc>
+        <w:tc>
+          <w:tcPr>
+            <w:tcW w:w="2427" w:type="dxa"/>
+            <w:tcBorders>
+              <w:left w:val="single" w:sz="4" w:space="0" w:color="000000"/>
+              <w:right w:val="single" w:sz="4" w:space="0" w:color="000000"/>
+            </w:tcBorders>
+          </w:tcPr>
+          <w:p>
+            <w:pPr>
+              <w:jc w:val="center"/>
+            </w:pPr>
+            <w:r>
+              <w:t>Missing Test Class</w:t>
+            </w:r>
           </w:p>
         </w:tc>
       </w:tr>
       <w:tr>
         <w:trPr>
-          <w:trHeight w:val="170"/>
+          <w:trHeight w:val="11"/>
         </w:trPr>
         <w:tc>
           <w:tcPr>
-            <w:tcW w:w="2900" w:type="dxa"/>
+            <w:tcW w:w="2162" w:type="dxa"/>
             <w:vMerge/>
             <w:tcBorders>
               <w:left w:val="single" w:sz="4" w:space="0" w:color="000000"/>
-              <w:right w:val="single" w:sz="4" w:space="0" w:color="000000"/>
-            </w:tcBorders>
-          </w:tcPr>
-          <w:p>
-            <w:pPr>
-              <w:jc w:val="center"/>
-            </w:pPr>
-          </w:p>
-        </w:tc>
-        <w:tc>
-          <w:tcPr>
-            <w:tcW w:w="3880" w:type="dxa"/>
+              <w:bottom w:val="single" w:sz="4" w:space="0" w:color="000000"/>
+              <w:right w:val="single" w:sz="4" w:space="0" w:color="000000"/>
+            </w:tcBorders>
+          </w:tcPr>
+          <w:p>
+            <w:pPr>
+              <w:jc w:val="center"/>
+            </w:pPr>
+          </w:p>
+        </w:tc>
+        <w:tc>
+          <w:tcPr>
+            <w:tcW w:w="4122" w:type="dxa"/>
             <w:tcBorders>
               <w:top w:val="single" w:sz="4" w:space="0" w:color="000000"/>
               <w:left w:val="single" w:sz="4" w:space="0" w:color="000000"/>
@@ -3837,35 +4144,79 @@
             </w:pPr>
             <w:proofErr w:type="spellStart"/>
             <w:r>
-              <w:t>PDFCreatorTest</w:t>
+              <w:t>VideoHandler</w:t>
             </w:r>
             <w:proofErr w:type="spellEnd"/>
-          </w:p>
-        </w:tc>
-        <w:tc>
-          <w:tcPr>
-            <w:tcW w:w="2409" w:type="dxa"/>
-            <w:tcBorders>
-              <w:left w:val="single" w:sz="4" w:space="0" w:color="000000"/>
-              <w:right w:val="single" w:sz="4" w:space="0" w:color="000000"/>
-            </w:tcBorders>
-          </w:tcPr>
-          <w:p>
-            <w:pPr>
-              <w:jc w:val="center"/>
-            </w:pPr>
+            <w:r>
+              <w:t>(Missing)</w:t>
+            </w:r>
+          </w:p>
+        </w:tc>
+        <w:tc>
+          <w:tcPr>
+            <w:tcW w:w="1655" w:type="dxa"/>
+            <w:tcBorders>
+              <w:left w:val="single" w:sz="4" w:space="0" w:color="000000"/>
+              <w:bottom w:val="single" w:sz="4" w:space="0" w:color="000000"/>
+              <w:right w:val="single" w:sz="4" w:space="0" w:color="000000"/>
+            </w:tcBorders>
+          </w:tcPr>
+          <w:p>
+            <w:pPr>
+              <w:jc w:val="center"/>
+            </w:pPr>
+            <w:r>
+              <w:t>X</w:t>
+            </w:r>
+          </w:p>
+        </w:tc>
+        <w:tc>
+          <w:tcPr>
+            <w:tcW w:w="2427" w:type="dxa"/>
+            <w:tcBorders>
+              <w:left w:val="single" w:sz="4" w:space="0" w:color="000000"/>
+              <w:bottom w:val="single" w:sz="4" w:space="0" w:color="000000"/>
+              <w:right w:val="single" w:sz="4" w:space="0" w:color="000000"/>
+            </w:tcBorders>
+          </w:tcPr>
+          <w:p>
+            <w:pPr>
+              <w:jc w:val="center"/>
+            </w:pPr>
+            <w:r>
+              <w:t>Missing Test Class</w:t>
+            </w:r>
           </w:p>
         </w:tc>
       </w:tr>
       <w:tr>
         <w:trPr>
-          <w:trHeight w:val="170"/>
+          <w:trHeight w:val="49"/>
         </w:trPr>
         <w:tc>
           <w:tcPr>
-            <w:tcW w:w="2900" w:type="dxa"/>
-            <w:vMerge/>
-            <w:tcBorders>
+            <w:tcW w:w="2162" w:type="dxa"/>
+            <w:vMerge w:val="restart"/>
+            <w:tcBorders>
+              <w:top w:val="single" w:sz="4" w:space="0" w:color="000000"/>
+              <w:left w:val="single" w:sz="4" w:space="0" w:color="000000"/>
+              <w:right w:val="single" w:sz="4" w:space="0" w:color="000000"/>
+            </w:tcBorders>
+          </w:tcPr>
+          <w:p>
+            <w:pPr>
+              <w:jc w:val="center"/>
+            </w:pPr>
+            <w:r>
+              <w:t>notes</w:t>
+            </w:r>
+          </w:p>
+        </w:tc>
+        <w:tc>
+          <w:tcPr>
+            <w:tcW w:w="4122" w:type="dxa"/>
+            <w:tcBorders>
+              <w:top w:val="single" w:sz="4" w:space="0" w:color="000000"/>
               <w:left w:val="single" w:sz="4" w:space="0" w:color="000000"/>
               <w:bottom w:val="single" w:sz="4" w:space="0" w:color="000000"/>
               <w:right w:val="single" w:sz="4" w:space="0" w:color="000000"/>
@@ -3875,134 +4226,78 @@
             <w:pPr>
               <w:jc w:val="center"/>
             </w:pPr>
-          </w:p>
-        </w:tc>
-        <w:tc>
-          <w:tcPr>
-            <w:tcW w:w="3880" w:type="dxa"/>
+            <w:proofErr w:type="spellStart"/>
+            <w:r>
+              <w:t>NotesGUITest</w:t>
+            </w:r>
+            <w:proofErr w:type="spellEnd"/>
+          </w:p>
+        </w:tc>
+        <w:tc>
+          <w:tcPr>
+            <w:tcW w:w="1655" w:type="dxa"/>
             <w:tcBorders>
               <w:top w:val="single" w:sz="4" w:space="0" w:color="000000"/>
               <w:left w:val="single" w:sz="4" w:space="0" w:color="000000"/>
-              <w:bottom w:val="single" w:sz="4" w:space="0" w:color="000000"/>
-              <w:right w:val="single" w:sz="4" w:space="0" w:color="000000"/>
-            </w:tcBorders>
-          </w:tcPr>
-          <w:p>
-            <w:pPr>
-              <w:jc w:val="center"/>
-            </w:pPr>
-            <w:proofErr w:type="spellStart"/>
-            <w:r>
-              <w:t>ShoppingListTest</w:t>
-            </w:r>
-            <w:proofErr w:type="spellEnd"/>
-          </w:p>
-        </w:tc>
-        <w:tc>
-          <w:tcPr>
-            <w:tcW w:w="2409" w:type="dxa"/>
-            <w:tcBorders>
-              <w:left w:val="single" w:sz="4" w:space="0" w:color="000000"/>
-              <w:bottom w:val="single" w:sz="4" w:space="0" w:color="000000"/>
-              <w:right w:val="single" w:sz="4" w:space="0" w:color="000000"/>
-            </w:tcBorders>
-          </w:tcPr>
-          <w:p>
-            <w:pPr>
-              <w:jc w:val="center"/>
-            </w:pPr>
-          </w:p>
-        </w:tc>
-      </w:tr>
-      <w:tr>
-        <w:tc>
-          <w:tcPr>
-            <w:tcW w:w="2900" w:type="dxa"/>
+              <w:right w:val="single" w:sz="4" w:space="0" w:color="000000"/>
+            </w:tcBorders>
+          </w:tcPr>
+          <w:p>
+            <w:pPr>
+              <w:pStyle w:val="ListParagraph"/>
+              <w:numPr>
+                <w:ilvl w:val="0"/>
+                <w:numId w:val="45"/>
+              </w:numPr>
+              <w:jc w:val="center"/>
+            </w:pPr>
+          </w:p>
+        </w:tc>
+        <w:tc>
+          <w:tcPr>
+            <w:tcW w:w="2427" w:type="dxa"/>
             <w:tcBorders>
               <w:top w:val="single" w:sz="4" w:space="0" w:color="000000"/>
               <w:left w:val="single" w:sz="4" w:space="0" w:color="000000"/>
-              <w:bottom w:val="single" w:sz="4" w:space="0" w:color="000000"/>
-              <w:right w:val="single" w:sz="4" w:space="0" w:color="000000"/>
-            </w:tcBorders>
-          </w:tcPr>
-          <w:p>
-            <w:pPr>
-              <w:jc w:val="center"/>
-            </w:pPr>
-            <w:proofErr w:type="spellStart"/>
-            <w:r>
-              <w:t>texthandler</w:t>
-            </w:r>
-            <w:proofErr w:type="spellEnd"/>
-          </w:p>
-        </w:tc>
-        <w:tc>
-          <w:tcPr>
-            <w:tcW w:w="3880" w:type="dxa"/>
-            <w:tcBorders>
-              <w:top w:val="single" w:sz="4" w:space="0" w:color="000000"/>
-              <w:left w:val="single" w:sz="4" w:space="0" w:color="000000"/>
-              <w:bottom w:val="single" w:sz="4" w:space="0" w:color="000000"/>
-              <w:right w:val="single" w:sz="4" w:space="0" w:color="000000"/>
-            </w:tcBorders>
-          </w:tcPr>
-          <w:p>
-            <w:pPr>
-              <w:jc w:val="center"/>
-            </w:pPr>
-            <w:proofErr w:type="spellStart"/>
-            <w:r>
-              <w:t>TextHandlerTest</w:t>
-            </w:r>
-            <w:proofErr w:type="spellEnd"/>
-          </w:p>
-        </w:tc>
-        <w:tc>
-          <w:tcPr>
-            <w:tcW w:w="2409" w:type="dxa"/>
-            <w:tcBorders>
-              <w:top w:val="single" w:sz="4" w:space="0" w:color="000000"/>
-              <w:left w:val="single" w:sz="4" w:space="0" w:color="000000"/>
-              <w:bottom w:val="single" w:sz="4" w:space="0" w:color="000000"/>
-              <w:right w:val="single" w:sz="4" w:space="0" w:color="000000"/>
-            </w:tcBorders>
-          </w:tcPr>
-          <w:p>
-            <w:pPr>
-              <w:jc w:val="center"/>
-            </w:pPr>
+              <w:right w:val="single" w:sz="4" w:space="0" w:color="000000"/>
+            </w:tcBorders>
+          </w:tcPr>
+          <w:p>
+            <w:pPr>
+              <w:jc w:val="center"/>
+            </w:pPr>
+            <w:r>
+              <w:t>N.A</w:t>
+            </w:r>
           </w:p>
         </w:tc>
       </w:tr>
       <w:tr>
         <w:trPr>
-          <w:trHeight w:val="255"/>
+          <w:trHeight w:val="49"/>
         </w:trPr>
         <w:tc>
           <w:tcPr>
-            <w:tcW w:w="2900" w:type="dxa"/>
-            <w:vMerge w:val="restart"/>
+            <w:tcW w:w="2162" w:type="dxa"/>
+            <w:vMerge/>
+            <w:tcBorders>
+              <w:left w:val="single" w:sz="4" w:space="0" w:color="000000"/>
+              <w:bottom w:val="single" w:sz="4" w:space="0" w:color="000000"/>
+              <w:right w:val="single" w:sz="4" w:space="0" w:color="000000"/>
+            </w:tcBorders>
+          </w:tcPr>
+          <w:p>
+            <w:pPr>
+              <w:jc w:val="center"/>
+            </w:pPr>
+          </w:p>
+        </w:tc>
+        <w:tc>
+          <w:tcPr>
+            <w:tcW w:w="4122" w:type="dxa"/>
             <w:tcBorders>
               <w:top w:val="single" w:sz="4" w:space="0" w:color="000000"/>
               <w:left w:val="single" w:sz="4" w:space="0" w:color="000000"/>
-              <w:right w:val="single" w:sz="4" w:space="0" w:color="000000"/>
-            </w:tcBorders>
-          </w:tcPr>
-          <w:p>
-            <w:pPr>
-              <w:jc w:val="center"/>
-            </w:pPr>
-            <w:r>
-              <w:t>timer</w:t>
-            </w:r>
-          </w:p>
-        </w:tc>
-        <w:tc>
-          <w:tcPr>
-            <w:tcW w:w="3880" w:type="dxa"/>
-            <w:tcBorders>
-              <w:top w:val="single" w:sz="4" w:space="0" w:color="000000"/>
-              <w:left w:val="single" w:sz="4" w:space="0" w:color="000000"/>
               <w:bottom w:val="single" w:sz="4" w:space="0" w:color="000000"/>
               <w:right w:val="single" w:sz="4" w:space="0" w:color="000000"/>
             </w:tcBorders>
@@ -4013,36 +4308,59 @@
             </w:pPr>
             <w:proofErr w:type="spellStart"/>
             <w:r>
-              <w:t>TimerDataTest</w:t>
+              <w:t>TextFileHandlerTest</w:t>
             </w:r>
             <w:proofErr w:type="spellEnd"/>
           </w:p>
         </w:tc>
         <w:tc>
           <w:tcPr>
-            <w:tcW w:w="2409" w:type="dxa"/>
-            <w:tcBorders>
-              <w:top w:val="single" w:sz="4" w:space="0" w:color="000000"/>
-              <w:left w:val="single" w:sz="4" w:space="0" w:color="000000"/>
-              <w:right w:val="single" w:sz="4" w:space="0" w:color="000000"/>
-            </w:tcBorders>
-          </w:tcPr>
-          <w:p>
-            <w:pPr>
-              <w:jc w:val="center"/>
-            </w:pPr>
+            <w:tcW w:w="1655" w:type="dxa"/>
+            <w:tcBorders>
+              <w:left w:val="single" w:sz="4" w:space="0" w:color="000000"/>
+              <w:bottom w:val="single" w:sz="4" w:space="0" w:color="000000"/>
+              <w:right w:val="single" w:sz="4" w:space="0" w:color="000000"/>
+            </w:tcBorders>
+          </w:tcPr>
+          <w:p>
+            <w:pPr>
+              <w:pStyle w:val="ListParagraph"/>
+              <w:numPr>
+                <w:ilvl w:val="0"/>
+                <w:numId w:val="45"/>
+              </w:numPr>
+              <w:jc w:val="center"/>
+            </w:pPr>
+          </w:p>
+        </w:tc>
+        <w:tc>
+          <w:tcPr>
+            <w:tcW w:w="2427" w:type="dxa"/>
+            <w:tcBorders>
+              <w:left w:val="single" w:sz="4" w:space="0" w:color="000000"/>
+              <w:bottom w:val="single" w:sz="4" w:space="0" w:color="000000"/>
+              <w:right w:val="single" w:sz="4" w:space="0" w:color="000000"/>
+            </w:tcBorders>
+          </w:tcPr>
+          <w:p>
+            <w:pPr>
+              <w:jc w:val="center"/>
+            </w:pPr>
+            <w:r>
+              <w:t>N.A</w:t>
+            </w:r>
           </w:p>
         </w:tc>
       </w:tr>
       <w:tr>
         <w:trPr>
-          <w:trHeight w:val="255"/>
+          <w:trHeight w:val="156"/>
         </w:trPr>
         <w:tc>
           <w:tcPr>
-            <w:tcW w:w="2900" w:type="dxa"/>
-            <w:vMerge/>
-            <w:tcBorders>
+            <w:tcW w:w="2162" w:type="dxa"/>
+            <w:tcBorders>
+              <w:top w:val="single" w:sz="4" w:space="0" w:color="000000"/>
               <w:left w:val="single" w:sz="4" w:space="0" w:color="000000"/>
               <w:bottom w:val="single" w:sz="4" w:space="0" w:color="000000"/>
               <w:right w:val="single" w:sz="4" w:space="0" w:color="000000"/>
@@ -4052,11 +4370,16 @@
             <w:pPr>
               <w:jc w:val="center"/>
             </w:pPr>
-          </w:p>
-        </w:tc>
-        <w:tc>
-          <w:tcPr>
-            <w:tcW w:w="3880" w:type="dxa"/>
+            <w:proofErr w:type="spellStart"/>
+            <w:r>
+              <w:t>recipehttpaccess</w:t>
+            </w:r>
+            <w:proofErr w:type="spellEnd"/>
+          </w:p>
+        </w:tc>
+        <w:tc>
+          <w:tcPr>
+            <w:tcW w:w="4122" w:type="dxa"/>
             <w:tcBorders>
               <w:top w:val="single" w:sz="4" w:space="0" w:color="000000"/>
               <w:left w:val="single" w:sz="4" w:space="0" w:color="000000"/>
@@ -4070,15 +4393,16 @@
             </w:pPr>
             <w:proofErr w:type="spellStart"/>
             <w:r>
-              <w:t>TimerTest</w:t>
+              <w:t>RecipeBrowserTest</w:t>
             </w:r>
             <w:proofErr w:type="spellEnd"/>
           </w:p>
         </w:tc>
         <w:tc>
           <w:tcPr>
-            <w:tcW w:w="2409" w:type="dxa"/>
-            <w:tcBorders>
+            <w:tcW w:w="1655" w:type="dxa"/>
+            <w:tcBorders>
+              <w:top w:val="single" w:sz="4" w:space="0" w:color="000000"/>
               <w:left w:val="single" w:sz="4" w:space="0" w:color="000000"/>
               <w:bottom w:val="single" w:sz="4" w:space="0" w:color="000000"/>
               <w:right w:val="single" w:sz="4" w:space="0" w:color="000000"/>
@@ -4086,18 +4410,42 @@
           </w:tcPr>
           <w:p>
             <w:pPr>
-              <w:jc w:val="center"/>
-            </w:pPr>
+              <w:pStyle w:val="ListParagraph"/>
+              <w:numPr>
+                <w:ilvl w:val="0"/>
+                <w:numId w:val="45"/>
+              </w:numPr>
+              <w:jc w:val="center"/>
+            </w:pPr>
+          </w:p>
+        </w:tc>
+        <w:tc>
+          <w:tcPr>
+            <w:tcW w:w="2427" w:type="dxa"/>
+            <w:tcBorders>
+              <w:top w:val="single" w:sz="4" w:space="0" w:color="000000"/>
+              <w:left w:val="single" w:sz="4" w:space="0" w:color="000000"/>
+              <w:bottom w:val="single" w:sz="4" w:space="0" w:color="000000"/>
+              <w:right w:val="single" w:sz="4" w:space="0" w:color="000000"/>
+            </w:tcBorders>
+          </w:tcPr>
+          <w:p>
+            <w:pPr>
+              <w:jc w:val="center"/>
+            </w:pPr>
+            <w:r>
+              <w:t>N.A</w:t>
+            </w:r>
           </w:p>
         </w:tc>
       </w:tr>
       <w:tr>
         <w:trPr>
-          <w:trHeight w:val="170"/>
+          <w:trHeight w:val="33"/>
         </w:trPr>
         <w:tc>
           <w:tcPr>
-            <w:tcW w:w="2900" w:type="dxa"/>
+            <w:tcW w:w="2162" w:type="dxa"/>
             <w:vMerge w:val="restart"/>
             <w:tcBorders>
               <w:top w:val="single" w:sz="4" w:space="0" w:color="000000"/>
@@ -4111,14 +4459,14 @@
             </w:pPr>
             <w:proofErr w:type="spellStart"/>
             <w:r>
-              <w:t>Videohandler</w:t>
+              <w:t>shoppingList</w:t>
             </w:r>
             <w:proofErr w:type="spellEnd"/>
           </w:p>
         </w:tc>
         <w:tc>
           <w:tcPr>
-            <w:tcW w:w="3880" w:type="dxa"/>
+            <w:tcW w:w="4122" w:type="dxa"/>
             <w:tcBorders>
               <w:top w:val="single" w:sz="4" w:space="0" w:color="000000"/>
               <w:left w:val="single" w:sz="4" w:space="0" w:color="000000"/>
@@ -4132,14 +4480,14 @@
             </w:pPr>
             <w:proofErr w:type="spellStart"/>
             <w:r>
-              <w:t>VideoHandlerTest</w:t>
+              <w:t>IngredientsListTest</w:t>
             </w:r>
             <w:proofErr w:type="spellEnd"/>
           </w:p>
         </w:tc>
         <w:tc>
           <w:tcPr>
-            <w:tcW w:w="2409" w:type="dxa"/>
+            <w:tcW w:w="1655" w:type="dxa"/>
             <w:tcBorders>
               <w:top w:val="single" w:sz="4" w:space="0" w:color="000000"/>
               <w:left w:val="single" w:sz="4" w:space="0" w:color="000000"/>
@@ -4148,18 +4496,41 @@
           </w:tcPr>
           <w:p>
             <w:pPr>
-              <w:jc w:val="center"/>
-            </w:pPr>
+              <w:pStyle w:val="ListParagraph"/>
+              <w:numPr>
+                <w:ilvl w:val="0"/>
+                <w:numId w:val="45"/>
+              </w:numPr>
+              <w:jc w:val="center"/>
+            </w:pPr>
+          </w:p>
+        </w:tc>
+        <w:tc>
+          <w:tcPr>
+            <w:tcW w:w="2427" w:type="dxa"/>
+            <w:tcBorders>
+              <w:top w:val="single" w:sz="4" w:space="0" w:color="000000"/>
+              <w:left w:val="single" w:sz="4" w:space="0" w:color="000000"/>
+              <w:right w:val="single" w:sz="4" w:space="0" w:color="000000"/>
+            </w:tcBorders>
+          </w:tcPr>
+          <w:p>
+            <w:pPr>
+              <w:jc w:val="center"/>
+            </w:pPr>
+            <w:r>
+              <w:t>N.A</w:t>
+            </w:r>
           </w:p>
         </w:tc>
       </w:tr>
       <w:tr>
         <w:trPr>
-          <w:trHeight w:val="170"/>
+          <w:trHeight w:val="33"/>
         </w:trPr>
         <w:tc>
           <w:tcPr>
-            <w:tcW w:w="2900" w:type="dxa"/>
+            <w:tcW w:w="2162" w:type="dxa"/>
             <w:vMerge/>
             <w:tcBorders>
               <w:left w:val="single" w:sz="4" w:space="0" w:color="000000"/>
@@ -4174,7 +4545,7 @@
         </w:tc>
         <w:tc>
           <w:tcPr>
-            <w:tcW w:w="3880" w:type="dxa"/>
+            <w:tcW w:w="4122" w:type="dxa"/>
             <w:tcBorders>
               <w:top w:val="single" w:sz="4" w:space="0" w:color="000000"/>
               <w:left w:val="single" w:sz="4" w:space="0" w:color="000000"/>
@@ -4188,100 +4559,75 @@
             </w:pPr>
             <w:proofErr w:type="spellStart"/>
             <w:r>
-              <w:t>VideoMediaControlTest</w:t>
+              <w:t>PDFCreatorTest</w:t>
             </w:r>
             <w:proofErr w:type="spellEnd"/>
           </w:p>
         </w:tc>
         <w:tc>
           <w:tcPr>
-            <w:tcW w:w="2409" w:type="dxa"/>
-            <w:tcBorders>
-              <w:left w:val="single" w:sz="4" w:space="0" w:color="000000"/>
-              <w:right w:val="single" w:sz="4" w:space="0" w:color="000000"/>
-            </w:tcBorders>
-          </w:tcPr>
-          <w:p>
-            <w:pPr>
-              <w:jc w:val="center"/>
-            </w:pPr>
-          </w:p>
-        </w:tc>
-      </w:tr>
-      <w:tr>
-        <w:tc>
-          <w:tcPr>
-            <w:tcW w:w="2900" w:type="dxa"/>
-            <w:tcBorders>
-              <w:top w:val="single" w:sz="4" w:space="0" w:color="000000"/>
-              <w:left w:val="single" w:sz="4" w:space="0" w:color="000000"/>
-              <w:bottom w:val="single" w:sz="4" w:space="0" w:color="000000"/>
-              <w:right w:val="single" w:sz="4" w:space="0" w:color="000000"/>
-            </w:tcBorders>
-          </w:tcPr>
-          <w:p>
-            <w:pPr>
-              <w:jc w:val="center"/>
-            </w:pPr>
-            <w:proofErr w:type="spellStart"/>
-            <w:r>
-              <w:t>xmlFilePathHandler</w:t>
-            </w:r>
-            <w:proofErr w:type="spellEnd"/>
-          </w:p>
-        </w:tc>
-        <w:tc>
-          <w:tcPr>
-            <w:tcW w:w="3880" w:type="dxa"/>
-            <w:tcBorders>
-              <w:top w:val="single" w:sz="4" w:space="0" w:color="000000"/>
-              <w:left w:val="single" w:sz="4" w:space="0" w:color="000000"/>
-              <w:bottom w:val="single" w:sz="4" w:space="0" w:color="000000"/>
-              <w:right w:val="single" w:sz="4" w:space="0" w:color="000000"/>
-            </w:tcBorders>
-          </w:tcPr>
-          <w:p>
-            <w:pPr>
-              <w:jc w:val="center"/>
-            </w:pPr>
-            <w:proofErr w:type="spellStart"/>
-            <w:r>
-              <w:t>XMLFilepathHandlerTest</w:t>
-            </w:r>
-            <w:proofErr w:type="spellEnd"/>
-            <w:r>
-              <w:t>(Missing)</w:t>
-            </w:r>
-          </w:p>
-        </w:tc>
-        <w:tc>
-          <w:tcPr>
-            <w:tcW w:w="2409" w:type="dxa"/>
-            <w:tcBorders>
-              <w:top w:val="single" w:sz="4" w:space="0" w:color="000000"/>
-              <w:left w:val="single" w:sz="4" w:space="0" w:color="000000"/>
-              <w:bottom w:val="single" w:sz="4" w:space="0" w:color="000000"/>
-              <w:right w:val="single" w:sz="4" w:space="0" w:color="000000"/>
-            </w:tcBorders>
-          </w:tcPr>
-          <w:p>
-            <w:pPr>
-              <w:jc w:val="center"/>
-            </w:pPr>
+            <w:tcW w:w="1655" w:type="dxa"/>
+            <w:tcBorders>
+              <w:left w:val="single" w:sz="4" w:space="0" w:color="000000"/>
+              <w:right w:val="single" w:sz="4" w:space="0" w:color="000000"/>
+            </w:tcBorders>
+          </w:tcPr>
+          <w:p>
+            <w:pPr>
+              <w:pStyle w:val="ListParagraph"/>
+              <w:numPr>
+                <w:ilvl w:val="0"/>
+                <w:numId w:val="45"/>
+              </w:numPr>
+              <w:jc w:val="center"/>
+            </w:pPr>
+          </w:p>
+        </w:tc>
+        <w:tc>
+          <w:tcPr>
+            <w:tcW w:w="2427" w:type="dxa"/>
+            <w:tcBorders>
+              <w:left w:val="single" w:sz="4" w:space="0" w:color="000000"/>
+              <w:right w:val="single" w:sz="4" w:space="0" w:color="000000"/>
+            </w:tcBorders>
+          </w:tcPr>
+          <w:p>
+            <w:pPr>
+              <w:jc w:val="center"/>
+            </w:pPr>
+            <w:r>
+              <w:t>N.A</w:t>
+            </w:r>
           </w:p>
         </w:tc>
       </w:tr>
       <w:tr>
         <w:trPr>
-          <w:trHeight w:val="62"/>
+          <w:trHeight w:val="33"/>
         </w:trPr>
         <w:tc>
           <w:tcPr>
-            <w:tcW w:w="2900" w:type="dxa"/>
-            <w:vMerge w:val="restart"/>
+            <w:tcW w:w="2162" w:type="dxa"/>
+            <w:vMerge/>
+            <w:tcBorders>
+              <w:left w:val="single" w:sz="4" w:space="0" w:color="000000"/>
+              <w:bottom w:val="single" w:sz="4" w:space="0" w:color="000000"/>
+              <w:right w:val="single" w:sz="4" w:space="0" w:color="000000"/>
+            </w:tcBorders>
+          </w:tcPr>
+          <w:p>
+            <w:pPr>
+              <w:jc w:val="center"/>
+            </w:pPr>
+          </w:p>
+        </w:tc>
+        <w:tc>
+          <w:tcPr>
+            <w:tcW w:w="4122" w:type="dxa"/>
             <w:tcBorders>
               <w:top w:val="single" w:sz="4" w:space="0" w:color="000000"/>
               <w:left w:val="single" w:sz="4" w:space="0" w:color="000000"/>
+              <w:bottom w:val="single" w:sz="4" w:space="0" w:color="000000"/>
               <w:right w:val="single" w:sz="4" w:space="0" w:color="000000"/>
             </w:tcBorders>
           </w:tcPr>
@@ -4291,16 +4637,15 @@
             </w:pPr>
             <w:proofErr w:type="spellStart"/>
             <w:r>
-              <w:t>xmlparser</w:t>
+              <w:t>ShoppingListTest</w:t>
             </w:r>
             <w:proofErr w:type="spellEnd"/>
           </w:p>
         </w:tc>
         <w:tc>
           <w:tcPr>
-            <w:tcW w:w="3880" w:type="dxa"/>
-            <w:tcBorders>
-              <w:top w:val="single" w:sz="4" w:space="0" w:color="000000"/>
+            <w:tcW w:w="1655" w:type="dxa"/>
+            <w:tcBorders>
               <w:left w:val="single" w:sz="4" w:space="0" w:color="000000"/>
               <w:bottom w:val="single" w:sz="4" w:space="0" w:color="000000"/>
               <w:right w:val="single" w:sz="4" w:space="0" w:color="000000"/>
@@ -4308,56 +4653,41 @@
           </w:tcPr>
           <w:p>
             <w:pPr>
-              <w:jc w:val="center"/>
-            </w:pPr>
-            <w:proofErr w:type="spellStart"/>
-            <w:r>
-              <w:t>AudioTest</w:t>
-            </w:r>
-            <w:proofErr w:type="spellEnd"/>
-            <w:r>
-              <w:t>(Missing)</w:t>
-            </w:r>
-          </w:p>
-        </w:tc>
-        <w:tc>
-          <w:tcPr>
-            <w:tcW w:w="2409" w:type="dxa"/>
-            <w:tcBorders>
-              <w:top w:val="single" w:sz="4" w:space="0" w:color="000000"/>
-              <w:left w:val="single" w:sz="4" w:space="0" w:color="000000"/>
-              <w:right w:val="single" w:sz="4" w:space="0" w:color="000000"/>
-            </w:tcBorders>
-          </w:tcPr>
-          <w:p>
-            <w:pPr>
-              <w:jc w:val="center"/>
-            </w:pPr>
+              <w:pStyle w:val="ListParagraph"/>
+              <w:numPr>
+                <w:ilvl w:val="0"/>
+                <w:numId w:val="45"/>
+              </w:numPr>
+              <w:jc w:val="center"/>
+            </w:pPr>
+          </w:p>
+        </w:tc>
+        <w:tc>
+          <w:tcPr>
+            <w:tcW w:w="2427" w:type="dxa"/>
+            <w:tcBorders>
+              <w:left w:val="single" w:sz="4" w:space="0" w:color="000000"/>
+              <w:bottom w:val="single" w:sz="4" w:space="0" w:color="000000"/>
+              <w:right w:val="single" w:sz="4" w:space="0" w:color="000000"/>
+            </w:tcBorders>
+          </w:tcPr>
+          <w:p>
+            <w:pPr>
+              <w:jc w:val="center"/>
+            </w:pPr>
+            <w:r>
+              <w:t>N.A</w:t>
+            </w:r>
           </w:p>
         </w:tc>
       </w:tr>
       <w:tr>
         <w:trPr>
-          <w:trHeight w:val="56"/>
+          <w:trHeight w:val="95"/>
         </w:trPr>
         <w:tc>
           <w:tcPr>
-            <w:tcW w:w="2900" w:type="dxa"/>
-            <w:vMerge/>
-            <w:tcBorders>
-              <w:left w:val="single" w:sz="4" w:space="0" w:color="000000"/>
-              <w:right w:val="single" w:sz="4" w:space="0" w:color="000000"/>
-            </w:tcBorders>
-          </w:tcPr>
-          <w:p>
-            <w:pPr>
-              <w:jc w:val="center"/>
-            </w:pPr>
-          </w:p>
-        </w:tc>
-        <w:tc>
-          <w:tcPr>
-            <w:tcW w:w="3880" w:type="dxa"/>
+            <w:tcW w:w="2162" w:type="dxa"/>
             <w:tcBorders>
               <w:top w:val="single" w:sz="4" w:space="0" w:color="000000"/>
               <w:left w:val="single" w:sz="4" w:space="0" w:color="000000"/>
@@ -4371,51 +4701,102 @@
             </w:pPr>
             <w:proofErr w:type="spellStart"/>
             <w:r>
-              <w:t>ContentTest</w:t>
+              <w:t>texthandler</w:t>
             </w:r>
             <w:proofErr w:type="spellEnd"/>
           </w:p>
         </w:tc>
         <w:tc>
           <w:tcPr>
-            <w:tcW w:w="2409" w:type="dxa"/>
-            <w:tcBorders>
-              <w:left w:val="single" w:sz="4" w:space="0" w:color="000000"/>
-              <w:right w:val="single" w:sz="4" w:space="0" w:color="000000"/>
-            </w:tcBorders>
-          </w:tcPr>
-          <w:p>
-            <w:pPr>
-              <w:jc w:val="center"/>
-            </w:pPr>
+            <w:tcW w:w="4122" w:type="dxa"/>
+            <w:tcBorders>
+              <w:top w:val="single" w:sz="4" w:space="0" w:color="000000"/>
+              <w:left w:val="single" w:sz="4" w:space="0" w:color="000000"/>
+              <w:bottom w:val="single" w:sz="4" w:space="0" w:color="000000"/>
+              <w:right w:val="single" w:sz="4" w:space="0" w:color="000000"/>
+            </w:tcBorders>
+          </w:tcPr>
+          <w:p>
+            <w:pPr>
+              <w:jc w:val="center"/>
+            </w:pPr>
+            <w:proofErr w:type="spellStart"/>
+            <w:r>
+              <w:t>TextHandlerTest</w:t>
+            </w:r>
+            <w:proofErr w:type="spellEnd"/>
+          </w:p>
+        </w:tc>
+        <w:tc>
+          <w:tcPr>
+            <w:tcW w:w="1655" w:type="dxa"/>
+            <w:tcBorders>
+              <w:top w:val="single" w:sz="4" w:space="0" w:color="000000"/>
+              <w:left w:val="single" w:sz="4" w:space="0" w:color="000000"/>
+              <w:bottom w:val="single" w:sz="4" w:space="0" w:color="000000"/>
+              <w:right w:val="single" w:sz="4" w:space="0" w:color="000000"/>
+            </w:tcBorders>
+          </w:tcPr>
+          <w:p>
+            <w:pPr>
+              <w:pStyle w:val="ListParagraph"/>
+              <w:numPr>
+                <w:ilvl w:val="0"/>
+                <w:numId w:val="45"/>
+              </w:numPr>
+              <w:jc w:val="center"/>
+            </w:pPr>
+          </w:p>
+        </w:tc>
+        <w:tc>
+          <w:tcPr>
+            <w:tcW w:w="2427" w:type="dxa"/>
+            <w:tcBorders>
+              <w:top w:val="single" w:sz="4" w:space="0" w:color="000000"/>
+              <w:left w:val="single" w:sz="4" w:space="0" w:color="000000"/>
+              <w:bottom w:val="single" w:sz="4" w:space="0" w:color="000000"/>
+              <w:right w:val="single" w:sz="4" w:space="0" w:color="000000"/>
+            </w:tcBorders>
+          </w:tcPr>
+          <w:p>
+            <w:pPr>
+              <w:jc w:val="center"/>
+            </w:pPr>
+            <w:r>
+              <w:t>N.A</w:t>
+            </w:r>
           </w:p>
         </w:tc>
       </w:tr>
       <w:tr>
         <w:trPr>
-          <w:trHeight w:val="56"/>
+          <w:trHeight w:val="49"/>
         </w:trPr>
         <w:tc>
           <w:tcPr>
-            <w:tcW w:w="2900" w:type="dxa"/>
-            <w:vMerge/>
-            <w:tcBorders>
-              <w:left w:val="single" w:sz="4" w:space="0" w:color="000000"/>
-              <w:right w:val="single" w:sz="4" w:space="0" w:color="000000"/>
-            </w:tcBorders>
-          </w:tcPr>
-          <w:p>
-            <w:pPr>
-              <w:jc w:val="center"/>
-            </w:pPr>
-          </w:p>
-        </w:tc>
-        <w:tc>
-          <w:tcPr>
-            <w:tcW w:w="3880" w:type="dxa"/>
+            <w:tcW w:w="2162" w:type="dxa"/>
+            <w:vMerge w:val="restart"/>
             <w:tcBorders>
               <w:top w:val="single" w:sz="4" w:space="0" w:color="000000"/>
               <w:left w:val="single" w:sz="4" w:space="0" w:color="000000"/>
+              <w:right w:val="single" w:sz="4" w:space="0" w:color="000000"/>
+            </w:tcBorders>
+          </w:tcPr>
+          <w:p>
+            <w:pPr>
+              <w:jc w:val="center"/>
+            </w:pPr>
+            <w:r>
+              <w:t>timer</w:t>
+            </w:r>
+          </w:p>
+        </w:tc>
+        <w:tc>
+          <w:tcPr>
+            <w:tcW w:w="4122" w:type="dxa"/>
+            <w:tcBorders>
+              <w:top w:val="single" w:sz="4" w:space="0" w:color="000000"/>
+              <w:left w:val="single" w:sz="4" w:space="0" w:color="000000"/>
               <w:bottom w:val="single" w:sz="4" w:space="0" w:color="000000"/>
               <w:right w:val="single" w:sz="4" w:space="0" w:color="000000"/>
             </w:tcBorders>
@@ -4426,48 +4807,73 @@
             </w:pPr>
             <w:proofErr w:type="spellStart"/>
             <w:r>
-              <w:t>DefaultsTest</w:t>
+              <w:t>TimerDataTest</w:t>
             </w:r>
             <w:proofErr w:type="spellEnd"/>
           </w:p>
         </w:tc>
         <w:tc>
           <w:tcPr>
-            <w:tcW w:w="2409" w:type="dxa"/>
-            <w:tcBorders>
-              <w:left w:val="single" w:sz="4" w:space="0" w:color="000000"/>
-              <w:right w:val="single" w:sz="4" w:space="0" w:color="000000"/>
-            </w:tcBorders>
-          </w:tcPr>
-          <w:p>
-            <w:pPr>
-              <w:jc w:val="center"/>
-            </w:pPr>
+            <w:tcW w:w="1655" w:type="dxa"/>
+            <w:tcBorders>
+              <w:top w:val="single" w:sz="4" w:space="0" w:color="000000"/>
+              <w:left w:val="single" w:sz="4" w:space="0" w:color="000000"/>
+              <w:right w:val="single" w:sz="4" w:space="0" w:color="000000"/>
+            </w:tcBorders>
+          </w:tcPr>
+          <w:p>
+            <w:pPr>
+              <w:pStyle w:val="ListParagraph"/>
+              <w:numPr>
+                <w:ilvl w:val="0"/>
+                <w:numId w:val="45"/>
+              </w:numPr>
+              <w:jc w:val="center"/>
+            </w:pPr>
+          </w:p>
+        </w:tc>
+        <w:tc>
+          <w:tcPr>
+            <w:tcW w:w="2427" w:type="dxa"/>
+            <w:tcBorders>
+              <w:top w:val="single" w:sz="4" w:space="0" w:color="000000"/>
+              <w:left w:val="single" w:sz="4" w:space="0" w:color="000000"/>
+              <w:right w:val="single" w:sz="4" w:space="0" w:color="000000"/>
+            </w:tcBorders>
+          </w:tcPr>
+          <w:p>
+            <w:pPr>
+              <w:jc w:val="center"/>
+            </w:pPr>
+            <w:r>
+              <w:t>N.A</w:t>
+            </w:r>
           </w:p>
         </w:tc>
       </w:tr>
       <w:tr>
         <w:trPr>
-          <w:trHeight w:val="56"/>
+          <w:trHeight w:val="49"/>
         </w:trPr>
         <w:tc>
           <w:tcPr>
-            <w:tcW w:w="2900" w:type="dxa"/>
+            <w:tcW w:w="2162" w:type="dxa"/>
             <w:vMerge/>
             <w:tcBorders>
               <w:left w:val="single" w:sz="4" w:space="0" w:color="000000"/>
-              <w:right w:val="single" w:sz="4" w:space="0" w:color="000000"/>
-            </w:tcBorders>
-          </w:tcPr>
-          <w:p>
-            <w:pPr>
-              <w:jc w:val="center"/>
-            </w:pPr>
-          </w:p>
-        </w:tc>
-        <w:tc>
-          <w:tcPr>
-            <w:tcW w:w="3880" w:type="dxa"/>
+              <w:bottom w:val="single" w:sz="4" w:space="0" w:color="000000"/>
+              <w:right w:val="single" w:sz="4" w:space="0" w:color="000000"/>
+            </w:tcBorders>
+          </w:tcPr>
+          <w:p>
+            <w:pPr>
+              <w:jc w:val="center"/>
+            </w:pPr>
+          </w:p>
+        </w:tc>
+        <w:tc>
+          <w:tcPr>
+            <w:tcW w:w="4122" w:type="dxa"/>
             <w:tcBorders>
               <w:top w:val="single" w:sz="4" w:space="0" w:color="000000"/>
               <w:left w:val="single" w:sz="4" w:space="0" w:color="000000"/>
@@ -4481,54 +4887,79 @@
             </w:pPr>
             <w:proofErr w:type="spellStart"/>
             <w:r>
-              <w:t>ImageTest</w:t>
+              <w:t>TimerTest</w:t>
             </w:r>
             <w:proofErr w:type="spellEnd"/>
-            <w:r>
-              <w:t>(Missing)</w:t>
-            </w:r>
-          </w:p>
-        </w:tc>
-        <w:tc>
-          <w:tcPr>
-            <w:tcW w:w="2409" w:type="dxa"/>
-            <w:tcBorders>
-              <w:left w:val="single" w:sz="4" w:space="0" w:color="000000"/>
-              <w:right w:val="single" w:sz="4" w:space="0" w:color="000000"/>
-            </w:tcBorders>
-          </w:tcPr>
-          <w:p>
-            <w:pPr>
-              <w:jc w:val="center"/>
-            </w:pPr>
+          </w:p>
+        </w:tc>
+        <w:tc>
+          <w:tcPr>
+            <w:tcW w:w="1655" w:type="dxa"/>
+            <w:tcBorders>
+              <w:left w:val="single" w:sz="4" w:space="0" w:color="000000"/>
+              <w:bottom w:val="single" w:sz="4" w:space="0" w:color="000000"/>
+              <w:right w:val="single" w:sz="4" w:space="0" w:color="000000"/>
+            </w:tcBorders>
+          </w:tcPr>
+          <w:p>
+            <w:pPr>
+              <w:jc w:val="center"/>
+            </w:pPr>
+            <w:r>
+              <w:t>X</w:t>
+            </w:r>
+          </w:p>
+        </w:tc>
+        <w:tc>
+          <w:tcPr>
+            <w:tcW w:w="2427" w:type="dxa"/>
+            <w:tcBorders>
+              <w:left w:val="single" w:sz="4" w:space="0" w:color="000000"/>
+              <w:bottom w:val="single" w:sz="4" w:space="0" w:color="000000"/>
+              <w:right w:val="single" w:sz="4" w:space="0" w:color="000000"/>
+            </w:tcBorders>
+          </w:tcPr>
+          <w:p>
+            <w:pPr>
+              <w:jc w:val="center"/>
+            </w:pPr>
+            <w:r>
+              <w:t>Require more Tests</w:t>
+            </w:r>
           </w:p>
         </w:tc>
       </w:tr>
       <w:tr>
         <w:trPr>
-          <w:trHeight w:val="56"/>
+          <w:trHeight w:val="33"/>
         </w:trPr>
         <w:tc>
           <w:tcPr>
-            <w:tcW w:w="2900" w:type="dxa"/>
-            <w:vMerge/>
-            <w:tcBorders>
-              <w:left w:val="single" w:sz="4" w:space="0" w:color="000000"/>
-              <w:right w:val="single" w:sz="4" w:space="0" w:color="000000"/>
-            </w:tcBorders>
-          </w:tcPr>
-          <w:p>
-            <w:pPr>
-              <w:jc w:val="center"/>
-            </w:pPr>
-          </w:p>
-        </w:tc>
-        <w:tc>
-          <w:tcPr>
-            <w:tcW w:w="3880" w:type="dxa"/>
+            <w:tcW w:w="2162" w:type="dxa"/>
+            <w:vMerge w:val="restart"/>
             <w:tcBorders>
               <w:top w:val="single" w:sz="4" w:space="0" w:color="000000"/>
               <w:left w:val="single" w:sz="4" w:space="0" w:color="000000"/>
+              <w:right w:val="single" w:sz="4" w:space="0" w:color="000000"/>
+            </w:tcBorders>
+          </w:tcPr>
+          <w:p>
+            <w:pPr>
+              <w:jc w:val="center"/>
+            </w:pPr>
+            <w:proofErr w:type="spellStart"/>
+            <w:r>
+              <w:t>Videohandler</w:t>
+            </w:r>
+            <w:proofErr w:type="spellEnd"/>
+          </w:p>
+        </w:tc>
+        <w:tc>
+          <w:tcPr>
+            <w:tcW w:w="4122" w:type="dxa"/>
+            <w:tcBorders>
+              <w:top w:val="single" w:sz="4" w:space="0" w:color="000000"/>
+              <w:left w:val="single" w:sz="4" w:space="0" w:color="000000"/>
               <w:bottom w:val="single" w:sz="4" w:space="0" w:color="000000"/>
               <w:right w:val="single" w:sz="4" w:space="0" w:color="000000"/>
             </w:tcBorders>
@@ -4539,33 +4970,57 @@
             </w:pPr>
             <w:proofErr w:type="spellStart"/>
             <w:r>
-              <w:t>InfoTest</w:t>
+              <w:t>VideoHandlerTest</w:t>
             </w:r>
             <w:proofErr w:type="spellEnd"/>
           </w:p>
         </w:tc>
         <w:tc>
           <w:tcPr>
-            <w:tcW w:w="2409" w:type="dxa"/>
-            <w:tcBorders>
-              <w:left w:val="single" w:sz="4" w:space="0" w:color="000000"/>
-              <w:right w:val="single" w:sz="4" w:space="0" w:color="000000"/>
-            </w:tcBorders>
-          </w:tcPr>
-          <w:p>
-            <w:pPr>
-              <w:jc w:val="center"/>
-            </w:pPr>
+            <w:tcW w:w="1655" w:type="dxa"/>
+            <w:tcBorders>
+              <w:top w:val="single" w:sz="4" w:space="0" w:color="000000"/>
+              <w:left w:val="single" w:sz="4" w:space="0" w:color="000000"/>
+              <w:right w:val="single" w:sz="4" w:space="0" w:color="000000"/>
+            </w:tcBorders>
+          </w:tcPr>
+          <w:p>
+            <w:pPr>
+              <w:pStyle w:val="ListParagraph"/>
+              <w:numPr>
+                <w:ilvl w:val="0"/>
+                <w:numId w:val="45"/>
+              </w:numPr>
+              <w:jc w:val="center"/>
+            </w:pPr>
+          </w:p>
+        </w:tc>
+        <w:tc>
+          <w:tcPr>
+            <w:tcW w:w="2427" w:type="dxa"/>
+            <w:tcBorders>
+              <w:top w:val="single" w:sz="4" w:space="0" w:color="000000"/>
+              <w:left w:val="single" w:sz="4" w:space="0" w:color="000000"/>
+              <w:right w:val="single" w:sz="4" w:space="0" w:color="000000"/>
+            </w:tcBorders>
+          </w:tcPr>
+          <w:p>
+            <w:pPr>
+              <w:jc w:val="center"/>
+            </w:pPr>
+            <w:r>
+              <w:t>N.A</w:t>
+            </w:r>
           </w:p>
         </w:tc>
       </w:tr>
       <w:tr>
         <w:trPr>
-          <w:trHeight w:val="56"/>
+          <w:trHeight w:val="33"/>
         </w:trPr>
         <w:tc>
           <w:tcPr>
-            <w:tcW w:w="2900" w:type="dxa"/>
+            <w:tcW w:w="2162" w:type="dxa"/>
             <w:vMerge/>
             <w:tcBorders>
               <w:left w:val="single" w:sz="4" w:space="0" w:color="000000"/>
@@ -4580,7 +5035,7 @@
         </w:tc>
         <w:tc>
           <w:tcPr>
-            <w:tcW w:w="3880" w:type="dxa"/>
+            <w:tcW w:w="4122" w:type="dxa"/>
             <w:tcBorders>
               <w:top w:val="single" w:sz="4" w:space="0" w:color="000000"/>
               <w:left w:val="single" w:sz="4" w:space="0" w:color="000000"/>
@@ -4594,48 +5049,55 @@
             </w:pPr>
             <w:proofErr w:type="spellStart"/>
             <w:r>
-              <w:t>IngredientTest</w:t>
+              <w:t>VideoMediaControlTest</w:t>
             </w:r>
             <w:proofErr w:type="spellEnd"/>
           </w:p>
         </w:tc>
         <w:tc>
           <w:tcPr>
-            <w:tcW w:w="2409" w:type="dxa"/>
-            <w:tcBorders>
-              <w:left w:val="single" w:sz="4" w:space="0" w:color="000000"/>
-              <w:right w:val="single" w:sz="4" w:space="0" w:color="000000"/>
-            </w:tcBorders>
-          </w:tcPr>
-          <w:p>
-            <w:pPr>
-              <w:jc w:val="center"/>
-            </w:pPr>
+            <w:tcW w:w="1655" w:type="dxa"/>
+            <w:tcBorders>
+              <w:left w:val="single" w:sz="4" w:space="0" w:color="000000"/>
+              <w:right w:val="single" w:sz="4" w:space="0" w:color="000000"/>
+            </w:tcBorders>
+          </w:tcPr>
+          <w:p>
+            <w:pPr>
+              <w:pStyle w:val="ListParagraph"/>
+              <w:numPr>
+                <w:ilvl w:val="0"/>
+                <w:numId w:val="45"/>
+              </w:numPr>
+              <w:jc w:val="center"/>
+            </w:pPr>
+          </w:p>
+        </w:tc>
+        <w:tc>
+          <w:tcPr>
+            <w:tcW w:w="2427" w:type="dxa"/>
+            <w:tcBorders>
+              <w:left w:val="single" w:sz="4" w:space="0" w:color="000000"/>
+              <w:right w:val="single" w:sz="4" w:space="0" w:color="000000"/>
+            </w:tcBorders>
+          </w:tcPr>
+          <w:p>
+            <w:pPr>
+              <w:jc w:val="center"/>
+            </w:pPr>
+            <w:r>
+              <w:t>N.A</w:t>
+            </w:r>
           </w:p>
         </w:tc>
       </w:tr>
       <w:tr>
         <w:trPr>
-          <w:trHeight w:val="56"/>
+          <w:trHeight w:val="156"/>
         </w:trPr>
         <w:tc>
           <w:tcPr>
-            <w:tcW w:w="2900" w:type="dxa"/>
-            <w:vMerge/>
-            <w:tcBorders>
-              <w:left w:val="single" w:sz="4" w:space="0" w:color="000000"/>
-              <w:right w:val="single" w:sz="4" w:space="0" w:color="000000"/>
-            </w:tcBorders>
-          </w:tcPr>
-          <w:p>
-            <w:pPr>
-              <w:jc w:val="center"/>
-            </w:pPr>
-          </w:p>
-        </w:tc>
-        <w:tc>
-          <w:tcPr>
-            <w:tcW w:w="3880" w:type="dxa"/>
+            <w:tcW w:w="2162" w:type="dxa"/>
             <w:tcBorders>
               <w:top w:val="single" w:sz="4" w:space="0" w:color="000000"/>
               <w:left w:val="single" w:sz="4" w:space="0" w:color="000000"/>
@@ -4649,51 +5111,105 @@
             </w:pPr>
             <w:proofErr w:type="spellStart"/>
             <w:r>
-              <w:t>PointTest</w:t>
+              <w:t>xmlFilePathHandler</w:t>
             </w:r>
             <w:proofErr w:type="spellEnd"/>
           </w:p>
         </w:tc>
         <w:tc>
           <w:tcPr>
-            <w:tcW w:w="2409" w:type="dxa"/>
-            <w:tcBorders>
-              <w:left w:val="single" w:sz="4" w:space="0" w:color="000000"/>
-              <w:right w:val="single" w:sz="4" w:space="0" w:color="000000"/>
-            </w:tcBorders>
-          </w:tcPr>
-          <w:p>
-            <w:pPr>
-              <w:jc w:val="center"/>
-            </w:pPr>
+            <w:tcW w:w="4122" w:type="dxa"/>
+            <w:tcBorders>
+              <w:top w:val="single" w:sz="4" w:space="0" w:color="000000"/>
+              <w:left w:val="single" w:sz="4" w:space="0" w:color="000000"/>
+              <w:bottom w:val="single" w:sz="4" w:space="0" w:color="000000"/>
+              <w:right w:val="single" w:sz="4" w:space="0" w:color="000000"/>
+            </w:tcBorders>
+          </w:tcPr>
+          <w:p>
+            <w:pPr>
+              <w:jc w:val="center"/>
+            </w:pPr>
+            <w:proofErr w:type="spellStart"/>
+            <w:r>
+              <w:t>XMLFilepathHandlerTest</w:t>
+            </w:r>
+            <w:proofErr w:type="spellEnd"/>
+            <w:r>
+              <w:t>(Missing)</w:t>
+            </w:r>
+          </w:p>
+        </w:tc>
+        <w:tc>
+          <w:tcPr>
+            <w:tcW w:w="1655" w:type="dxa"/>
+            <w:tcBorders>
+              <w:top w:val="single" w:sz="4" w:space="0" w:color="000000"/>
+              <w:left w:val="single" w:sz="4" w:space="0" w:color="000000"/>
+              <w:bottom w:val="single" w:sz="4" w:space="0" w:color="000000"/>
+              <w:right w:val="single" w:sz="4" w:space="0" w:color="000000"/>
+            </w:tcBorders>
+          </w:tcPr>
+          <w:p>
+            <w:pPr>
+              <w:jc w:val="center"/>
+            </w:pPr>
+            <w:r>
+              <w:t>X</w:t>
+            </w:r>
+          </w:p>
+        </w:tc>
+        <w:tc>
+          <w:tcPr>
+            <w:tcW w:w="2427" w:type="dxa"/>
+            <w:tcBorders>
+              <w:top w:val="single" w:sz="4" w:space="0" w:color="000000"/>
+              <w:left w:val="single" w:sz="4" w:space="0" w:color="000000"/>
+              <w:bottom w:val="single" w:sz="4" w:space="0" w:color="000000"/>
+              <w:right w:val="single" w:sz="4" w:space="0" w:color="000000"/>
+            </w:tcBorders>
+          </w:tcPr>
+          <w:p>
+            <w:pPr>
+              <w:jc w:val="center"/>
+            </w:pPr>
+            <w:r>
+              <w:t>Missing Test Class</w:t>
+            </w:r>
           </w:p>
         </w:tc>
       </w:tr>
       <w:tr>
         <w:trPr>
-          <w:trHeight w:val="56"/>
+          <w:trHeight w:val="12"/>
         </w:trPr>
         <w:tc>
           <w:tcPr>
-            <w:tcW w:w="2900" w:type="dxa"/>
-            <w:vMerge/>
-            <w:tcBorders>
-              <w:left w:val="single" w:sz="4" w:space="0" w:color="000000"/>
-              <w:right w:val="single" w:sz="4" w:space="0" w:color="000000"/>
-            </w:tcBorders>
-          </w:tcPr>
-          <w:p>
-            <w:pPr>
-              <w:jc w:val="center"/>
-            </w:pPr>
-          </w:p>
-        </w:tc>
-        <w:tc>
-          <w:tcPr>
-            <w:tcW w:w="3880" w:type="dxa"/>
+            <w:tcW w:w="2162" w:type="dxa"/>
+            <w:vMerge w:val="restart"/>
             <w:tcBorders>
               <w:top w:val="single" w:sz="4" w:space="0" w:color="000000"/>
               <w:left w:val="single" w:sz="4" w:space="0" w:color="000000"/>
+              <w:right w:val="single" w:sz="4" w:space="0" w:color="000000"/>
+            </w:tcBorders>
+          </w:tcPr>
+          <w:p>
+            <w:pPr>
+              <w:jc w:val="center"/>
+            </w:pPr>
+            <w:proofErr w:type="spellStart"/>
+            <w:r>
+              <w:t>xmlparser</w:t>
+            </w:r>
+            <w:proofErr w:type="spellEnd"/>
+          </w:p>
+        </w:tc>
+        <w:tc>
+          <w:tcPr>
+            <w:tcW w:w="4122" w:type="dxa"/>
+            <w:tcBorders>
+              <w:top w:val="single" w:sz="4" w:space="0" w:color="000000"/>
+              <w:left w:val="single" w:sz="4" w:space="0" w:color="000000"/>
               <w:bottom w:val="single" w:sz="4" w:space="0" w:color="000000"/>
               <w:right w:val="single" w:sz="4" w:space="0" w:color="000000"/>
             </w:tcBorders>
@@ -4704,33 +5220,58 @@
             </w:pPr>
             <w:proofErr w:type="spellStart"/>
             <w:r>
-              <w:t>RecipTest</w:t>
+              <w:t>AudioTest</w:t>
             </w:r>
             <w:proofErr w:type="spellEnd"/>
-          </w:p>
-        </w:tc>
-        <w:tc>
-          <w:tcPr>
-            <w:tcW w:w="2409" w:type="dxa"/>
-            <w:tcBorders>
-              <w:left w:val="single" w:sz="4" w:space="0" w:color="000000"/>
-              <w:right w:val="single" w:sz="4" w:space="0" w:color="000000"/>
-            </w:tcBorders>
-          </w:tcPr>
-          <w:p>
-            <w:pPr>
-              <w:jc w:val="center"/>
-            </w:pPr>
+            <w:r>
+              <w:t>(Missing)</w:t>
+            </w:r>
+          </w:p>
+        </w:tc>
+        <w:tc>
+          <w:tcPr>
+            <w:tcW w:w="1655" w:type="dxa"/>
+            <w:tcBorders>
+              <w:top w:val="single" w:sz="4" w:space="0" w:color="000000"/>
+              <w:left w:val="single" w:sz="4" w:space="0" w:color="000000"/>
+              <w:right w:val="single" w:sz="4" w:space="0" w:color="000000"/>
+            </w:tcBorders>
+          </w:tcPr>
+          <w:p>
+            <w:pPr>
+              <w:jc w:val="center"/>
+            </w:pPr>
+            <w:r>
+              <w:t>X</w:t>
+            </w:r>
+          </w:p>
+        </w:tc>
+        <w:tc>
+          <w:tcPr>
+            <w:tcW w:w="2427" w:type="dxa"/>
+            <w:tcBorders>
+              <w:top w:val="single" w:sz="4" w:space="0" w:color="000000"/>
+              <w:left w:val="single" w:sz="4" w:space="0" w:color="000000"/>
+              <w:right w:val="single" w:sz="4" w:space="0" w:color="000000"/>
+            </w:tcBorders>
+          </w:tcPr>
+          <w:p>
+            <w:pPr>
+              <w:jc w:val="center"/>
+            </w:pPr>
+            <w:r>
+              <w:t>Missing Test Class</w:t>
+            </w:r>
           </w:p>
         </w:tc>
       </w:tr>
       <w:tr>
         <w:trPr>
-          <w:trHeight w:val="102"/>
+          <w:trHeight w:val="11"/>
         </w:trPr>
         <w:tc>
           <w:tcPr>
-            <w:tcW w:w="2900" w:type="dxa"/>
+            <w:tcW w:w="2162" w:type="dxa"/>
             <w:vMerge/>
             <w:tcBorders>
               <w:left w:val="single" w:sz="4" w:space="0" w:color="000000"/>
@@ -4745,7 +5286,7 @@
         </w:tc>
         <w:tc>
           <w:tcPr>
-            <w:tcW w:w="3880" w:type="dxa"/>
+            <w:tcW w:w="4122" w:type="dxa"/>
             <w:tcBorders>
               <w:top w:val="single" w:sz="4" w:space="0" w:color="000000"/>
               <w:left w:val="single" w:sz="4" w:space="0" w:color="000000"/>
@@ -4759,36 +5300,55 @@
             </w:pPr>
             <w:proofErr w:type="spellStart"/>
             <w:r>
-              <w:t>ShapeTest</w:t>
+              <w:t>ContentTest</w:t>
             </w:r>
             <w:proofErr w:type="spellEnd"/>
-            <w:r>
-              <w:t>(Missing)</w:t>
-            </w:r>
-          </w:p>
-        </w:tc>
-        <w:tc>
-          <w:tcPr>
-            <w:tcW w:w="2409" w:type="dxa"/>
-            <w:tcBorders>
-              <w:left w:val="single" w:sz="4" w:space="0" w:color="000000"/>
-              <w:right w:val="single" w:sz="4" w:space="0" w:color="000000"/>
-            </w:tcBorders>
-          </w:tcPr>
-          <w:p>
-            <w:pPr>
-              <w:jc w:val="center"/>
-            </w:pPr>
+          </w:p>
+        </w:tc>
+        <w:tc>
+          <w:tcPr>
+            <w:tcW w:w="1655" w:type="dxa"/>
+            <w:tcBorders>
+              <w:left w:val="single" w:sz="4" w:space="0" w:color="000000"/>
+              <w:right w:val="single" w:sz="4" w:space="0" w:color="000000"/>
+            </w:tcBorders>
+          </w:tcPr>
+          <w:p>
+            <w:pPr>
+              <w:pStyle w:val="ListParagraph"/>
+              <w:numPr>
+                <w:ilvl w:val="0"/>
+                <w:numId w:val="45"/>
+              </w:numPr>
+              <w:jc w:val="center"/>
+            </w:pPr>
+          </w:p>
+        </w:tc>
+        <w:tc>
+          <w:tcPr>
+            <w:tcW w:w="2427" w:type="dxa"/>
+            <w:tcBorders>
+              <w:left w:val="single" w:sz="4" w:space="0" w:color="000000"/>
+              <w:right w:val="single" w:sz="4" w:space="0" w:color="000000"/>
+            </w:tcBorders>
+          </w:tcPr>
+          <w:p>
+            <w:pPr>
+              <w:jc w:val="center"/>
+            </w:pPr>
+            <w:r>
+              <w:t>N.A</w:t>
+            </w:r>
           </w:p>
         </w:tc>
       </w:tr>
       <w:tr>
         <w:trPr>
-          <w:trHeight w:val="102"/>
+          <w:trHeight w:val="11"/>
         </w:trPr>
         <w:tc>
           <w:tcPr>
-            <w:tcW w:w="2900" w:type="dxa"/>
+            <w:tcW w:w="2162" w:type="dxa"/>
             <w:vMerge/>
             <w:tcBorders>
               <w:left w:val="single" w:sz="4" w:space="0" w:color="000000"/>
@@ -4803,7 +5363,7 @@
         </w:tc>
         <w:tc>
           <w:tcPr>
-            <w:tcW w:w="3880" w:type="dxa"/>
+            <w:tcW w:w="4122" w:type="dxa"/>
             <w:tcBorders>
               <w:top w:val="single" w:sz="4" w:space="0" w:color="000000"/>
               <w:left w:val="single" w:sz="4" w:space="0" w:color="000000"/>
@@ -4817,33 +5377,55 @@
             </w:pPr>
             <w:proofErr w:type="spellStart"/>
             <w:r>
-              <w:t>SlideTest</w:t>
+              <w:t>DefaultsTest</w:t>
             </w:r>
             <w:proofErr w:type="spellEnd"/>
           </w:p>
         </w:tc>
         <w:tc>
           <w:tcPr>
-            <w:tcW w:w="2409" w:type="dxa"/>
-            <w:tcBorders>
-              <w:left w:val="single" w:sz="4" w:space="0" w:color="000000"/>
-              <w:right w:val="single" w:sz="4" w:space="0" w:color="000000"/>
-            </w:tcBorders>
-          </w:tcPr>
-          <w:p>
-            <w:pPr>
-              <w:jc w:val="center"/>
-            </w:pPr>
+            <w:tcW w:w="1655" w:type="dxa"/>
+            <w:tcBorders>
+              <w:left w:val="single" w:sz="4" w:space="0" w:color="000000"/>
+              <w:right w:val="single" w:sz="4" w:space="0" w:color="000000"/>
+            </w:tcBorders>
+          </w:tcPr>
+          <w:p>
+            <w:pPr>
+              <w:pStyle w:val="ListParagraph"/>
+              <w:numPr>
+                <w:ilvl w:val="0"/>
+                <w:numId w:val="45"/>
+              </w:numPr>
+              <w:jc w:val="center"/>
+            </w:pPr>
+          </w:p>
+        </w:tc>
+        <w:tc>
+          <w:tcPr>
+            <w:tcW w:w="2427" w:type="dxa"/>
+            <w:tcBorders>
+              <w:left w:val="single" w:sz="4" w:space="0" w:color="000000"/>
+              <w:right w:val="single" w:sz="4" w:space="0" w:color="000000"/>
+            </w:tcBorders>
+          </w:tcPr>
+          <w:p>
+            <w:pPr>
+              <w:jc w:val="center"/>
+            </w:pPr>
+            <w:r>
+              <w:t>N.A</w:t>
+            </w:r>
           </w:p>
         </w:tc>
       </w:tr>
       <w:tr>
         <w:trPr>
-          <w:trHeight w:val="102"/>
+          <w:trHeight w:val="11"/>
         </w:trPr>
         <w:tc>
           <w:tcPr>
-            <w:tcW w:w="2900" w:type="dxa"/>
+            <w:tcW w:w="2162" w:type="dxa"/>
             <w:vMerge/>
             <w:tcBorders>
               <w:left w:val="single" w:sz="4" w:space="0" w:color="000000"/>
@@ -4858,7 +5440,7 @@
         </w:tc>
         <w:tc>
           <w:tcPr>
-            <w:tcW w:w="3880" w:type="dxa"/>
+            <w:tcW w:w="4122" w:type="dxa"/>
             <w:tcBorders>
               <w:top w:val="single" w:sz="4" w:space="0" w:color="000000"/>
               <w:left w:val="single" w:sz="4" w:space="0" w:color="000000"/>
@@ -4872,7 +5454,7 @@
             </w:pPr>
             <w:proofErr w:type="spellStart"/>
             <w:r>
-              <w:t>TextBodyTest</w:t>
+              <w:t>ImageTest</w:t>
             </w:r>
             <w:proofErr w:type="spellEnd"/>
             <w:r>
@@ -4882,26 +5464,46 @@
         </w:tc>
         <w:tc>
           <w:tcPr>
-            <w:tcW w:w="2409" w:type="dxa"/>
-            <w:tcBorders>
-              <w:left w:val="single" w:sz="4" w:space="0" w:color="000000"/>
-              <w:right w:val="single" w:sz="4" w:space="0" w:color="000000"/>
-            </w:tcBorders>
-          </w:tcPr>
-          <w:p>
-            <w:pPr>
-              <w:jc w:val="center"/>
-            </w:pPr>
+            <w:tcW w:w="1655" w:type="dxa"/>
+            <w:tcBorders>
+              <w:left w:val="single" w:sz="4" w:space="0" w:color="000000"/>
+              <w:right w:val="single" w:sz="4" w:space="0" w:color="000000"/>
+            </w:tcBorders>
+          </w:tcPr>
+          <w:p>
+            <w:pPr>
+              <w:jc w:val="center"/>
+            </w:pPr>
+            <w:r>
+              <w:t>X</w:t>
+            </w:r>
+          </w:p>
+        </w:tc>
+        <w:tc>
+          <w:tcPr>
+            <w:tcW w:w="2427" w:type="dxa"/>
+            <w:tcBorders>
+              <w:left w:val="single" w:sz="4" w:space="0" w:color="000000"/>
+              <w:right w:val="single" w:sz="4" w:space="0" w:color="000000"/>
+            </w:tcBorders>
+          </w:tcPr>
+          <w:p>
+            <w:pPr>
+              <w:jc w:val="center"/>
+            </w:pPr>
+            <w:r>
+              <w:t>Missing Test Class</w:t>
+            </w:r>
           </w:p>
         </w:tc>
       </w:tr>
       <w:tr>
         <w:trPr>
-          <w:trHeight w:val="102"/>
+          <w:trHeight w:val="11"/>
         </w:trPr>
         <w:tc>
           <w:tcPr>
-            <w:tcW w:w="2900" w:type="dxa"/>
+            <w:tcW w:w="2162" w:type="dxa"/>
             <w:vMerge/>
             <w:tcBorders>
               <w:left w:val="single" w:sz="4" w:space="0" w:color="000000"/>
@@ -4916,7 +5518,7 @@
         </w:tc>
         <w:tc>
           <w:tcPr>
-            <w:tcW w:w="3880" w:type="dxa"/>
+            <w:tcW w:w="4122" w:type="dxa"/>
             <w:tcBorders>
               <w:top w:val="single" w:sz="4" w:space="0" w:color="000000"/>
               <w:left w:val="single" w:sz="4" w:space="0" w:color="000000"/>
@@ -4930,33 +5532,55 @@
             </w:pPr>
             <w:proofErr w:type="spellStart"/>
             <w:r>
-              <w:t>TextStringTest</w:t>
+              <w:t>InfoTest</w:t>
             </w:r>
             <w:proofErr w:type="spellEnd"/>
           </w:p>
         </w:tc>
         <w:tc>
           <w:tcPr>
-            <w:tcW w:w="2409" w:type="dxa"/>
-            <w:tcBorders>
-              <w:left w:val="single" w:sz="4" w:space="0" w:color="000000"/>
-              <w:right w:val="single" w:sz="4" w:space="0" w:color="000000"/>
-            </w:tcBorders>
-          </w:tcPr>
-          <w:p>
-            <w:pPr>
-              <w:jc w:val="center"/>
-            </w:pPr>
+            <w:tcW w:w="1655" w:type="dxa"/>
+            <w:tcBorders>
+              <w:left w:val="single" w:sz="4" w:space="0" w:color="000000"/>
+              <w:right w:val="single" w:sz="4" w:space="0" w:color="000000"/>
+            </w:tcBorders>
+          </w:tcPr>
+          <w:p>
+            <w:pPr>
+              <w:pStyle w:val="ListParagraph"/>
+              <w:numPr>
+                <w:ilvl w:val="0"/>
+                <w:numId w:val="45"/>
+              </w:numPr>
+              <w:jc w:val="center"/>
+            </w:pPr>
+          </w:p>
+        </w:tc>
+        <w:tc>
+          <w:tcPr>
+            <w:tcW w:w="2427" w:type="dxa"/>
+            <w:tcBorders>
+              <w:left w:val="single" w:sz="4" w:space="0" w:color="000000"/>
+              <w:right w:val="single" w:sz="4" w:space="0" w:color="000000"/>
+            </w:tcBorders>
+          </w:tcPr>
+          <w:p>
+            <w:pPr>
+              <w:jc w:val="center"/>
+            </w:pPr>
+            <w:r>
+              <w:t>N.A</w:t>
+            </w:r>
           </w:p>
         </w:tc>
       </w:tr>
       <w:tr>
         <w:trPr>
-          <w:trHeight w:val="255"/>
+          <w:trHeight w:val="11"/>
         </w:trPr>
         <w:tc>
           <w:tcPr>
-            <w:tcW w:w="2900" w:type="dxa"/>
+            <w:tcW w:w="2162" w:type="dxa"/>
             <w:vMerge/>
             <w:tcBorders>
               <w:left w:val="single" w:sz="4" w:space="0" w:color="000000"/>
@@ -4971,7 +5595,7 @@
         </w:tc>
         <w:tc>
           <w:tcPr>
-            <w:tcW w:w="3880" w:type="dxa"/>
+            <w:tcW w:w="4122" w:type="dxa"/>
             <w:tcBorders>
               <w:top w:val="single" w:sz="4" w:space="0" w:color="000000"/>
               <w:left w:val="single" w:sz="4" w:space="0" w:color="000000"/>
@@ -4985,39 +5609,73 @@
             </w:pPr>
             <w:proofErr w:type="spellStart"/>
             <w:r>
-              <w:t>VideoTest</w:t>
+              <w:t>IngredientTest</w:t>
             </w:r>
             <w:proofErr w:type="spellEnd"/>
-            <w:r>
-              <w:t>(Missing)</w:t>
-            </w:r>
-          </w:p>
-        </w:tc>
-        <w:tc>
-          <w:tcPr>
-            <w:tcW w:w="2409" w:type="dxa"/>
-            <w:tcBorders>
-              <w:left w:val="single" w:sz="4" w:space="0" w:color="000000"/>
-              <w:right w:val="single" w:sz="4" w:space="0" w:color="000000"/>
-            </w:tcBorders>
-          </w:tcPr>
-          <w:p>
-            <w:pPr>
-              <w:jc w:val="center"/>
-            </w:pPr>
+          </w:p>
+        </w:tc>
+        <w:tc>
+          <w:tcPr>
+            <w:tcW w:w="1655" w:type="dxa"/>
+            <w:tcBorders>
+              <w:left w:val="single" w:sz="4" w:space="0" w:color="000000"/>
+              <w:right w:val="single" w:sz="4" w:space="0" w:color="000000"/>
+            </w:tcBorders>
+          </w:tcPr>
+          <w:p>
+            <w:pPr>
+              <w:pStyle w:val="ListParagraph"/>
+              <w:numPr>
+                <w:ilvl w:val="0"/>
+                <w:numId w:val="45"/>
+              </w:numPr>
+              <w:jc w:val="center"/>
+            </w:pPr>
+          </w:p>
+        </w:tc>
+        <w:tc>
+          <w:tcPr>
+            <w:tcW w:w="2427" w:type="dxa"/>
+            <w:tcBorders>
+              <w:left w:val="single" w:sz="4" w:space="0" w:color="000000"/>
+              <w:right w:val="single" w:sz="4" w:space="0" w:color="000000"/>
+            </w:tcBorders>
+          </w:tcPr>
+          <w:p>
+            <w:pPr>
+              <w:jc w:val="center"/>
+            </w:pPr>
+            <w:r>
+              <w:t>N.A</w:t>
+            </w:r>
           </w:p>
         </w:tc>
       </w:tr>
       <w:tr>
         <w:trPr>
-          <w:trHeight w:val="255"/>
+          <w:trHeight w:val="11"/>
         </w:trPr>
         <w:tc>
           <w:tcPr>
-            <w:tcW w:w="2900" w:type="dxa"/>
+            <w:tcW w:w="2162" w:type="dxa"/>
             <w:vMerge/>
             <w:tcBorders>
               <w:left w:val="single" w:sz="4" w:space="0" w:color="000000"/>
+              <w:right w:val="single" w:sz="4" w:space="0" w:color="000000"/>
+            </w:tcBorders>
+          </w:tcPr>
+          <w:p>
+            <w:pPr>
+              <w:jc w:val="center"/>
+            </w:pPr>
+          </w:p>
+        </w:tc>
+        <w:tc>
+          <w:tcPr>
+            <w:tcW w:w="4122" w:type="dxa"/>
+            <w:tcBorders>
+              <w:top w:val="single" w:sz="4" w:space="0" w:color="000000"/>
+              <w:left w:val="single" w:sz="4" w:space="0" w:color="000000"/>
               <w:bottom w:val="single" w:sz="4" w:space="0" w:color="000000"/>
               <w:right w:val="single" w:sz="4" w:space="0" w:color="000000"/>
             </w:tcBorders>
@@ -5026,49 +5684,72 @@
             <w:pPr>
               <w:jc w:val="center"/>
             </w:pPr>
-          </w:p>
-        </w:tc>
-        <w:tc>
-          <w:tcPr>
-            <w:tcW w:w="3880" w:type="dxa"/>
-            <w:tcBorders>
-              <w:top w:val="single" w:sz="4" w:space="0" w:color="000000"/>
-              <w:left w:val="single" w:sz="4" w:space="0" w:color="000000"/>
-              <w:bottom w:val="single" w:sz="4" w:space="0" w:color="000000"/>
-              <w:right w:val="single" w:sz="4" w:space="0" w:color="000000"/>
-            </w:tcBorders>
-          </w:tcPr>
-          <w:p>
-            <w:pPr>
-              <w:jc w:val="center"/>
-            </w:pPr>
             <w:proofErr w:type="spellStart"/>
             <w:r>
-              <w:t>XMLReaderTest</w:t>
+              <w:t>PointTest</w:t>
             </w:r>
             <w:proofErr w:type="spellEnd"/>
           </w:p>
         </w:tc>
         <w:tc>
           <w:tcPr>
-            <w:tcW w:w="2409" w:type="dxa"/>
-            <w:tcBorders>
-              <w:left w:val="single" w:sz="4" w:space="0" w:color="000000"/>
-              <w:bottom w:val="single" w:sz="4" w:space="0" w:color="000000"/>
-              <w:right w:val="single" w:sz="4" w:space="0" w:color="000000"/>
-            </w:tcBorders>
-          </w:tcPr>
-          <w:p>
-            <w:pPr>
-              <w:jc w:val="center"/>
-            </w:pPr>
+            <w:tcW w:w="1655" w:type="dxa"/>
+            <w:tcBorders>
+              <w:left w:val="single" w:sz="4" w:space="0" w:color="000000"/>
+              <w:right w:val="single" w:sz="4" w:space="0" w:color="000000"/>
+            </w:tcBorders>
+          </w:tcPr>
+          <w:p>
+            <w:pPr>
+              <w:pStyle w:val="ListParagraph"/>
+              <w:numPr>
+                <w:ilvl w:val="0"/>
+                <w:numId w:val="45"/>
+              </w:numPr>
+              <w:jc w:val="center"/>
+            </w:pPr>
+          </w:p>
+        </w:tc>
+        <w:tc>
+          <w:tcPr>
+            <w:tcW w:w="2427" w:type="dxa"/>
+            <w:tcBorders>
+              <w:left w:val="single" w:sz="4" w:space="0" w:color="000000"/>
+              <w:right w:val="single" w:sz="4" w:space="0" w:color="000000"/>
+            </w:tcBorders>
+          </w:tcPr>
+          <w:p>
+            <w:pPr>
+              <w:jc w:val="center"/>
+            </w:pPr>
+            <w:r>
+              <w:t>N.A</w:t>
+            </w:r>
           </w:p>
         </w:tc>
       </w:tr>
       <w:tr>
-        <w:tc>
-          <w:tcPr>
-            <w:tcW w:w="2900" w:type="dxa"/>
+        <w:trPr>
+          <w:trHeight w:val="11"/>
+        </w:trPr>
+        <w:tc>
+          <w:tcPr>
+            <w:tcW w:w="2162" w:type="dxa"/>
+            <w:vMerge/>
+            <w:tcBorders>
+              <w:left w:val="single" w:sz="4" w:space="0" w:color="000000"/>
+              <w:right w:val="single" w:sz="4" w:space="0" w:color="000000"/>
+            </w:tcBorders>
+          </w:tcPr>
+          <w:p>
+            <w:pPr>
+              <w:jc w:val="center"/>
+            </w:pPr>
+          </w:p>
+        </w:tc>
+        <w:tc>
+          <w:tcPr>
+            <w:tcW w:w="4122" w:type="dxa"/>
             <w:tcBorders>
               <w:top w:val="single" w:sz="4" w:space="0" w:color="000000"/>
               <w:left w:val="single" w:sz="4" w:space="0" w:color="000000"/>
@@ -5082,56 +5763,70 @@
             </w:pPr>
             <w:proofErr w:type="spellStart"/>
             <w:r>
-              <w:t>xmlRecipeS</w:t>
-            </w:r>
-            <w:r>
-              <w:t>caler</w:t>
+              <w:t>RecipTest</w:t>
             </w:r>
             <w:proofErr w:type="spellEnd"/>
           </w:p>
         </w:tc>
         <w:tc>
           <w:tcPr>
-            <w:tcW w:w="3880" w:type="dxa"/>
-            <w:tcBorders>
-              <w:top w:val="single" w:sz="4" w:space="0" w:color="000000"/>
-              <w:left w:val="single" w:sz="4" w:space="0" w:color="000000"/>
-              <w:bottom w:val="single" w:sz="4" w:space="0" w:color="000000"/>
-              <w:right w:val="single" w:sz="4" w:space="0" w:color="000000"/>
-            </w:tcBorders>
-          </w:tcPr>
-          <w:p>
-            <w:pPr>
-              <w:jc w:val="center"/>
-            </w:pPr>
-            <w:proofErr w:type="spellStart"/>
-            <w:r>
-              <w:t>RecipeScaleTest</w:t>
-            </w:r>
-            <w:proofErr w:type="spellEnd"/>
-          </w:p>
-        </w:tc>
-        <w:tc>
-          <w:tcPr>
-            <w:tcW w:w="2409" w:type="dxa"/>
-            <w:tcBorders>
-              <w:top w:val="single" w:sz="4" w:space="0" w:color="000000"/>
-              <w:left w:val="single" w:sz="4" w:space="0" w:color="000000"/>
-              <w:bottom w:val="single" w:sz="4" w:space="0" w:color="000000"/>
-              <w:right w:val="single" w:sz="4" w:space="0" w:color="000000"/>
-            </w:tcBorders>
-          </w:tcPr>
-          <w:p>
-            <w:pPr>
-              <w:jc w:val="center"/>
-            </w:pPr>
+            <w:tcW w:w="1655" w:type="dxa"/>
+            <w:tcBorders>
+              <w:left w:val="single" w:sz="4" w:space="0" w:color="000000"/>
+              <w:right w:val="single" w:sz="4" w:space="0" w:color="000000"/>
+            </w:tcBorders>
+          </w:tcPr>
+          <w:p>
+            <w:pPr>
+              <w:pStyle w:val="ListParagraph"/>
+              <w:numPr>
+                <w:ilvl w:val="0"/>
+                <w:numId w:val="45"/>
+              </w:numPr>
+              <w:jc w:val="center"/>
+            </w:pPr>
+          </w:p>
+        </w:tc>
+        <w:tc>
+          <w:tcPr>
+            <w:tcW w:w="2427" w:type="dxa"/>
+            <w:tcBorders>
+              <w:left w:val="single" w:sz="4" w:space="0" w:color="000000"/>
+              <w:right w:val="single" w:sz="4" w:space="0" w:color="000000"/>
+            </w:tcBorders>
+          </w:tcPr>
+          <w:p>
+            <w:pPr>
+              <w:jc w:val="center"/>
+            </w:pPr>
+            <w:r>
+              <w:t>N.A</w:t>
+            </w:r>
           </w:p>
         </w:tc>
       </w:tr>
       <w:tr>
-        <w:tc>
-          <w:tcPr>
-            <w:tcW w:w="2900" w:type="dxa"/>
+        <w:trPr>
+          <w:trHeight w:val="20"/>
+        </w:trPr>
+        <w:tc>
+          <w:tcPr>
+            <w:tcW w:w="2162" w:type="dxa"/>
+            <w:vMerge/>
+            <w:tcBorders>
+              <w:left w:val="single" w:sz="4" w:space="0" w:color="000000"/>
+              <w:right w:val="single" w:sz="4" w:space="0" w:color="000000"/>
+            </w:tcBorders>
+          </w:tcPr>
+          <w:p>
+            <w:pPr>
+              <w:jc w:val="center"/>
+            </w:pPr>
+          </w:p>
+        </w:tc>
+        <w:tc>
+          <w:tcPr>
+            <w:tcW w:w="4122" w:type="dxa"/>
             <w:tcBorders>
               <w:top w:val="single" w:sz="4" w:space="0" w:color="000000"/>
               <w:left w:val="single" w:sz="4" w:space="0" w:color="000000"/>
@@ -5145,17 +5840,71 @@
             </w:pPr>
             <w:proofErr w:type="spellStart"/>
             <w:r>
-              <w:t>xml</w:t>
-            </w:r>
-            <w:r>
-              <w:t>validator</w:t>
+              <w:t>ShapeTest</w:t>
             </w:r>
             <w:proofErr w:type="spellEnd"/>
-          </w:p>
-        </w:tc>
-        <w:tc>
-          <w:tcPr>
-            <w:tcW w:w="3880" w:type="dxa"/>
+            <w:r>
+              <w:t>(Missing)</w:t>
+            </w:r>
+          </w:p>
+        </w:tc>
+        <w:tc>
+          <w:tcPr>
+            <w:tcW w:w="1655" w:type="dxa"/>
+            <w:tcBorders>
+              <w:left w:val="single" w:sz="4" w:space="0" w:color="000000"/>
+              <w:right w:val="single" w:sz="4" w:space="0" w:color="000000"/>
+            </w:tcBorders>
+          </w:tcPr>
+          <w:p>
+            <w:pPr>
+              <w:jc w:val="center"/>
+            </w:pPr>
+            <w:r>
+              <w:t>X</w:t>
+            </w:r>
+          </w:p>
+        </w:tc>
+        <w:tc>
+          <w:tcPr>
+            <w:tcW w:w="2427" w:type="dxa"/>
+            <w:tcBorders>
+              <w:left w:val="single" w:sz="4" w:space="0" w:color="000000"/>
+              <w:right w:val="single" w:sz="4" w:space="0" w:color="000000"/>
+            </w:tcBorders>
+          </w:tcPr>
+          <w:p>
+            <w:pPr>
+              <w:jc w:val="center"/>
+            </w:pPr>
+            <w:r>
+              <w:t>Missing Test Class</w:t>
+            </w:r>
+          </w:p>
+        </w:tc>
+      </w:tr>
+      <w:tr>
+        <w:trPr>
+          <w:trHeight w:val="20"/>
+        </w:trPr>
+        <w:tc>
+          <w:tcPr>
+            <w:tcW w:w="2162" w:type="dxa"/>
+            <w:vMerge/>
+            <w:tcBorders>
+              <w:left w:val="single" w:sz="4" w:space="0" w:color="000000"/>
+              <w:right w:val="single" w:sz="4" w:space="0" w:color="000000"/>
+            </w:tcBorders>
+          </w:tcPr>
+          <w:p>
+            <w:pPr>
+              <w:jc w:val="center"/>
+            </w:pPr>
+          </w:p>
+        </w:tc>
+        <w:tc>
+          <w:tcPr>
+            <w:tcW w:w="4122" w:type="dxa"/>
             <w:tcBorders>
               <w:top w:val="single" w:sz="4" w:space="0" w:color="000000"/>
               <w:left w:val="single" w:sz="4" w:space="0" w:color="000000"/>
@@ -5169,6 +5918,489 @@
             </w:pPr>
             <w:proofErr w:type="spellStart"/>
             <w:r>
+              <w:t>SlideTest</w:t>
+            </w:r>
+            <w:proofErr w:type="spellEnd"/>
+          </w:p>
+        </w:tc>
+        <w:tc>
+          <w:tcPr>
+            <w:tcW w:w="1655" w:type="dxa"/>
+            <w:tcBorders>
+              <w:left w:val="single" w:sz="4" w:space="0" w:color="000000"/>
+              <w:right w:val="single" w:sz="4" w:space="0" w:color="000000"/>
+            </w:tcBorders>
+          </w:tcPr>
+          <w:p>
+            <w:pPr>
+              <w:pStyle w:val="ListParagraph"/>
+              <w:numPr>
+                <w:ilvl w:val="0"/>
+                <w:numId w:val="45"/>
+              </w:numPr>
+              <w:jc w:val="center"/>
+            </w:pPr>
+          </w:p>
+        </w:tc>
+        <w:tc>
+          <w:tcPr>
+            <w:tcW w:w="2427" w:type="dxa"/>
+            <w:tcBorders>
+              <w:left w:val="single" w:sz="4" w:space="0" w:color="000000"/>
+              <w:right w:val="single" w:sz="4" w:space="0" w:color="000000"/>
+            </w:tcBorders>
+          </w:tcPr>
+          <w:p>
+            <w:pPr>
+              <w:jc w:val="center"/>
+            </w:pPr>
+            <w:r>
+              <w:t>N.A</w:t>
+            </w:r>
+          </w:p>
+        </w:tc>
+      </w:tr>
+      <w:tr>
+        <w:trPr>
+          <w:trHeight w:val="20"/>
+        </w:trPr>
+        <w:tc>
+          <w:tcPr>
+            <w:tcW w:w="2162" w:type="dxa"/>
+            <w:vMerge/>
+            <w:tcBorders>
+              <w:left w:val="single" w:sz="4" w:space="0" w:color="000000"/>
+              <w:right w:val="single" w:sz="4" w:space="0" w:color="000000"/>
+            </w:tcBorders>
+          </w:tcPr>
+          <w:p>
+            <w:pPr>
+              <w:jc w:val="center"/>
+            </w:pPr>
+          </w:p>
+        </w:tc>
+        <w:tc>
+          <w:tcPr>
+            <w:tcW w:w="4122" w:type="dxa"/>
+            <w:tcBorders>
+              <w:top w:val="single" w:sz="4" w:space="0" w:color="000000"/>
+              <w:left w:val="single" w:sz="4" w:space="0" w:color="000000"/>
+              <w:bottom w:val="single" w:sz="4" w:space="0" w:color="000000"/>
+              <w:right w:val="single" w:sz="4" w:space="0" w:color="000000"/>
+            </w:tcBorders>
+          </w:tcPr>
+          <w:p>
+            <w:pPr>
+              <w:jc w:val="center"/>
+            </w:pPr>
+            <w:proofErr w:type="spellStart"/>
+            <w:r>
+              <w:t>TextBodyTest</w:t>
+            </w:r>
+            <w:proofErr w:type="spellEnd"/>
+            <w:r>
+              <w:t>(Missing)</w:t>
+            </w:r>
+          </w:p>
+        </w:tc>
+        <w:tc>
+          <w:tcPr>
+            <w:tcW w:w="1655" w:type="dxa"/>
+            <w:tcBorders>
+              <w:left w:val="single" w:sz="4" w:space="0" w:color="000000"/>
+              <w:right w:val="single" w:sz="4" w:space="0" w:color="000000"/>
+            </w:tcBorders>
+          </w:tcPr>
+          <w:p>
+            <w:pPr>
+              <w:jc w:val="center"/>
+            </w:pPr>
+            <w:r>
+              <w:t>X</w:t>
+            </w:r>
+          </w:p>
+        </w:tc>
+        <w:tc>
+          <w:tcPr>
+            <w:tcW w:w="2427" w:type="dxa"/>
+            <w:tcBorders>
+              <w:left w:val="single" w:sz="4" w:space="0" w:color="000000"/>
+              <w:right w:val="single" w:sz="4" w:space="0" w:color="000000"/>
+            </w:tcBorders>
+          </w:tcPr>
+          <w:p>
+            <w:pPr>
+              <w:jc w:val="center"/>
+            </w:pPr>
+            <w:r>
+              <w:t>Missing Test Class</w:t>
+            </w:r>
+          </w:p>
+        </w:tc>
+      </w:tr>
+      <w:tr>
+        <w:trPr>
+          <w:trHeight w:val="20"/>
+        </w:trPr>
+        <w:tc>
+          <w:tcPr>
+            <w:tcW w:w="2162" w:type="dxa"/>
+            <w:vMerge/>
+            <w:tcBorders>
+              <w:left w:val="single" w:sz="4" w:space="0" w:color="000000"/>
+              <w:right w:val="single" w:sz="4" w:space="0" w:color="000000"/>
+            </w:tcBorders>
+          </w:tcPr>
+          <w:p>
+            <w:pPr>
+              <w:jc w:val="center"/>
+            </w:pPr>
+          </w:p>
+        </w:tc>
+        <w:tc>
+          <w:tcPr>
+            <w:tcW w:w="4122" w:type="dxa"/>
+            <w:tcBorders>
+              <w:top w:val="single" w:sz="4" w:space="0" w:color="000000"/>
+              <w:left w:val="single" w:sz="4" w:space="0" w:color="000000"/>
+              <w:bottom w:val="single" w:sz="4" w:space="0" w:color="000000"/>
+              <w:right w:val="single" w:sz="4" w:space="0" w:color="000000"/>
+            </w:tcBorders>
+          </w:tcPr>
+          <w:p>
+            <w:pPr>
+              <w:jc w:val="center"/>
+            </w:pPr>
+            <w:proofErr w:type="spellStart"/>
+            <w:r>
+              <w:t>TextStringTest</w:t>
+            </w:r>
+            <w:proofErr w:type="spellEnd"/>
+          </w:p>
+        </w:tc>
+        <w:tc>
+          <w:tcPr>
+            <w:tcW w:w="1655" w:type="dxa"/>
+            <w:tcBorders>
+              <w:left w:val="single" w:sz="4" w:space="0" w:color="000000"/>
+              <w:right w:val="single" w:sz="4" w:space="0" w:color="000000"/>
+            </w:tcBorders>
+          </w:tcPr>
+          <w:p>
+            <w:pPr>
+              <w:pStyle w:val="ListParagraph"/>
+              <w:numPr>
+                <w:ilvl w:val="0"/>
+                <w:numId w:val="45"/>
+              </w:numPr>
+              <w:jc w:val="center"/>
+            </w:pPr>
+          </w:p>
+        </w:tc>
+        <w:tc>
+          <w:tcPr>
+            <w:tcW w:w="2427" w:type="dxa"/>
+            <w:tcBorders>
+              <w:left w:val="single" w:sz="4" w:space="0" w:color="000000"/>
+              <w:right w:val="single" w:sz="4" w:space="0" w:color="000000"/>
+            </w:tcBorders>
+          </w:tcPr>
+          <w:p>
+            <w:pPr>
+              <w:jc w:val="center"/>
+            </w:pPr>
+            <w:r>
+              <w:t>N.A</w:t>
+            </w:r>
+          </w:p>
+        </w:tc>
+      </w:tr>
+      <w:tr>
+        <w:trPr>
+          <w:trHeight w:val="49"/>
+        </w:trPr>
+        <w:tc>
+          <w:tcPr>
+            <w:tcW w:w="2162" w:type="dxa"/>
+            <w:vMerge/>
+            <w:tcBorders>
+              <w:left w:val="single" w:sz="4" w:space="0" w:color="000000"/>
+              <w:right w:val="single" w:sz="4" w:space="0" w:color="000000"/>
+            </w:tcBorders>
+          </w:tcPr>
+          <w:p>
+            <w:pPr>
+              <w:jc w:val="center"/>
+            </w:pPr>
+          </w:p>
+        </w:tc>
+        <w:tc>
+          <w:tcPr>
+            <w:tcW w:w="4122" w:type="dxa"/>
+            <w:tcBorders>
+              <w:top w:val="single" w:sz="4" w:space="0" w:color="000000"/>
+              <w:left w:val="single" w:sz="4" w:space="0" w:color="000000"/>
+              <w:bottom w:val="single" w:sz="4" w:space="0" w:color="000000"/>
+              <w:right w:val="single" w:sz="4" w:space="0" w:color="000000"/>
+            </w:tcBorders>
+          </w:tcPr>
+          <w:p>
+            <w:pPr>
+              <w:jc w:val="center"/>
+            </w:pPr>
+            <w:proofErr w:type="spellStart"/>
+            <w:r>
+              <w:t>VideoTest</w:t>
+            </w:r>
+            <w:proofErr w:type="spellEnd"/>
+            <w:r>
+              <w:t>(Missing)</w:t>
+            </w:r>
+          </w:p>
+        </w:tc>
+        <w:tc>
+          <w:tcPr>
+            <w:tcW w:w="1655" w:type="dxa"/>
+            <w:tcBorders>
+              <w:left w:val="single" w:sz="4" w:space="0" w:color="000000"/>
+              <w:right w:val="single" w:sz="4" w:space="0" w:color="000000"/>
+            </w:tcBorders>
+          </w:tcPr>
+          <w:p>
+            <w:pPr>
+              <w:jc w:val="center"/>
+            </w:pPr>
+            <w:r>
+              <w:t>X</w:t>
+            </w:r>
+          </w:p>
+        </w:tc>
+        <w:tc>
+          <w:tcPr>
+            <w:tcW w:w="2427" w:type="dxa"/>
+            <w:tcBorders>
+              <w:left w:val="single" w:sz="4" w:space="0" w:color="000000"/>
+              <w:right w:val="single" w:sz="4" w:space="0" w:color="000000"/>
+            </w:tcBorders>
+          </w:tcPr>
+          <w:p>
+            <w:pPr>
+              <w:jc w:val="center"/>
+            </w:pPr>
+            <w:r>
+              <w:t>Missing Test Class</w:t>
+            </w:r>
+          </w:p>
+        </w:tc>
+      </w:tr>
+      <w:tr>
+        <w:trPr>
+          <w:trHeight w:val="49"/>
+        </w:trPr>
+        <w:tc>
+          <w:tcPr>
+            <w:tcW w:w="2162" w:type="dxa"/>
+            <w:vMerge/>
+            <w:tcBorders>
+              <w:left w:val="single" w:sz="4" w:space="0" w:color="000000"/>
+              <w:bottom w:val="single" w:sz="4" w:space="0" w:color="000000"/>
+              <w:right w:val="single" w:sz="4" w:space="0" w:color="000000"/>
+            </w:tcBorders>
+          </w:tcPr>
+          <w:p>
+            <w:pPr>
+              <w:jc w:val="center"/>
+            </w:pPr>
+          </w:p>
+        </w:tc>
+        <w:tc>
+          <w:tcPr>
+            <w:tcW w:w="4122" w:type="dxa"/>
+            <w:tcBorders>
+              <w:top w:val="single" w:sz="4" w:space="0" w:color="000000"/>
+              <w:left w:val="single" w:sz="4" w:space="0" w:color="000000"/>
+              <w:bottom w:val="single" w:sz="4" w:space="0" w:color="000000"/>
+              <w:right w:val="single" w:sz="4" w:space="0" w:color="000000"/>
+            </w:tcBorders>
+          </w:tcPr>
+          <w:p>
+            <w:pPr>
+              <w:jc w:val="center"/>
+            </w:pPr>
+            <w:proofErr w:type="spellStart"/>
+            <w:r>
+              <w:t>XMLReaderTest</w:t>
+            </w:r>
+            <w:proofErr w:type="spellEnd"/>
+          </w:p>
+        </w:tc>
+        <w:tc>
+          <w:tcPr>
+            <w:tcW w:w="1655" w:type="dxa"/>
+            <w:tcBorders>
+              <w:left w:val="single" w:sz="4" w:space="0" w:color="000000"/>
+              <w:bottom w:val="single" w:sz="4" w:space="0" w:color="000000"/>
+              <w:right w:val="single" w:sz="4" w:space="0" w:color="000000"/>
+            </w:tcBorders>
+          </w:tcPr>
+          <w:p>
+            <w:pPr>
+              <w:pStyle w:val="ListParagraph"/>
+              <w:numPr>
+                <w:ilvl w:val="0"/>
+                <w:numId w:val="45"/>
+              </w:numPr>
+              <w:jc w:val="center"/>
+            </w:pPr>
+          </w:p>
+        </w:tc>
+        <w:tc>
+          <w:tcPr>
+            <w:tcW w:w="2427" w:type="dxa"/>
+            <w:tcBorders>
+              <w:left w:val="single" w:sz="4" w:space="0" w:color="000000"/>
+              <w:bottom w:val="single" w:sz="4" w:space="0" w:color="000000"/>
+              <w:right w:val="single" w:sz="4" w:space="0" w:color="000000"/>
+            </w:tcBorders>
+          </w:tcPr>
+          <w:p>
+            <w:pPr>
+              <w:jc w:val="center"/>
+            </w:pPr>
+            <w:r>
+              <w:t>N.A</w:t>
+            </w:r>
+          </w:p>
+        </w:tc>
+      </w:tr>
+      <w:tr>
+        <w:trPr>
+          <w:trHeight w:val="28"/>
+        </w:trPr>
+        <w:tc>
+          <w:tcPr>
+            <w:tcW w:w="2162" w:type="dxa"/>
+            <w:tcBorders>
+              <w:top w:val="single" w:sz="4" w:space="0" w:color="000000"/>
+              <w:left w:val="single" w:sz="4" w:space="0" w:color="000000"/>
+              <w:bottom w:val="single" w:sz="4" w:space="0" w:color="000000"/>
+              <w:right w:val="single" w:sz="4" w:space="0" w:color="000000"/>
+            </w:tcBorders>
+          </w:tcPr>
+          <w:p>
+            <w:pPr>
+              <w:jc w:val="center"/>
+            </w:pPr>
+            <w:proofErr w:type="spellStart"/>
+            <w:r>
+              <w:t>xmlRecipeScaler</w:t>
+            </w:r>
+            <w:proofErr w:type="spellEnd"/>
+          </w:p>
+        </w:tc>
+        <w:tc>
+          <w:tcPr>
+            <w:tcW w:w="4122" w:type="dxa"/>
+            <w:tcBorders>
+              <w:top w:val="single" w:sz="4" w:space="0" w:color="000000"/>
+              <w:left w:val="single" w:sz="4" w:space="0" w:color="000000"/>
+              <w:bottom w:val="single" w:sz="4" w:space="0" w:color="000000"/>
+              <w:right w:val="single" w:sz="4" w:space="0" w:color="000000"/>
+            </w:tcBorders>
+          </w:tcPr>
+          <w:p>
+            <w:pPr>
+              <w:jc w:val="center"/>
+            </w:pPr>
+            <w:proofErr w:type="spellStart"/>
+            <w:r>
+              <w:t>RecipeScaleTest</w:t>
+            </w:r>
+            <w:proofErr w:type="spellEnd"/>
+          </w:p>
+        </w:tc>
+        <w:tc>
+          <w:tcPr>
+            <w:tcW w:w="1655" w:type="dxa"/>
+            <w:tcBorders>
+              <w:top w:val="single" w:sz="4" w:space="0" w:color="000000"/>
+              <w:left w:val="single" w:sz="4" w:space="0" w:color="000000"/>
+              <w:bottom w:val="single" w:sz="4" w:space="0" w:color="000000"/>
+              <w:right w:val="single" w:sz="4" w:space="0" w:color="000000"/>
+            </w:tcBorders>
+          </w:tcPr>
+          <w:p>
+            <w:pPr>
+              <w:pStyle w:val="ListParagraph"/>
+              <w:numPr>
+                <w:ilvl w:val="0"/>
+                <w:numId w:val="45"/>
+              </w:numPr>
+              <w:jc w:val="center"/>
+            </w:pPr>
+          </w:p>
+        </w:tc>
+        <w:tc>
+          <w:tcPr>
+            <w:tcW w:w="2427" w:type="dxa"/>
+            <w:tcBorders>
+              <w:top w:val="single" w:sz="4" w:space="0" w:color="000000"/>
+              <w:left w:val="single" w:sz="4" w:space="0" w:color="000000"/>
+              <w:bottom w:val="single" w:sz="4" w:space="0" w:color="000000"/>
+              <w:right w:val="single" w:sz="4" w:space="0" w:color="000000"/>
+            </w:tcBorders>
+          </w:tcPr>
+          <w:p>
+            <w:pPr>
+              <w:jc w:val="center"/>
+            </w:pPr>
+            <w:r>
+              <w:t>N.A</w:t>
+            </w:r>
+          </w:p>
+        </w:tc>
+      </w:tr>
+      <w:tr>
+        <w:trPr>
+          <w:trHeight w:val="28"/>
+        </w:trPr>
+        <w:tc>
+          <w:tcPr>
+            <w:tcW w:w="2162" w:type="dxa"/>
+            <w:tcBorders>
+              <w:top w:val="single" w:sz="4" w:space="0" w:color="000000"/>
+              <w:left w:val="single" w:sz="4" w:space="0" w:color="000000"/>
+              <w:bottom w:val="single" w:sz="4" w:space="0" w:color="000000"/>
+              <w:right w:val="single" w:sz="4" w:space="0" w:color="000000"/>
+            </w:tcBorders>
+          </w:tcPr>
+          <w:p>
+            <w:pPr>
+              <w:jc w:val="center"/>
+            </w:pPr>
+            <w:proofErr w:type="spellStart"/>
+            <w:r>
+              <w:t>xmlvalidator</w:t>
+            </w:r>
+            <w:proofErr w:type="spellEnd"/>
+          </w:p>
+        </w:tc>
+        <w:tc>
+          <w:tcPr>
+            <w:tcW w:w="4122" w:type="dxa"/>
+            <w:tcBorders>
+              <w:top w:val="single" w:sz="4" w:space="0" w:color="000000"/>
+              <w:left w:val="single" w:sz="4" w:space="0" w:color="000000"/>
+              <w:bottom w:val="single" w:sz="4" w:space="0" w:color="000000"/>
+              <w:right w:val="single" w:sz="4" w:space="0" w:color="000000"/>
+            </w:tcBorders>
+          </w:tcPr>
+          <w:p>
+            <w:pPr>
+              <w:jc w:val="center"/>
+            </w:pPr>
+            <w:proofErr w:type="spellStart"/>
+            <w:r>
               <w:t>XMLValidatorTest</w:t>
             </w:r>
             <w:proofErr w:type="spellEnd"/>
@@ -5176,7 +6408,7 @@
         </w:tc>
         <w:tc>
           <w:tcPr>
-            <w:tcW w:w="2409" w:type="dxa"/>
+            <w:tcW w:w="1655" w:type="dxa"/>
             <w:tcBorders>
               <w:top w:val="single" w:sz="4" w:space="0" w:color="000000"/>
               <w:left w:val="single" w:sz="4" w:space="0" w:color="000000"/>
@@ -5186,8 +6418,32 @@
           </w:tcPr>
           <w:p>
             <w:pPr>
-              <w:jc w:val="center"/>
-            </w:pPr>
+              <w:pStyle w:val="ListParagraph"/>
+              <w:numPr>
+                <w:ilvl w:val="0"/>
+                <w:numId w:val="45"/>
+              </w:numPr>
+              <w:jc w:val="center"/>
+            </w:pPr>
+          </w:p>
+        </w:tc>
+        <w:tc>
+          <w:tcPr>
+            <w:tcW w:w="2427" w:type="dxa"/>
+            <w:tcBorders>
+              <w:top w:val="single" w:sz="4" w:space="0" w:color="000000"/>
+              <w:left w:val="single" w:sz="4" w:space="0" w:color="000000"/>
+              <w:bottom w:val="single" w:sz="4" w:space="0" w:color="000000"/>
+              <w:right w:val="single" w:sz="4" w:space="0" w:color="000000"/>
+            </w:tcBorders>
+          </w:tcPr>
+          <w:p>
+            <w:pPr>
+              <w:jc w:val="center"/>
+            </w:pPr>
+            <w:r>
+              <w:t>N.A</w:t>
+            </w:r>
           </w:p>
         </w:tc>
       </w:tr>
@@ -5196,6 +6452,43 @@
       <w:pPr>
         <w:ind w:firstLine="0"/>
       </w:pPr>
+    </w:p>
+    <w:p>
+      <w:pPr>
+        <w:pStyle w:val="Heading1"/>
+        <w:numPr>
+          <w:ilvl w:val="0"/>
+          <w:numId w:val="24"/>
+        </w:numPr>
+      </w:pPr>
+      <w:r>
+        <w:t>Summary</w:t>
+      </w:r>
+    </w:p>
+    <w:p>
+      <w:pPr>
+        <w:ind w:firstLine="0"/>
+      </w:pPr>
+      <w:r>
+        <w:t>Those Test classes which do</w:t>
+      </w:r>
+      <w:r>
+        <w:t xml:space="preserve"> not meet the Testing </w:t>
+      </w:r>
+      <w:proofErr w:type="gramStart"/>
+      <w:r>
+        <w:t>Standards,</w:t>
+      </w:r>
+      <w:proofErr w:type="gramEnd"/>
+      <w:r>
+        <w:t xml:space="preserve"> will be assigned back to the </w:t>
+      </w:r>
+      <w:r>
+        <w:t>employee responsible for creating that class. It then</w:t>
+      </w:r>
+      <w:r>
+        <w:t xml:space="preserve"> will have to be further improved.</w:t>
+      </w:r>
     </w:p>
     <w:p>
       <w:pPr>
@@ -5358,7 +6651,7 @@
       <w:rPr>
         <w:noProof/>
       </w:rPr>
-      <w:t>2</w:t>
+      <w:t>1</w:t>
     </w:r>
     <w:r>
       <w:rPr>
@@ -9999,7 +11292,7 @@
   <w:abstractNum w:abstractNumId="40">
     <w:nsid w:val="6F3F15F9"/>
     <w:multiLevelType w:val="hybridMultilevel"/>
-    <w:tmpl w:val="A8D68C84"/>
+    <w:tmpl w:val="7422AA8A"/>
     <w:lvl w:ilvl="0" w:tplc="4809000D">
       <w:start w:val="1"/>
       <w:numFmt w:val="bullet"/>
@@ -13286,7 +14579,7 @@
   <a:extraClrSchemeLst/>
   <a:extLst>
     <a:ext uri="{05A4C25C-085E-4340-85A3-A5531E510DB2}">
-      <thm15:themeFamily xmlns="" xmlns:thm15="http://schemas.microsoft.com/office/thememl/2012/main" name="Vapor Trail" id="{4FDF2955-7D9C-493C-B9F9-C205151B46CD}" vid="{8F31A783-2159-4870-BC29-2BA7D038EA44}"/>
+      <thm15:themeFamily xmlns:thm15="http://schemas.microsoft.com/office/thememl/2012/main" xmlns="" name="Vapor Trail" id="{4FDF2955-7D9C-493C-B9F9-C205151B46CD}" vid="{8F31A783-2159-4870-BC29-2BA7D038EA44}"/>
     </a:ext>
   </a:extLst>
 </a:theme>
@@ -13297,7 +14590,7 @@
 </file>
 
 <file path=customXml/itemProps1.xml><?xml version="1.0" encoding="utf-8"?>
-<ds:datastoreItem xmlns:ds="http://schemas.openxmlformats.org/officeDocument/2006/customXml" ds:itemID="{047ECBE3-6732-4B59-837D-10D9C41786F4}">
+<ds:datastoreItem xmlns:ds="http://schemas.openxmlformats.org/officeDocument/2006/customXml" ds:itemID="{9F1043C7-A12A-4D31-A791-33B0317C4748}">
   <ds:schemaRefs>
     <ds:schemaRef ds:uri="http://schemas.openxmlformats.org/officeDocument/2006/bibliography"/>
   </ds:schemaRefs>

--- a/Documents/Software/Testing and Integration/Testing and Integration Documents/eCook Testing Standards Review.docx
+++ b/Documents/Software/Testing and Integration/Testing and Integration Documents/eCook Testing Standards Review.docx
@@ -647,16 +647,7 @@
                 <w:szCs w:val="18"/>
                 <w:lang w:val="en-US"/>
               </w:rPr>
-              <w:t>Review of the Testing Standards of the product</w:t>
-            </w:r>
-            <w:r>
-              <w:rPr>
-                <w:i/>
-                <w:sz w:val="18"/>
-                <w:szCs w:val="18"/>
-                <w:lang w:val="en-US"/>
-              </w:rPr>
-              <w:t xml:space="preserve"> </w:t>
+              <w:t xml:space="preserve">Review of the Testing Standards of the product </w:t>
             </w:r>
           </w:p>
         </w:tc>
@@ -674,11 +665,13 @@
               <w:ind w:firstLine="0"/>
               <w:jc w:val="center"/>
               <w:rPr>
+                <w:i/>
                 <w:lang w:val="en-US"/>
               </w:rPr>
             </w:pPr>
             <w:r>
               <w:rPr>
+                <w:i/>
                 <w:lang w:val="en-US"/>
               </w:rPr>
               <w:t>2.1</w:t>
@@ -694,12 +687,14 @@
               <w:ind w:firstLine="0"/>
               <w:jc w:val="center"/>
               <w:rPr>
+                <w:i/>
                 <w:lang w:val="en-US"/>
               </w:rPr>
             </w:pPr>
             <w:proofErr w:type="spellStart"/>
             <w:r>
               <w:rPr>
+                <w:i/>
                 <w:lang w:val="en-US"/>
               </w:rPr>
               <w:t>R.Tan</w:t>
@@ -716,11 +711,13 @@
               <w:ind w:firstLine="0"/>
               <w:jc w:val="center"/>
               <w:rPr>
+                <w:i/>
                 <w:lang w:val="en-US"/>
               </w:rPr>
             </w:pPr>
             <w:r>
               <w:rPr>
+                <w:i/>
                 <w:lang w:val="en-US"/>
               </w:rPr>
               <w:t>07/06/2014</w:t>
@@ -730,29 +727,6 @@
         <w:tc>
           <w:tcPr>
             <w:tcW w:w="1275" w:type="dxa"/>
-          </w:tcPr>
-          <w:p>
-            <w:pPr>
-              <w:ind w:firstLine="0"/>
-              <w:rPr>
-                <w:sz w:val="18"/>
-                <w:szCs w:val="18"/>
-                <w:lang w:val="en-US"/>
-              </w:rPr>
-            </w:pPr>
-            <w:r>
-              <w:rPr>
-                <w:sz w:val="18"/>
-                <w:szCs w:val="18"/>
-                <w:lang w:val="en-US"/>
-              </w:rPr>
-              <w:t>All</w:t>
-            </w:r>
-          </w:p>
-        </w:tc>
-        <w:tc>
-          <w:tcPr>
-            <w:tcW w:w="3918" w:type="dxa"/>
           </w:tcPr>
           <w:p>
             <w:pPr>
@@ -771,70 +745,8 @@
                 <w:szCs w:val="18"/>
                 <w:lang w:val="en-US"/>
               </w:rPr>
-              <w:t>Review of the Testing Standards of the product</w:t>
-            </w:r>
-          </w:p>
-        </w:tc>
-      </w:tr>
-      <w:tr>
-        <w:trPr>
-          <w:trHeight w:val="567"/>
-        </w:trPr>
-        <w:tc>
-          <w:tcPr>
-            <w:tcW w:w="1129" w:type="dxa"/>
-          </w:tcPr>
-          <w:p>
-            <w:pPr>
-              <w:ind w:firstLine="0"/>
-              <w:jc w:val="center"/>
-              <w:rPr>
-                <w:lang w:val="en-US"/>
-              </w:rPr>
-            </w:pPr>
-          </w:p>
-        </w:tc>
-        <w:tc>
-          <w:tcPr>
-            <w:tcW w:w="1500" w:type="dxa"/>
-          </w:tcPr>
-          <w:p>
-            <w:pPr>
-              <w:ind w:firstLine="0"/>
-              <w:jc w:val="center"/>
-              <w:rPr>
-                <w:lang w:val="en-US"/>
-              </w:rPr>
-            </w:pPr>
-          </w:p>
-        </w:tc>
-        <w:tc>
-          <w:tcPr>
-            <w:tcW w:w="1418" w:type="dxa"/>
-          </w:tcPr>
-          <w:p>
-            <w:pPr>
-              <w:ind w:firstLine="0"/>
-              <w:jc w:val="center"/>
-              <w:rPr>
-                <w:lang w:val="en-US"/>
-              </w:rPr>
-            </w:pPr>
-          </w:p>
-        </w:tc>
-        <w:tc>
-          <w:tcPr>
-            <w:tcW w:w="1275" w:type="dxa"/>
-          </w:tcPr>
-          <w:p>
-            <w:pPr>
-              <w:ind w:firstLine="0"/>
-              <w:rPr>
-                <w:sz w:val="18"/>
-                <w:szCs w:val="18"/>
-                <w:lang w:val="en-US"/>
-              </w:rPr>
-            </w:pPr>
+              <w:t>All</w:t>
+            </w:r>
           </w:p>
         </w:tc>
         <w:tc>
@@ -851,6 +763,138 @@
                 <w:lang w:val="en-US"/>
               </w:rPr>
             </w:pPr>
+            <w:r>
+              <w:rPr>
+                <w:i/>
+                <w:sz w:val="18"/>
+                <w:szCs w:val="18"/>
+                <w:lang w:val="en-US"/>
+              </w:rPr>
+              <w:t>Review of the Testing Standards of the product</w:t>
+            </w:r>
+          </w:p>
+        </w:tc>
+      </w:tr>
+      <w:tr>
+        <w:trPr>
+          <w:trHeight w:val="567"/>
+        </w:trPr>
+        <w:tc>
+          <w:tcPr>
+            <w:tcW w:w="1129" w:type="dxa"/>
+          </w:tcPr>
+          <w:p>
+            <w:pPr>
+              <w:ind w:firstLine="0"/>
+              <w:jc w:val="center"/>
+              <w:rPr>
+                <w:i/>
+                <w:lang w:val="en-US"/>
+              </w:rPr>
+            </w:pPr>
+            <w:r>
+              <w:rPr>
+                <w:i/>
+                <w:lang w:val="en-US"/>
+              </w:rPr>
+              <w:t>2.2</w:t>
+            </w:r>
+          </w:p>
+        </w:tc>
+        <w:tc>
+          <w:tcPr>
+            <w:tcW w:w="1500" w:type="dxa"/>
+          </w:tcPr>
+          <w:p>
+            <w:pPr>
+              <w:ind w:firstLine="0"/>
+              <w:jc w:val="center"/>
+              <w:rPr>
+                <w:i/>
+                <w:lang w:val="en-US"/>
+              </w:rPr>
+            </w:pPr>
+            <w:proofErr w:type="spellStart"/>
+            <w:r>
+              <w:rPr>
+                <w:i/>
+                <w:lang w:val="en-US"/>
+              </w:rPr>
+              <w:t>R.Tan</w:t>
+            </w:r>
+            <w:proofErr w:type="spellEnd"/>
+          </w:p>
+        </w:tc>
+        <w:tc>
+          <w:tcPr>
+            <w:tcW w:w="1418" w:type="dxa"/>
+          </w:tcPr>
+          <w:p>
+            <w:pPr>
+              <w:ind w:firstLine="0"/>
+              <w:jc w:val="center"/>
+              <w:rPr>
+                <w:i/>
+                <w:lang w:val="en-US"/>
+              </w:rPr>
+            </w:pPr>
+            <w:r>
+              <w:rPr>
+                <w:i/>
+                <w:lang w:val="en-US"/>
+              </w:rPr>
+              <w:t>08/06/2014</w:t>
+            </w:r>
+          </w:p>
+        </w:tc>
+        <w:tc>
+          <w:tcPr>
+            <w:tcW w:w="1275" w:type="dxa"/>
+          </w:tcPr>
+          <w:p>
+            <w:pPr>
+              <w:ind w:firstLine="0"/>
+              <w:rPr>
+                <w:i/>
+                <w:sz w:val="18"/>
+                <w:szCs w:val="18"/>
+                <w:lang w:val="en-US"/>
+              </w:rPr>
+            </w:pPr>
+            <w:r>
+              <w:rPr>
+                <w:i/>
+                <w:sz w:val="18"/>
+                <w:szCs w:val="18"/>
+                <w:lang w:val="en-US"/>
+              </w:rPr>
+              <w:t>2</w:t>
+            </w:r>
+          </w:p>
+        </w:tc>
+        <w:tc>
+          <w:tcPr>
+            <w:tcW w:w="3918" w:type="dxa"/>
+          </w:tcPr>
+          <w:p>
+            <w:pPr>
+              <w:ind w:firstLine="0"/>
+              <w:rPr>
+                <w:i/>
+                <w:sz w:val="18"/>
+                <w:szCs w:val="18"/>
+                <w:lang w:val="en-US"/>
+              </w:rPr>
+            </w:pPr>
+            <w:r>
+              <w:rPr>
+                <w:i/>
+                <w:sz w:val="18"/>
+                <w:szCs w:val="18"/>
+                <w:lang w:val="en-US"/>
+              </w:rPr>
+              <w:t>Review of the Testing Standards of the product</w:t>
+            </w:r>
           </w:p>
         </w:tc>
       </w:tr>
@@ -2119,8 +2163,6 @@
             <w:r>
               <w:t xml:space="preserve">    </w:t>
             </w:r>
-            <w:bookmarkStart w:id="19" w:name="_GoBack"/>
-            <w:bookmarkEnd w:id="19"/>
             <w:r>
               <w:t>N.A</w:t>
             </w:r>
@@ -2248,9 +2290,6 @@
               <w:t>eCookTest</w:t>
             </w:r>
             <w:proofErr w:type="spellEnd"/>
-            <w:r>
-              <w:t>(Missing)</w:t>
-            </w:r>
           </w:p>
         </w:tc>
         <w:tc>
@@ -2280,7 +2319,7 @@
               <w:jc w:val="center"/>
             </w:pPr>
             <w:r>
-              <w:t>Missing Test Class</w:t>
+              <w:t>Test Class created but no test case</w:t>
             </w:r>
           </w:p>
         </w:tc>
@@ -4032,7 +4071,7 @@
       </w:tr>
       <w:tr>
         <w:trPr>
-          <w:trHeight w:val="11"/>
+          <w:trHeight w:val="255"/>
         </w:trPr>
         <w:tc>
           <w:tcPr>
@@ -4105,6 +4144,86 @@
             <w:r>
               <w:t>Missing Test Class</w:t>
             </w:r>
+          </w:p>
+        </w:tc>
+      </w:tr>
+      <w:tr>
+        <w:trPr>
+          <w:trHeight w:val="255"/>
+        </w:trPr>
+        <w:tc>
+          <w:tcPr>
+            <w:tcW w:w="2162" w:type="dxa"/>
+            <w:vMerge/>
+            <w:tcBorders>
+              <w:left w:val="single" w:sz="4" w:space="0" w:color="000000"/>
+              <w:right w:val="single" w:sz="4" w:space="0" w:color="000000"/>
+            </w:tcBorders>
+          </w:tcPr>
+          <w:p>
+            <w:pPr>
+              <w:jc w:val="center"/>
+            </w:pPr>
+          </w:p>
+        </w:tc>
+        <w:tc>
+          <w:tcPr>
+            <w:tcW w:w="4122" w:type="dxa"/>
+            <w:tcBorders>
+              <w:top w:val="single" w:sz="4" w:space="0" w:color="000000"/>
+              <w:left w:val="single" w:sz="4" w:space="0" w:color="000000"/>
+              <w:bottom w:val="single" w:sz="4" w:space="0" w:color="000000"/>
+              <w:right w:val="single" w:sz="4" w:space="0" w:color="000000"/>
+            </w:tcBorders>
+          </w:tcPr>
+          <w:p>
+            <w:pPr>
+              <w:jc w:val="center"/>
+            </w:pPr>
+            <w:proofErr w:type="spellStart"/>
+            <w:r>
+              <w:t>VideoControlBar</w:t>
+            </w:r>
+            <w:proofErr w:type="spellEnd"/>
+            <w:r>
+              <w:t>(Missing)</w:t>
+            </w:r>
+          </w:p>
+        </w:tc>
+        <w:tc>
+          <w:tcPr>
+            <w:tcW w:w="1655" w:type="dxa"/>
+            <w:tcBorders>
+              <w:left w:val="single" w:sz="4" w:space="0" w:color="000000"/>
+              <w:right w:val="single" w:sz="4" w:space="0" w:color="000000"/>
+            </w:tcBorders>
+          </w:tcPr>
+          <w:p>
+            <w:pPr>
+              <w:jc w:val="center"/>
+            </w:pPr>
+            <w:r>
+              <w:t>X</w:t>
+            </w:r>
+          </w:p>
+        </w:tc>
+        <w:tc>
+          <w:tcPr>
+            <w:tcW w:w="2427" w:type="dxa"/>
+            <w:tcBorders>
+              <w:left w:val="single" w:sz="4" w:space="0" w:color="000000"/>
+              <w:right w:val="single" w:sz="4" w:space="0" w:color="000000"/>
+            </w:tcBorders>
+          </w:tcPr>
+          <w:p>
+            <w:pPr>
+              <w:jc w:val="center"/>
+            </w:pPr>
+            <w:r>
+              <w:t>Missing Test Class</w:t>
+            </w:r>
+            <w:bookmarkStart w:id="19" w:name="_GoBack"/>
+            <w:bookmarkEnd w:id="19"/>
           </w:p>
         </w:tc>
       </w:tr>
@@ -5111,6 +5230,7 @@
             </w:pPr>
             <w:proofErr w:type="spellStart"/>
             <w:r>
+              <w:lastRenderedPageBreak/>
               <w:t>xmlFilePathHandler</w:t>
             </w:r>
             <w:proofErr w:type="spellEnd"/>
@@ -6593,7 +6713,7 @@
         <w:i/>
         <w:noProof/>
       </w:rPr>
-      <w:t>7</w:t>
+      <w:t>8</w:t>
     </w:r>
     <w:r>
       <w:rPr>
@@ -6651,7 +6771,7 @@
       <w:rPr>
         <w:noProof/>
       </w:rPr>
-      <w:t>1</w:t>
+      <w:t>3</w:t>
     </w:r>
     <w:r>
       <w:rPr>
@@ -6712,7 +6832,10 @@
       <w:t>V2</w:t>
     </w:r>
     <w:r>
-      <w:t>.1</w:t>
+      <w:t>.</w:t>
+    </w:r>
+    <w:r>
+      <w:t>2</w:t>
     </w:r>
   </w:p>
 </w:hdr>
@@ -14579,7 +14702,7 @@
   <a:extraClrSchemeLst/>
   <a:extLst>
     <a:ext uri="{05A4C25C-085E-4340-85A3-A5531E510DB2}">
-      <thm15:themeFamily xmlns:thm15="http://schemas.microsoft.com/office/thememl/2012/main" xmlns="" name="Vapor Trail" id="{4FDF2955-7D9C-493C-B9F9-C205151B46CD}" vid="{8F31A783-2159-4870-BC29-2BA7D038EA44}"/>
+      <thm15:themeFamily xmlns="" xmlns:thm15="http://schemas.microsoft.com/office/thememl/2012/main" name="Vapor Trail" id="{4FDF2955-7D9C-493C-B9F9-C205151B46CD}" vid="{8F31A783-2159-4870-BC29-2BA7D038EA44}"/>
     </a:ext>
   </a:extLst>
 </a:theme>
@@ -14590,7 +14713,7 @@
 </file>
 
 <file path=customXml/itemProps1.xml><?xml version="1.0" encoding="utf-8"?>
-<ds:datastoreItem xmlns:ds="http://schemas.openxmlformats.org/officeDocument/2006/customXml" ds:itemID="{9F1043C7-A12A-4D31-A791-33B0317C4748}">
+<ds:datastoreItem xmlns:ds="http://schemas.openxmlformats.org/officeDocument/2006/customXml" ds:itemID="{B6B35921-8896-4EE9-81B3-5EE53C929862}">
   <ds:schemaRefs>
     <ds:schemaRef ds:uri="http://schemas.openxmlformats.org/officeDocument/2006/bibliography"/>
   </ds:schemaRefs>

--- a/Documents/Software/Testing and Integration/Testing and Integration Documents/eCook Testing Standards Review.docx
+++ b/Documents/Software/Testing and Integration/Testing and Integration Documents/eCook Testing Standards Review.docx
@@ -3514,7 +3514,7 @@
               <w:jc w:val="center"/>
             </w:pPr>
             <w:r>
-              <w:t>N.A</w:t>
+              <w:t>Author/ Description Missing</w:t>
             </w:r>
           </w:p>
         </w:tc>
@@ -3579,6 +3579,8 @@
             <w:pPr>
               <w:jc w:val="center"/>
             </w:pPr>
+            <w:bookmarkStart w:id="19" w:name="_GoBack"/>
+            <w:bookmarkEnd w:id="19"/>
             <w:r>
               <w:t>X</w:t>
             </w:r>
@@ -4222,8 +4224,6 @@
             <w:r>
               <w:t>Missing Test Class</w:t>
             </w:r>
-            <w:bookmarkStart w:id="19" w:name="_GoBack"/>
-            <w:bookmarkEnd w:id="19"/>
           </w:p>
         </w:tc>
       </w:tr>
@@ -6771,7 +6771,7 @@
       <w:rPr>
         <w:noProof/>
       </w:rPr>
-      <w:t>3</w:t>
+      <w:t>2</w:t>
     </w:r>
     <w:r>
       <w:rPr>
@@ -14702,7 +14702,7 @@
   <a:extraClrSchemeLst/>
   <a:extLst>
     <a:ext uri="{05A4C25C-085E-4340-85A3-A5531E510DB2}">
-      <thm15:themeFamily xmlns="" xmlns:thm15="http://schemas.microsoft.com/office/thememl/2012/main" name="Vapor Trail" id="{4FDF2955-7D9C-493C-B9F9-C205151B46CD}" vid="{8F31A783-2159-4870-BC29-2BA7D038EA44}"/>
+      <thm15:themeFamily xmlns:thm15="http://schemas.microsoft.com/office/thememl/2012/main" xmlns="" name="Vapor Trail" id="{4FDF2955-7D9C-493C-B9F9-C205151B46CD}" vid="{8F31A783-2159-4870-BC29-2BA7D038EA44}"/>
     </a:ext>
   </a:extLst>
 </a:theme>
@@ -14713,7 +14713,7 @@
 </file>
 
 <file path=customXml/itemProps1.xml><?xml version="1.0" encoding="utf-8"?>
-<ds:datastoreItem xmlns:ds="http://schemas.openxmlformats.org/officeDocument/2006/customXml" ds:itemID="{B6B35921-8896-4EE9-81B3-5EE53C929862}">
+<ds:datastoreItem xmlns:ds="http://schemas.openxmlformats.org/officeDocument/2006/customXml" ds:itemID="{BA395611-B3C9-4DD5-AD63-74545A59B4BD}">
   <ds:schemaRefs>
     <ds:schemaRef ds:uri="http://schemas.openxmlformats.org/officeDocument/2006/bibliography"/>
   </ds:schemaRefs>
